--- a/comments/ISONP_19160-6_Comments_Resolution_V1.docx
+++ b/comments/ISONP_19160-6_Comments_Resolution_V1.docx
@@ -335,7 +335,6 @@
               </w:rPr>
               <w:t xml:space="preserve"> </w:t>
             </w:r>
-            <w:proofErr w:type="spellStart"/>
             <w:r>
               <w:rPr>
                 <w:rFonts w:ascii="Arial"/>
@@ -345,7 +344,6 @@
               </w:rPr>
               <w:t>Subclause</w:t>
             </w:r>
-            <w:proofErr w:type="spellEnd"/>
           </w:p>
         </w:tc>
         <w:tc>
@@ -1028,7 +1026,6 @@
               </w:rPr>
               <w:t xml:space="preserve"> </w:t>
             </w:r>
-            <w:proofErr w:type="spellStart"/>
             <w:r>
               <w:rPr>
                 <w:rFonts w:ascii="Arial"/>
@@ -1037,7 +1034,6 @@
               </w:rPr>
               <w:t>eXchange</w:t>
             </w:r>
-            <w:proofErr w:type="spellEnd"/>
             <w:r>
               <w:rPr>
                 <w:rFonts w:ascii="Arial"/>
@@ -1964,7 +1960,6 @@
               </w:rPr>
               <w:t xml:space="preserve">(e.g., </w:t>
             </w:r>
-            <w:proofErr w:type="spellStart"/>
             <w:r>
               <w:rPr>
                 <w:rFonts w:ascii="Arial"/>
@@ -1973,7 +1968,6 @@
               </w:rPr>
               <w:t>Visualisation</w:t>
             </w:r>
-            <w:proofErr w:type="spellEnd"/>
             <w:r>
               <w:rPr>
                 <w:rFonts w:ascii="Arial"/>
@@ -3347,7 +3341,6 @@
                 <w:color w:val="FF0000"/>
               </w:rPr>
             </w:pPr>
-            <w:proofErr w:type="spellStart"/>
             <w:r>
               <w:rPr>
                 <w:color w:val="FF0000"/>
@@ -3360,7 +3353,6 @@
               </w:rPr>
               <w:t>e</w:t>
             </w:r>
-            <w:proofErr w:type="spellEnd"/>
           </w:p>
         </w:tc>
         <w:tc>
@@ -4186,7 +4178,6 @@
               </w:rPr>
               <w:t xml:space="preserve"> </w:t>
             </w:r>
-            <w:proofErr w:type="spellStart"/>
             <w:r>
               <w:rPr>
                 <w:rFonts w:ascii="Arial"/>
@@ -4196,7 +4187,6 @@
               </w:rPr>
               <w:t>Subclause</w:t>
             </w:r>
-            <w:proofErr w:type="spellEnd"/>
           </w:p>
         </w:tc>
         <w:tc>
@@ -4600,7 +4590,6 @@
                 <w:szCs w:val="18"/>
               </w:rPr>
             </w:pPr>
-            <w:proofErr w:type="spellStart"/>
             <w:r>
               <w:rPr>
                 <w:rFonts w:ascii="Arial"/>
@@ -4608,7 +4597,6 @@
               </w:rPr>
               <w:t>ge</w:t>
             </w:r>
-            <w:proofErr w:type="spellEnd"/>
           </w:p>
         </w:tc>
         <w:tc>
@@ -7254,23 +7242,7 @@
                 <w:color w:val="FF0000"/>
                 <w:highlight w:val="yellow"/>
               </w:rPr>
-              <w:t xml:space="preserve">ISO 19160-1 describes </w:t>
-            </w:r>
-            <w:proofErr w:type="gramStart"/>
-            <w:r>
-              <w:rPr>
-                <w:color w:val="FF0000"/>
-                <w:highlight w:val="yellow"/>
-              </w:rPr>
-              <w:t>addresses  in</w:t>
-            </w:r>
-            <w:proofErr w:type="gramEnd"/>
-            <w:r>
-              <w:rPr>
-                <w:color w:val="FF0000"/>
-                <w:highlight w:val="yellow"/>
-              </w:rPr>
-              <w:t xml:space="preserve"> a specific country, region (e.g. Europe) or application (e.g. postal).</w:t>
+              <w:t>ISO 19160-1 describes addresses  in a specific country, region (e.g. Europe) or application (e.g. postal).</w:t>
             </w:r>
           </w:p>
           <w:p>
@@ -8919,7 +8891,6 @@
               </w:rPr>
               <w:t xml:space="preserve"> </w:t>
             </w:r>
-            <w:proofErr w:type="spellStart"/>
             <w:r>
               <w:rPr>
                 <w:rFonts w:ascii="Arial"/>
@@ -8929,7 +8900,6 @@
               </w:rPr>
               <w:t>Subclause</w:t>
             </w:r>
-            <w:proofErr w:type="spellEnd"/>
           </w:p>
         </w:tc>
         <w:tc>
@@ -10134,6 +10104,21 @@
               <w:t>To be verified.</w:t>
             </w:r>
           </w:p>
+          <w:p>
+            <w:pPr>
+              <w:rPr>
+                <w:color w:val="548DD4" w:themeColor="text2" w:themeTint="99"/>
+              </w:rPr>
+            </w:pPr>
+            <w:r>
+              <w:rPr>
+                <w:color w:val="548DD4" w:themeColor="text2" w:themeTint="99"/>
+              </w:rPr>
+              <w:t>Description of attributes have been provided as tables.</w:t>
+            </w:r>
+            <w:bookmarkStart w:id="0" w:name="_GoBack"/>
+            <w:bookmarkEnd w:id="0"/>
+          </w:p>
         </w:tc>
       </w:tr>
       <w:tr>
@@ -10651,7 +10636,6 @@
               </w:rPr>
               <w:t xml:space="preserve">into the </w:t>
             </w:r>
-            <w:proofErr w:type="spellStart"/>
             <w:r>
               <w:rPr>
                 <w:rFonts w:ascii="Arial"/>
@@ -10660,7 +10644,6 @@
               </w:rPr>
               <w:t>Harmonised</w:t>
             </w:r>
-            <w:proofErr w:type="spellEnd"/>
             <w:r>
               <w:rPr>
                 <w:rFonts w:ascii="Arial"/>
@@ -11803,7 +11786,6 @@
               </w:rPr>
               <w:t xml:space="preserve"> </w:t>
             </w:r>
-            <w:proofErr w:type="spellStart"/>
             <w:r>
               <w:rPr>
                 <w:rFonts w:ascii="Arial"/>
@@ -11812,7 +11794,6 @@
               </w:rPr>
               <w:t>falsehood#postal-addresses</w:t>
             </w:r>
-            <w:proofErr w:type="spellEnd"/>
           </w:p>
         </w:tc>
         <w:tc>
@@ -12027,23 +12008,13 @@
               </w:rPr>
               <w:t xml:space="preserve"> </w:t>
             </w:r>
-            <w:proofErr w:type="spellStart"/>
-            <w:r>
-              <w:rPr>
-                <w:rFonts w:ascii="Arial"/>
-                <w:spacing w:val="-1"/>
-                <w:sz w:val="18"/>
-              </w:rPr>
-              <w:t>organisations</w:t>
-            </w:r>
-            <w:proofErr w:type="spellEnd"/>
-            <w:r>
-              <w:rPr>
-                <w:rFonts w:ascii="Arial"/>
-                <w:spacing w:val="-1"/>
-                <w:sz w:val="18"/>
-              </w:rPr>
-              <w:t>:</w:t>
+            <w:r>
+              <w:rPr>
+                <w:rFonts w:ascii="Arial"/>
+                <w:spacing w:val="-1"/>
+                <w:sz w:val="18"/>
+              </w:rPr>
+              <w:t>organisations:</w:t>
             </w:r>
             <w:r>
               <w:rPr>
@@ -12577,7 +12548,6 @@
                 <w:szCs w:val="18"/>
               </w:rPr>
             </w:pPr>
-            <w:proofErr w:type="spellStart"/>
             <w:r>
               <w:rPr>
                 <w:rFonts w:ascii="Arial"/>
@@ -12585,7 +12555,6 @@
               </w:rPr>
               <w:t>te</w:t>
             </w:r>
-            <w:proofErr w:type="spellEnd"/>
           </w:p>
         </w:tc>
         <w:tc>
@@ -12687,7 +12656,6 @@
               </w:rPr>
               <w:t xml:space="preserve"> </w:t>
             </w:r>
-            <w:proofErr w:type="spellStart"/>
             <w:r>
               <w:rPr>
                 <w:rFonts w:ascii="Arial"/>
@@ -12696,7 +12664,6 @@
               </w:rPr>
               <w:t>InterchangeAddressComponent</w:t>
             </w:r>
-            <w:proofErr w:type="spellEnd"/>
             <w:r>
               <w:rPr>
                 <w:rFonts w:ascii="Arial"/>
@@ -13018,7 +12985,6 @@
                 <w:szCs w:val="18"/>
               </w:rPr>
             </w:pPr>
-            <w:proofErr w:type="spellStart"/>
             <w:r>
               <w:rPr>
                 <w:rFonts w:ascii="Arial"/>
@@ -13026,7 +12992,6 @@
               </w:rPr>
               <w:t>te</w:t>
             </w:r>
-            <w:proofErr w:type="spellEnd"/>
           </w:p>
         </w:tc>
         <w:tc>
@@ -13214,27 +13179,7 @@
                 <w:sz w:val="18"/>
                 <w:szCs w:val="18"/>
               </w:rPr>
-              <w:t>“</w:t>
-            </w:r>
-            <w:proofErr w:type="spellStart"/>
-            <w:r>
-              <w:rPr>
-                <w:rFonts w:ascii="Arial" w:eastAsia="Arial" w:hAnsi="Arial" w:cs="Arial"/>
-                <w:spacing w:val="-1"/>
-                <w:sz w:val="18"/>
-                <w:szCs w:val="18"/>
-              </w:rPr>
-              <w:t>AddressComponent</w:t>
-            </w:r>
-            <w:proofErr w:type="spellEnd"/>
-            <w:r>
-              <w:rPr>
-                <w:rFonts w:ascii="Arial" w:eastAsia="Arial" w:hAnsi="Arial" w:cs="Arial"/>
-                <w:spacing w:val="-1"/>
-                <w:sz w:val="18"/>
-                <w:szCs w:val="18"/>
-              </w:rPr>
-              <w:t>”,</w:t>
+              <w:t>“AddressComponent”,</w:t>
             </w:r>
             <w:r>
               <w:rPr>
@@ -14218,25 +14163,7 @@
                 <w:spacing w:val="-1"/>
                 <w:sz w:val="18"/>
               </w:rPr>
-              <w:t xml:space="preserve"> </w:t>
-            </w:r>
-            <w:proofErr w:type="spellStart"/>
-            <w:r>
-              <w:rPr>
-                <w:rFonts w:ascii="Arial"/>
-                <w:spacing w:val="-1"/>
-                <w:sz w:val="18"/>
-              </w:rPr>
-              <w:t>ISO</w:t>
-            </w:r>
-            <w:proofErr w:type="spellEnd"/>
-            <w:r>
-              <w:rPr>
-                <w:rFonts w:ascii="Arial"/>
-                <w:spacing w:val="-1"/>
-                <w:sz w:val="18"/>
-              </w:rPr>
-              <w:t xml:space="preserve"> </w:t>
+              <w:t xml:space="preserve"> ISO </w:t>
             </w:r>
             <w:r>
               <w:rPr>
@@ -14679,7 +14606,6 @@
               </w:rPr>
               <w:t xml:space="preserve"> </w:t>
             </w:r>
-            <w:proofErr w:type="spellStart"/>
             <w:r>
               <w:rPr>
                 <w:rFonts w:ascii="Arial"/>
@@ -14689,7 +14615,6 @@
               </w:rPr>
               <w:t>Subclause</w:t>
             </w:r>
-            <w:proofErr w:type="spellEnd"/>
           </w:p>
         </w:tc>
         <w:tc>
@@ -15111,7 +15036,6 @@
                 <w:szCs w:val="18"/>
               </w:rPr>
             </w:pPr>
-            <w:proofErr w:type="spellStart"/>
             <w:r>
               <w:rPr>
                 <w:rFonts w:ascii="Arial"/>
@@ -15120,7 +15044,6 @@
               </w:rPr>
               <w:t>Te</w:t>
             </w:r>
-            <w:proofErr w:type="spellEnd"/>
           </w:p>
         </w:tc>
         <w:tc>
@@ -18345,7 +18268,6 @@
                 <w:szCs w:val="18"/>
               </w:rPr>
             </w:pPr>
-            <w:proofErr w:type="spellStart"/>
             <w:r>
               <w:rPr>
                 <w:rFonts w:ascii="Arial"/>
@@ -18354,7 +18276,6 @@
               </w:rPr>
               <w:t>Te</w:t>
             </w:r>
-            <w:proofErr w:type="spellEnd"/>
           </w:p>
         </w:tc>
         <w:tc>
@@ -20089,7 +20010,6 @@
               </w:rPr>
               <w:t xml:space="preserve"> </w:t>
             </w:r>
-            <w:proofErr w:type="spellStart"/>
             <w:r>
               <w:rPr>
                 <w:rFonts w:ascii="Arial"/>
@@ -20099,7 +20019,6 @@
               </w:rPr>
               <w:t>Subclause</w:t>
             </w:r>
-            <w:proofErr w:type="spellEnd"/>
           </w:p>
         </w:tc>
         <w:tc>
@@ -20763,7 +20682,6 @@
                 <w:szCs w:val="18"/>
               </w:rPr>
             </w:pPr>
-            <w:proofErr w:type="spellStart"/>
             <w:r>
               <w:rPr>
                 <w:rFonts w:ascii="Arial"/>
@@ -20772,7 +20690,6 @@
               </w:rPr>
               <w:t>Te</w:t>
             </w:r>
-            <w:proofErr w:type="spellEnd"/>
           </w:p>
         </w:tc>
         <w:tc>
@@ -22110,7 +22027,6 @@
                 <w:szCs w:val="18"/>
               </w:rPr>
             </w:pPr>
-            <w:proofErr w:type="spellStart"/>
             <w:r>
               <w:rPr>
                 <w:rFonts w:ascii="Arial"/>
@@ -22118,7 +22034,6 @@
               </w:rPr>
               <w:t>te</w:t>
             </w:r>
-            <w:proofErr w:type="spellEnd"/>
           </w:p>
         </w:tc>
         <w:tc>
@@ -22581,39 +22496,7 @@
                 <w:color w:val="FF0000"/>
                 <w:highlight w:val="yellow"/>
               </w:rPr>
-              <w:t xml:space="preserve">Use </w:t>
-            </w:r>
-            <w:proofErr w:type="spellStart"/>
-            <w:r>
-              <w:rPr>
-                <w:color w:val="FF0000"/>
-                <w:highlight w:val="yellow"/>
-              </w:rPr>
-              <w:t>github</w:t>
-            </w:r>
-            <w:proofErr w:type="spellEnd"/>
-            <w:r>
-              <w:rPr>
-                <w:color w:val="FF0000"/>
-                <w:highlight w:val="yellow"/>
-              </w:rPr>
-              <w:t xml:space="preserve"> instead of </w:t>
-            </w:r>
-            <w:proofErr w:type="spellStart"/>
-            <w:r>
-              <w:rPr>
-                <w:color w:val="FF0000"/>
-                <w:highlight w:val="yellow"/>
-              </w:rPr>
-              <w:t>RegManTool</w:t>
-            </w:r>
-            <w:proofErr w:type="spellEnd"/>
-            <w:r>
-              <w:rPr>
-                <w:color w:val="FF0000"/>
-                <w:highlight w:val="yellow"/>
-              </w:rPr>
-              <w:t xml:space="preserve"> </w:t>
+              <w:t xml:space="preserve">Use github instead of RegManTool </w:t>
             </w:r>
             <w:r>
               <w:rPr>
@@ -22773,7 +22656,6 @@
                 <w:szCs w:val="18"/>
               </w:rPr>
             </w:pPr>
-            <w:proofErr w:type="spellStart"/>
             <w:r>
               <w:rPr>
                 <w:rFonts w:ascii="Arial"/>
@@ -22781,7 +22663,6 @@
               </w:rPr>
               <w:t>te</w:t>
             </w:r>
-            <w:proofErr w:type="spellEnd"/>
           </w:p>
         </w:tc>
         <w:tc>
@@ -23635,7 +23516,6 @@
                 <w:szCs w:val="18"/>
               </w:rPr>
             </w:pPr>
-            <w:proofErr w:type="spellStart"/>
             <w:r>
               <w:rPr>
                 <w:rFonts w:ascii="Arial"/>
@@ -23643,7 +23523,6 @@
               </w:rPr>
               <w:t>ed</w:t>
             </w:r>
-            <w:proofErr w:type="spellEnd"/>
           </w:p>
         </w:tc>
         <w:tc>
@@ -24362,7 +24241,6 @@
               </w:rPr>
               <w:t xml:space="preserve"> </w:t>
             </w:r>
-            <w:proofErr w:type="spellStart"/>
             <w:r>
               <w:rPr>
                 <w:rFonts w:ascii="Arial" w:eastAsia="Arial" w:hAnsi="Arial" w:cs="Arial"/>
@@ -24372,7 +24250,6 @@
               </w:rPr>
               <w:t>InterchangeAddresProfile</w:t>
             </w:r>
-            <w:proofErr w:type="spellEnd"/>
             <w:r>
               <w:rPr>
                 <w:rFonts w:ascii="Arial" w:eastAsia="Arial" w:hAnsi="Arial" w:cs="Arial"/>
@@ -24759,27 +24636,7 @@
                 <w:sz w:val="18"/>
                 <w:szCs w:val="18"/>
               </w:rPr>
-              <w:t>“</w:t>
-            </w:r>
-            <w:proofErr w:type="spellStart"/>
-            <w:r>
-              <w:rPr>
-                <w:rFonts w:ascii="Arial" w:eastAsia="Arial" w:hAnsi="Arial" w:cs="Arial"/>
-                <w:spacing w:val="-1"/>
-                <w:sz w:val="18"/>
-                <w:szCs w:val="18"/>
-              </w:rPr>
-              <w:t>InterchangeAddressProfile</w:t>
-            </w:r>
-            <w:proofErr w:type="spellEnd"/>
-            <w:r>
-              <w:rPr>
-                <w:rFonts w:ascii="Arial" w:eastAsia="Arial" w:hAnsi="Arial" w:cs="Arial"/>
-                <w:spacing w:val="-1"/>
-                <w:sz w:val="18"/>
-                <w:szCs w:val="18"/>
-              </w:rPr>
-              <w:t>”</w:t>
+              <w:t>“InterchangeAddressProfile”</w:t>
             </w:r>
             <w:r>
               <w:rPr>
@@ -25053,7 +24910,6 @@
               </w:rPr>
               <w:t xml:space="preserve">&lt; </w:t>
             </w:r>
-            <w:proofErr w:type="spellStart"/>
             <w:r>
               <w:rPr>
                 <w:rFonts w:ascii="Arial"/>
@@ -25063,7 +24919,6 @@
               </w:rPr>
               <w:t>InterchangeAddressProfile</w:t>
             </w:r>
-            <w:proofErr w:type="spellEnd"/>
             <w:r>
               <w:rPr>
                 <w:rFonts w:ascii="Arial"/>
@@ -25238,8 +25093,6 @@
           <w:cols w:space="720"/>
         </w:sectPr>
       </w:pPr>
-      <w:bookmarkStart w:id="0" w:name="_GoBack"/>
-      <w:bookmarkEnd w:id="0"/>
     </w:p>
     <w:tbl>
       <w:tblPr>
@@ -25575,7 +25428,6 @@
               </w:rPr>
               <w:t xml:space="preserve"> </w:t>
             </w:r>
-            <w:proofErr w:type="spellStart"/>
             <w:r>
               <w:rPr>
                 <w:rFonts w:ascii="Arial"/>
@@ -25585,7 +25437,6 @@
               </w:rPr>
               <w:t>Subclause</w:t>
             </w:r>
-            <w:proofErr w:type="spellEnd"/>
           </w:p>
         </w:tc>
         <w:tc>
@@ -26068,7 +25919,6 @@
                 <w:szCs w:val="18"/>
               </w:rPr>
             </w:pPr>
-            <w:proofErr w:type="spellStart"/>
             <w:r>
               <w:rPr>
                 <w:rFonts w:ascii="Arial"/>
@@ -26076,7 +25926,6 @@
               </w:rPr>
               <w:t>ed</w:t>
             </w:r>
-            <w:proofErr w:type="spellEnd"/>
           </w:p>
         </w:tc>
         <w:tc>
@@ -27744,7 +27593,6 @@
               </w:rPr>
               <w:t xml:space="preserve"> </w:t>
             </w:r>
-            <w:proofErr w:type="spellStart"/>
             <w:r>
               <w:rPr>
                 <w:rFonts w:ascii="Arial" w:eastAsia="Arial" w:hAnsi="Arial" w:cs="Arial"/>
@@ -27754,7 +27602,6 @@
               </w:rPr>
               <w:t>InterchangeAddressProfile</w:t>
             </w:r>
-            <w:proofErr w:type="spellEnd"/>
             <w:r>
               <w:rPr>
                 <w:rFonts w:ascii="Arial" w:eastAsia="Arial" w:hAnsi="Arial" w:cs="Arial"/>
@@ -28115,27 +27962,7 @@
                 <w:sz w:val="18"/>
                 <w:szCs w:val="18"/>
               </w:rPr>
-              <w:t>“</w:t>
-            </w:r>
-            <w:proofErr w:type="spellStart"/>
-            <w:r>
-              <w:rPr>
-                <w:rFonts w:ascii="Arial" w:eastAsia="Arial" w:hAnsi="Arial" w:cs="Arial"/>
-                <w:spacing w:val="-1"/>
-                <w:sz w:val="18"/>
-                <w:szCs w:val="18"/>
-              </w:rPr>
-              <w:t>InterchangeAddressProfile</w:t>
-            </w:r>
-            <w:proofErr w:type="spellEnd"/>
-            <w:r>
-              <w:rPr>
-                <w:rFonts w:ascii="Arial" w:eastAsia="Arial" w:hAnsi="Arial" w:cs="Arial"/>
-                <w:spacing w:val="-1"/>
-                <w:sz w:val="18"/>
-                <w:szCs w:val="18"/>
-              </w:rPr>
-              <w:t>”.</w:t>
+              <w:t>“InterchangeAddressProfile”.</w:t>
             </w:r>
             <w:r>
               <w:rPr>
@@ -28411,7 +28238,6 @@
                 <w:szCs w:val="18"/>
               </w:rPr>
             </w:pPr>
-            <w:proofErr w:type="spellStart"/>
             <w:r>
               <w:rPr>
                 <w:rFonts w:ascii="Arial"/>
@@ -28419,7 +28245,6 @@
               </w:rPr>
               <w:t>ed</w:t>
             </w:r>
-            <w:proofErr w:type="spellEnd"/>
           </w:p>
         </w:tc>
         <w:tc>
@@ -29011,7 +28836,6 @@
                 <w:szCs w:val="18"/>
               </w:rPr>
             </w:pPr>
-            <w:proofErr w:type="spellStart"/>
             <w:r>
               <w:rPr>
                 <w:rFonts w:ascii="Arial"/>
@@ -29019,7 +28843,6 @@
               </w:rPr>
               <w:t>te</w:t>
             </w:r>
-            <w:proofErr w:type="spellEnd"/>
           </w:p>
         </w:tc>
         <w:tc>
@@ -29529,7 +29352,6 @@
                 <w:szCs w:val="18"/>
               </w:rPr>
             </w:pPr>
-            <w:proofErr w:type="spellStart"/>
             <w:r>
               <w:rPr>
                 <w:rFonts w:ascii="Arial"/>
@@ -29537,7 +29359,6 @@
               </w:rPr>
               <w:t>te</w:t>
             </w:r>
-            <w:proofErr w:type="spellEnd"/>
           </w:p>
         </w:tc>
         <w:tc>
@@ -30738,7 +30559,6 @@
                 <w:szCs w:val="18"/>
               </w:rPr>
             </w:pPr>
-            <w:proofErr w:type="spellStart"/>
             <w:r>
               <w:rPr>
                 <w:rFonts w:ascii="Arial"/>
@@ -30746,7 +30566,6 @@
               </w:rPr>
               <w:t>ge</w:t>
             </w:r>
-            <w:proofErr w:type="spellEnd"/>
           </w:p>
         </w:tc>
         <w:tc>
@@ -31032,27 +30851,7 @@
                 <w:sz w:val="18"/>
                 <w:szCs w:val="18"/>
               </w:rPr>
-              <w:t>(</w:t>
-            </w:r>
-            <w:proofErr w:type="spellStart"/>
-            <w:r>
-              <w:rPr>
-                <w:rFonts w:ascii="Arial" w:eastAsia="Arial" w:hAnsi="Arial" w:cs="Arial"/>
-                <w:spacing w:val="-1"/>
-                <w:sz w:val="18"/>
-                <w:szCs w:val="18"/>
-              </w:rPr>
-              <w:t>eg</w:t>
-            </w:r>
-            <w:proofErr w:type="spellEnd"/>
-            <w:r>
-              <w:rPr>
-                <w:rFonts w:ascii="Arial" w:eastAsia="Arial" w:hAnsi="Arial" w:cs="Arial"/>
-                <w:spacing w:val="-1"/>
-                <w:sz w:val="18"/>
-                <w:szCs w:val="18"/>
-              </w:rPr>
-              <w:t>.</w:t>
+              <w:t>(eg.</w:t>
             </w:r>
             <w:r>
               <w:rPr>
@@ -32164,7 +31963,6 @@
               </w:rPr>
               <w:t xml:space="preserve"> </w:t>
             </w:r>
-            <w:proofErr w:type="spellStart"/>
             <w:r>
               <w:rPr>
                 <w:rFonts w:ascii="Arial"/>
@@ -32174,7 +31972,6 @@
               </w:rPr>
               <w:t>Subclause</w:t>
             </w:r>
-            <w:proofErr w:type="spellEnd"/>
           </w:p>
         </w:tc>
         <w:tc>
@@ -32620,7 +32417,6 @@
                 <w:szCs w:val="18"/>
               </w:rPr>
             </w:pPr>
-            <w:proofErr w:type="spellStart"/>
             <w:r>
               <w:rPr>
                 <w:rFonts w:ascii="Arial"/>
@@ -32628,7 +32424,6 @@
               </w:rPr>
               <w:t>ed</w:t>
             </w:r>
-            <w:proofErr w:type="spellEnd"/>
           </w:p>
         </w:tc>
         <w:tc>
@@ -33369,17 +33164,8 @@
                 <w:rFonts w:ascii="Arial"/>
                 <w:sz w:val="18"/>
               </w:rPr>
-              <w:t>Ed/</w:t>
-            </w:r>
-            <w:proofErr w:type="spellStart"/>
-            <w:r>
-              <w:rPr>
-                <w:rFonts w:ascii="Arial"/>
-                <w:sz w:val="18"/>
-              </w:rPr>
-              <w:t>te</w:t>
-            </w:r>
-            <w:proofErr w:type="spellEnd"/>
+              <w:t>Ed/te</w:t>
+            </w:r>
           </w:p>
         </w:tc>
         <w:tc>
@@ -33966,17 +33752,8 @@
                 <w:rFonts w:ascii="Arial"/>
                 <w:sz w:val="18"/>
               </w:rPr>
-              <w:t>Ed/</w:t>
-            </w:r>
-            <w:proofErr w:type="spellStart"/>
-            <w:r>
-              <w:rPr>
-                <w:rFonts w:ascii="Arial"/>
-                <w:sz w:val="18"/>
-              </w:rPr>
-              <w:t>te</w:t>
-            </w:r>
-            <w:proofErr w:type="spellEnd"/>
+              <w:t>Ed/te</w:t>
+            </w:r>
           </w:p>
         </w:tc>
         <w:tc>
@@ -34566,23 +34343,13 @@
               </w:rPr>
               <w:t xml:space="preserve"> </w:t>
             </w:r>
-            <w:proofErr w:type="spellStart"/>
-            <w:r>
-              <w:rPr>
-                <w:rFonts w:ascii="Arial" w:eastAsia="Arial" w:hAnsi="Arial" w:cs="Arial"/>
-                <w:sz w:val="18"/>
-                <w:szCs w:val="18"/>
-              </w:rPr>
-              <w:t>Eg</w:t>
-            </w:r>
-            <w:proofErr w:type="spellEnd"/>
-            <w:r>
-              <w:rPr>
-                <w:rFonts w:ascii="Arial" w:eastAsia="Arial" w:hAnsi="Arial" w:cs="Arial"/>
-                <w:sz w:val="18"/>
-                <w:szCs w:val="18"/>
-              </w:rPr>
-              <w:t xml:space="preserve">. </w:t>
+            <w:r>
+              <w:rPr>
+                <w:rFonts w:ascii="Arial" w:eastAsia="Arial" w:hAnsi="Arial" w:cs="Arial"/>
+                <w:sz w:val="18"/>
+                <w:szCs w:val="18"/>
+              </w:rPr>
+              <w:t xml:space="preserve">Eg. </w:t>
             </w:r>
             <w:r>
               <w:rPr>
@@ -34626,27 +34393,7 @@
                 <w:sz w:val="18"/>
                 <w:szCs w:val="18"/>
               </w:rPr>
-              <w:t>“</w:t>
-            </w:r>
-            <w:proofErr w:type="spellStart"/>
-            <w:r>
-              <w:rPr>
-                <w:rFonts w:ascii="Arial" w:eastAsia="Arial" w:hAnsi="Arial" w:cs="Arial"/>
-                <w:spacing w:val="-1"/>
-                <w:sz w:val="18"/>
-                <w:szCs w:val="18"/>
-              </w:rPr>
-              <w:t>InterchangeAddressClass</w:t>
-            </w:r>
-            <w:proofErr w:type="spellEnd"/>
-            <w:r>
-              <w:rPr>
-                <w:rFonts w:ascii="Arial" w:eastAsia="Arial" w:hAnsi="Arial" w:cs="Arial"/>
-                <w:spacing w:val="-1"/>
-                <w:sz w:val="18"/>
-                <w:szCs w:val="18"/>
-              </w:rPr>
-              <w:t>”</w:t>
+              <w:t>“InterchangeAddressClass”</w:t>
             </w:r>
             <w:r>
               <w:rPr>
@@ -34798,27 +34545,7 @@
                 <w:sz w:val="18"/>
                 <w:szCs w:val="18"/>
               </w:rPr>
-              <w:t>“</w:t>
-            </w:r>
-            <w:proofErr w:type="spellStart"/>
-            <w:r>
-              <w:rPr>
-                <w:rFonts w:ascii="Arial" w:eastAsia="Arial" w:hAnsi="Arial" w:cs="Arial"/>
-                <w:spacing w:val="-1"/>
-                <w:sz w:val="18"/>
-                <w:szCs w:val="18"/>
-              </w:rPr>
-              <w:t>InterchangeAddressComponent</w:t>
-            </w:r>
-            <w:proofErr w:type="spellEnd"/>
-            <w:r>
-              <w:rPr>
-                <w:rFonts w:ascii="Arial" w:eastAsia="Arial" w:hAnsi="Arial" w:cs="Arial"/>
-                <w:spacing w:val="-1"/>
-                <w:sz w:val="18"/>
-                <w:szCs w:val="18"/>
-              </w:rPr>
-              <w:t>”</w:t>
+              <w:t>“InterchangeAddressComponent”</w:t>
             </w:r>
             <w:r>
               <w:rPr>
@@ -34922,27 +34649,7 @@
                 <w:sz w:val="18"/>
                 <w:szCs w:val="18"/>
               </w:rPr>
-              <w:t>“</w:t>
-            </w:r>
-            <w:proofErr w:type="spellStart"/>
-            <w:r>
-              <w:rPr>
-                <w:rFonts w:ascii="Arial" w:eastAsia="Arial" w:hAnsi="Arial" w:cs="Arial"/>
-                <w:spacing w:val="-1"/>
-                <w:sz w:val="18"/>
-                <w:szCs w:val="18"/>
-              </w:rPr>
-              <w:t>InterchangeAddressClass</w:t>
-            </w:r>
-            <w:proofErr w:type="spellEnd"/>
-            <w:r>
-              <w:rPr>
-                <w:rFonts w:ascii="Arial" w:eastAsia="Arial" w:hAnsi="Arial" w:cs="Arial"/>
-                <w:spacing w:val="-1"/>
-                <w:sz w:val="18"/>
-                <w:szCs w:val="18"/>
-              </w:rPr>
-              <w:t>”</w:t>
+              <w:t>“InterchangeAddressClass”</w:t>
             </w:r>
             <w:r>
               <w:rPr>
@@ -35415,7 +35122,6 @@
                 <w:szCs w:val="18"/>
               </w:rPr>
             </w:pPr>
-            <w:proofErr w:type="spellStart"/>
             <w:r>
               <w:rPr>
                 <w:rFonts w:ascii="Arial"/>
@@ -35424,7 +35130,6 @@
               </w:rPr>
               <w:t>Te</w:t>
             </w:r>
-            <w:proofErr w:type="spellEnd"/>
           </w:p>
         </w:tc>
         <w:tc>
@@ -36071,7 +35776,6 @@
                 <w:szCs w:val="18"/>
               </w:rPr>
             </w:pPr>
-            <w:proofErr w:type="spellStart"/>
             <w:r>
               <w:rPr>
                 <w:rFonts w:ascii="Arial"/>
@@ -36079,7 +35783,6 @@
               </w:rPr>
               <w:t>ge</w:t>
             </w:r>
-            <w:proofErr w:type="spellEnd"/>
           </w:p>
         </w:tc>
         <w:tc>
@@ -36369,7 +36072,6 @@
                 <w:szCs w:val="18"/>
               </w:rPr>
             </w:pPr>
-            <w:proofErr w:type="spellStart"/>
             <w:r>
               <w:rPr>
                 <w:rFonts w:ascii="Arial"/>
@@ -36377,7 +36079,6 @@
               </w:rPr>
               <w:t>ge</w:t>
             </w:r>
-            <w:proofErr w:type="spellEnd"/>
           </w:p>
         </w:tc>
         <w:tc>
@@ -36790,7 +36491,6 @@
                 <w:szCs w:val="18"/>
               </w:rPr>
             </w:pPr>
-            <w:proofErr w:type="spellStart"/>
             <w:r>
               <w:rPr>
                 <w:rFonts w:ascii="Arial"/>
@@ -36798,7 +36498,6 @@
               </w:rPr>
               <w:t>te</w:t>
             </w:r>
-            <w:proofErr w:type="spellEnd"/>
           </w:p>
         </w:tc>
         <w:tc>
@@ -37166,7 +36865,6 @@
                 <w:szCs w:val="18"/>
               </w:rPr>
             </w:pPr>
-            <w:proofErr w:type="spellStart"/>
             <w:r>
               <w:rPr>
                 <w:rFonts w:ascii="Arial"/>
@@ -37174,7 +36872,6 @@
               </w:rPr>
               <w:t>te</w:t>
             </w:r>
-            <w:proofErr w:type="spellEnd"/>
           </w:p>
         </w:tc>
         <w:tc>
@@ -37701,7 +37398,6 @@
               </w:rPr>
               <w:t xml:space="preserve"> </w:t>
             </w:r>
-            <w:proofErr w:type="spellStart"/>
             <w:r>
               <w:rPr>
                 <w:rFonts w:ascii="Arial"/>
@@ -37711,7 +37407,6 @@
               </w:rPr>
               <w:t>Subclause</w:t>
             </w:r>
-            <w:proofErr w:type="spellEnd"/>
           </w:p>
         </w:tc>
         <w:tc>
@@ -38138,7 +37833,6 @@
                 <w:szCs w:val="18"/>
               </w:rPr>
             </w:pPr>
-            <w:proofErr w:type="spellStart"/>
             <w:r>
               <w:rPr>
                 <w:rFonts w:ascii="Arial"/>
@@ -38146,7 +37840,6 @@
               </w:rPr>
               <w:t>te</w:t>
             </w:r>
-            <w:proofErr w:type="spellEnd"/>
           </w:p>
         </w:tc>
         <w:tc>
@@ -40758,7 +40451,6 @@
                 <w:szCs w:val="18"/>
               </w:rPr>
             </w:pPr>
-            <w:proofErr w:type="spellStart"/>
             <w:r>
               <w:rPr>
                 <w:rFonts w:ascii="Arial"/>
@@ -40766,7 +40458,6 @@
               </w:rPr>
               <w:t>ge</w:t>
             </w:r>
-            <w:proofErr w:type="spellEnd"/>
           </w:p>
         </w:tc>
         <w:tc>
@@ -41255,7 +40946,6 @@
                 <w:szCs w:val="18"/>
               </w:rPr>
             </w:pPr>
-            <w:proofErr w:type="spellStart"/>
             <w:r>
               <w:rPr>
                 <w:rFonts w:ascii="Arial"/>
@@ -41263,7 +40953,6 @@
               </w:rPr>
               <w:t>te</w:t>
             </w:r>
-            <w:proofErr w:type="spellEnd"/>
           </w:p>
         </w:tc>
         <w:tc>
@@ -41552,7 +41241,6 @@
                 <w:szCs w:val="18"/>
               </w:rPr>
             </w:pPr>
-            <w:proofErr w:type="spellStart"/>
             <w:r>
               <w:rPr>
                 <w:rFonts w:ascii="Arial"/>
@@ -41560,7 +41248,6 @@
               </w:rPr>
               <w:t>ge</w:t>
             </w:r>
-            <w:proofErr w:type="spellEnd"/>
           </w:p>
         </w:tc>
         <w:tc>
@@ -41591,7 +41278,6 @@
               </w:rPr>
               <w:t xml:space="preserve">No </w:t>
             </w:r>
-            <w:proofErr w:type="spellStart"/>
             <w:r>
               <w:rPr>
                 <w:rFonts w:ascii="Arial"/>
@@ -41600,7 +41286,6 @@
               </w:rPr>
               <w:t>AddressableObject</w:t>
             </w:r>
-            <w:proofErr w:type="spellEnd"/>
             <w:r>
               <w:rPr>
                 <w:rFonts w:ascii="Arial"/>
@@ -41661,7 +41346,6 @@
               </w:rPr>
               <w:t xml:space="preserve">3.2) or </w:t>
             </w:r>
-            <w:proofErr w:type="spellStart"/>
             <w:r>
               <w:rPr>
                 <w:rFonts w:ascii="Arial"/>
@@ -41670,7 +41354,6 @@
               </w:rPr>
               <w:t>ReferenceObject</w:t>
             </w:r>
-            <w:proofErr w:type="spellEnd"/>
           </w:p>
         </w:tc>
         <w:tc>
@@ -42446,25 +42129,7 @@
                 <w:spacing w:val="-1"/>
                 <w:sz w:val="18"/>
               </w:rPr>
-              <w:t>[</w:t>
-            </w:r>
-            <w:proofErr w:type="spellStart"/>
-            <w:r>
-              <w:rPr>
-                <w:rFonts w:ascii="Calibri"/>
-                <w:spacing w:val="-1"/>
-                <w:sz w:val="18"/>
-              </w:rPr>
-              <w:t>uri</w:t>
-            </w:r>
-            <w:proofErr w:type="spellEnd"/>
-            <w:r>
-              <w:rPr>
-                <w:rFonts w:ascii="Calibri"/>
-                <w:spacing w:val="-1"/>
-                <w:sz w:val="18"/>
-              </w:rPr>
-              <w:t>]</w:t>
+              <w:t>[uri]</w:t>
             </w:r>
           </w:p>
         </w:tc>
@@ -42671,25 +42336,7 @@
                 <w:spacing w:val="-1"/>
                 <w:sz w:val="18"/>
               </w:rPr>
-              <w:t>[</w:t>
-            </w:r>
-            <w:proofErr w:type="spellStart"/>
-            <w:r>
-              <w:rPr>
-                <w:rFonts w:ascii="Calibri"/>
-                <w:spacing w:val="-1"/>
-                <w:sz w:val="18"/>
-              </w:rPr>
-              <w:t>uri</w:t>
-            </w:r>
-            <w:proofErr w:type="spellEnd"/>
-            <w:r>
-              <w:rPr>
-                <w:rFonts w:ascii="Calibri"/>
-                <w:spacing w:val="-1"/>
-                <w:sz w:val="18"/>
-              </w:rPr>
-              <w:t>]</w:t>
+              <w:t>[uri]</w:t>
             </w:r>
           </w:p>
         </w:tc>
@@ -43033,7 +42680,6 @@
                 <w:szCs w:val="18"/>
               </w:rPr>
             </w:pPr>
-            <w:proofErr w:type="spellStart"/>
             <w:r>
               <w:rPr>
                 <w:rFonts w:ascii="Calibri"/>
@@ -43044,7 +42690,6 @@
               </w:rPr>
               <w:t>InterchangeAddressClass</w:t>
             </w:r>
-            <w:proofErr w:type="spellEnd"/>
             <w:r>
               <w:rPr>
                 <w:rFonts w:ascii="Calibri"/>
@@ -43142,7 +42787,6 @@
                 <w:szCs w:val="18"/>
               </w:rPr>
             </w:pPr>
-            <w:proofErr w:type="spellStart"/>
             <w:r>
               <w:rPr>
                 <w:rFonts w:ascii="Calibri"/>
@@ -43151,7 +42795,6 @@
               </w:rPr>
               <w:t>dataTypes</w:t>
             </w:r>
-            <w:proofErr w:type="spellEnd"/>
           </w:p>
         </w:tc>
         <w:tc>
@@ -43175,7 +42818,6 @@
                 <w:szCs w:val="18"/>
               </w:rPr>
             </w:pPr>
-            <w:proofErr w:type="spellStart"/>
             <w:r>
               <w:rPr>
                 <w:rFonts w:ascii="Calibri"/>
@@ -43186,7 +42828,6 @@
               </w:rPr>
               <w:t>UserDefinedDataType</w:t>
             </w:r>
-            <w:proofErr w:type="spellEnd"/>
             <w:r>
               <w:rPr>
                 <w:rFonts w:ascii="Calibri"/>
@@ -43515,7 +43156,6 @@
                 <w:szCs w:val="18"/>
               </w:rPr>
             </w:pPr>
-            <w:proofErr w:type="spellStart"/>
             <w:r>
               <w:rPr>
                 <w:rFonts w:ascii="Calibri"/>
@@ -43525,7 +43165,6 @@
               </w:rPr>
               <w:t>CI_Party</w:t>
             </w:r>
-            <w:proofErr w:type="spellEnd"/>
             <w:r>
               <w:rPr>
                 <w:rFonts w:ascii="Calibri"/>
@@ -43684,7 +43323,6 @@
                 <w:szCs w:val="18"/>
               </w:rPr>
             </w:pPr>
-            <w:proofErr w:type="spellStart"/>
             <w:r>
               <w:rPr>
                 <w:rFonts w:ascii="Calibri"/>
@@ -43694,7 +43332,6 @@
               </w:rPr>
               <w:t>CI_Date</w:t>
             </w:r>
-            <w:proofErr w:type="spellEnd"/>
             <w:r>
               <w:rPr>
                 <w:rFonts w:ascii="Calibri"/>
@@ -43853,7 +43490,6 @@
                 <w:szCs w:val="18"/>
               </w:rPr>
             </w:pPr>
-            <w:proofErr w:type="spellStart"/>
             <w:r>
               <w:rPr>
                 <w:rFonts w:ascii="Calibri"/>
@@ -43863,7 +43499,6 @@
               </w:rPr>
               <w:t>PT_Locale</w:t>
             </w:r>
-            <w:proofErr w:type="spellEnd"/>
             <w:r>
               <w:rPr>
                 <w:rFonts w:ascii="Calibri"/>
@@ -43927,7 +43562,6 @@
               </w:rPr>
               <w:t xml:space="preserve"> </w:t>
             </w:r>
-            <w:proofErr w:type="spellStart"/>
             <w:r>
               <w:rPr>
                 <w:rFonts w:ascii="Calibri"/>
@@ -43936,7 +43570,6 @@
               </w:rPr>
               <w:t>scriptCode</w:t>
             </w:r>
-            <w:proofErr w:type="spellEnd"/>
             <w:r>
               <w:rPr>
                 <w:rFonts w:ascii="Calibri"/>
@@ -44057,7 +43690,6 @@
                 <w:szCs w:val="18"/>
               </w:rPr>
             </w:pPr>
-            <w:proofErr w:type="spellStart"/>
             <w:r>
               <w:rPr>
                 <w:rFonts w:ascii="Calibri"/>
@@ -44066,7 +43698,6 @@
               </w:rPr>
               <w:t>areaApplicability</w:t>
             </w:r>
-            <w:proofErr w:type="spellEnd"/>
           </w:p>
         </w:tc>
         <w:tc>
@@ -44090,7 +43721,6 @@
                 <w:szCs w:val="18"/>
               </w:rPr>
             </w:pPr>
-            <w:proofErr w:type="spellStart"/>
             <w:r>
               <w:rPr>
                 <w:rFonts w:ascii="Calibri"/>
@@ -44100,7 +43730,6 @@
               </w:rPr>
               <w:t>MD_Spatial_Representation</w:t>
             </w:r>
-            <w:proofErr w:type="spellEnd"/>
             <w:r>
               <w:rPr>
                 <w:rFonts w:ascii="Calibri"/>
@@ -44230,7 +43859,6 @@
                 <w:szCs w:val="18"/>
               </w:rPr>
             </w:pPr>
-            <w:proofErr w:type="spellStart"/>
             <w:r>
               <w:rPr>
                 <w:rFonts w:ascii="Calibri"/>
@@ -44238,7 +43866,6 @@
               </w:rPr>
               <w:t>ttl</w:t>
             </w:r>
-            <w:proofErr w:type="spellEnd"/>
           </w:p>
         </w:tc>
         <w:tc>
@@ -44656,7 +44283,6 @@
                 <w:szCs w:val="18"/>
               </w:rPr>
             </w:pPr>
-            <w:proofErr w:type="spellStart"/>
             <w:r>
               <w:rPr>
                 <w:rFonts w:ascii="Calibri"/>
@@ -44666,7 +44292,6 @@
               </w:rPr>
               <w:t>MD_Identifier</w:t>
             </w:r>
-            <w:proofErr w:type="spellEnd"/>
             <w:r>
               <w:rPr>
                 <w:rFonts w:ascii="Calibri"/>
@@ -46251,25 +45876,14 @@
               </w:rPr>
               <w:t xml:space="preserve"> </w:t>
             </w:r>
-            <w:proofErr w:type="spellStart"/>
-            <w:r>
-              <w:rPr>
-                <w:rFonts w:ascii="Arial" w:eastAsia="Arial" w:hAnsi="Arial" w:cs="Arial"/>
-                <w:spacing w:val="-1"/>
-                <w:sz w:val="18"/>
-                <w:szCs w:val="18"/>
-              </w:rPr>
-              <w:t>standardisation</w:t>
-            </w:r>
-            <w:proofErr w:type="spellEnd"/>
-            <w:r>
-              <w:rPr>
-                <w:rFonts w:ascii="Arial" w:eastAsia="Arial" w:hAnsi="Arial" w:cs="Arial"/>
-                <w:spacing w:val="-1"/>
-                <w:sz w:val="18"/>
-                <w:szCs w:val="18"/>
-              </w:rPr>
-              <w:t>.</w:t>
+            <w:r>
+              <w:rPr>
+                <w:rFonts w:ascii="Arial" w:eastAsia="Arial" w:hAnsi="Arial" w:cs="Arial"/>
+                <w:spacing w:val="-1"/>
+                <w:sz w:val="18"/>
+                <w:szCs w:val="18"/>
+              </w:rPr>
+              <w:t>standardisation.</w:t>
             </w:r>
           </w:p>
         </w:tc>
@@ -46398,7 +46012,6 @@
               </w:rPr>
               <w:t xml:space="preserve"> </w:t>
             </w:r>
-            <w:proofErr w:type="spellStart"/>
             <w:r>
               <w:rPr>
                 <w:rFonts w:ascii="Arial"/>
@@ -46407,7 +46020,6 @@
               </w:rPr>
               <w:t>standardised</w:t>
             </w:r>
-            <w:proofErr w:type="spellEnd"/>
             <w:r>
               <w:rPr>
                 <w:rFonts w:ascii="Arial"/>
@@ -48430,7 +48042,6 @@
                                   </w:rPr>
                                   <w:t xml:space="preserve"> </w:t>
                                 </w:r>
-                                <w:proofErr w:type="spellStart"/>
                                 <w:r>
                                   <w:rPr>
                                     <w:rFonts w:ascii="Calibri"/>
@@ -48440,7 +48051,6 @@
                                   </w:rPr>
                                   <w:t>Contextualise</w:t>
                                 </w:r>
-                                <w:proofErr w:type="spellEnd"/>
                                 <w:r>
                                   <w:rPr>
                                     <w:rFonts w:ascii="Calibri"/>
@@ -49166,7 +48776,6 @@
                             </w:rPr>
                             <w:t xml:space="preserve"> </w:t>
                           </w:r>
-                          <w:proofErr w:type="spellStart"/>
                           <w:r>
                             <w:rPr>
                               <w:rFonts w:ascii="Calibri"/>
@@ -49176,7 +48785,6 @@
                             </w:rPr>
                             <w:t>Contextualise</w:t>
                           </w:r>
-                          <w:proofErr w:type="spellEnd"/>
                           <w:r>
                             <w:rPr>
                               <w:rFonts w:ascii="Calibri"/>
@@ -50446,7 +50054,6 @@
         </w:rPr>
         <w:t xml:space="preserve"> </w:t>
       </w:r>
-      <w:proofErr w:type="spellStart"/>
       <w:r>
         <w:rPr>
           <w:rFonts w:ascii="Calibri"/>
@@ -50455,7 +50062,6 @@
         </w:rPr>
         <w:t>contextualise</w:t>
       </w:r>
-      <w:proofErr w:type="spellEnd"/>
       <w:r>
         <w:rPr>
           <w:rFonts w:ascii="Calibri"/>
@@ -52039,23 +51645,13 @@
                               <w:szCs w:val="16"/>
                             </w:rPr>
                           </w:pPr>
-                          <w:proofErr w:type="spellStart"/>
                           <w:r>
                             <w:rPr>
                               <w:rFonts w:ascii="Arial"/>
                               <w:b/>
                               <w:sz w:val="16"/>
                             </w:rPr>
-                            <w:t>ge</w:t>
-                          </w:r>
-                          <w:proofErr w:type="spellEnd"/>
-                          <w:r>
-                            <w:rPr>
-                              <w:rFonts w:ascii="Arial"/>
-                              <w:b/>
-                              <w:sz w:val="16"/>
-                            </w:rPr>
-                            <w:t xml:space="preserve"> </w:t>
+                            <w:t xml:space="preserve">ge </w:t>
                           </w:r>
                           <w:r>
                             <w:rPr>
@@ -52104,23 +51700,13 @@
                         <w:szCs w:val="16"/>
                       </w:rPr>
                     </w:pPr>
-                    <w:proofErr w:type="spellStart"/>
                     <w:r>
                       <w:rPr>
                         <w:rFonts w:ascii="Arial"/>
                         <w:b/>
                         <w:sz w:val="16"/>
                       </w:rPr>
-                      <w:t>ge</w:t>
-                    </w:r>
-                    <w:proofErr w:type="spellEnd"/>
-                    <w:r>
-                      <w:rPr>
-                        <w:rFonts w:ascii="Arial"/>
-                        <w:b/>
-                        <w:sz w:val="16"/>
-                      </w:rPr>
-                      <w:t xml:space="preserve"> </w:t>
+                      <w:t xml:space="preserve">ge </w:t>
                     </w:r>
                     <w:r>
                       <w:rPr>
@@ -52218,8 +51804,6 @@
                               <w:szCs w:val="16"/>
                             </w:rPr>
                           </w:pPr>
-                          <w:proofErr w:type="spellStart"/>
-                          <w:proofErr w:type="gramStart"/>
                           <w:r>
                             <w:rPr>
                               <w:rFonts w:ascii="Arial"/>
@@ -52229,7 +51813,6 @@
                             </w:rPr>
                             <w:t>te</w:t>
                           </w:r>
-                          <w:proofErr w:type="spellEnd"/>
                           <w:r>
                             <w:rPr>
                               <w:rFonts w:ascii="Arial"/>
@@ -52254,7 +51837,6 @@
                             </w:rPr>
                             <w:t>=</w:t>
                           </w:r>
-                          <w:proofErr w:type="gramEnd"/>
                           <w:r>
                             <w:rPr>
                               <w:rFonts w:ascii="Arial"/>
@@ -52286,7 +51868,6 @@
                             </w:rPr>
                             <w:t xml:space="preserve"> </w:t>
                           </w:r>
-                          <w:proofErr w:type="spellStart"/>
                           <w:r>
                             <w:rPr>
                               <w:rFonts w:ascii="Arial"/>
@@ -52296,7 +51877,6 @@
                             </w:rPr>
                             <w:t>ed</w:t>
                           </w:r>
-                          <w:proofErr w:type="spellEnd"/>
                           <w:r>
                             <w:rPr>
                               <w:rFonts w:ascii="Arial"/>
@@ -52353,8 +51933,6 @@
                         <w:szCs w:val="16"/>
                       </w:rPr>
                     </w:pPr>
-                    <w:proofErr w:type="spellStart"/>
-                    <w:proofErr w:type="gramStart"/>
                     <w:r>
                       <w:rPr>
                         <w:rFonts w:ascii="Arial"/>
@@ -52364,7 +51942,6 @@
                       </w:rPr>
                       <w:t>te</w:t>
                     </w:r>
-                    <w:proofErr w:type="spellEnd"/>
                     <w:r>
                       <w:rPr>
                         <w:rFonts w:ascii="Arial"/>
@@ -52389,7 +51966,6 @@
                       </w:rPr>
                       <w:t>=</w:t>
                     </w:r>
-                    <w:proofErr w:type="gramEnd"/>
                     <w:r>
                       <w:rPr>
                         <w:rFonts w:ascii="Arial"/>
@@ -52421,7 +51997,6 @@
                       </w:rPr>
                       <w:t xml:space="preserve"> </w:t>
                     </w:r>
-                    <w:proofErr w:type="spellStart"/>
                     <w:r>
                       <w:rPr>
                         <w:rFonts w:ascii="Arial"/>
@@ -52431,7 +52006,6 @@
                       </w:rPr>
                       <w:t>ed</w:t>
                     </w:r>
-                    <w:proofErr w:type="spellEnd"/>
                     <w:r>
                       <w:rPr>
                         <w:rFonts w:ascii="Arial"/>
@@ -52571,7 +52145,7 @@
                               <w:noProof/>
                               <w:sz w:val="16"/>
                             </w:rPr>
-                            <w:t>8</w:t>
+                            <w:t>3</w:t>
                           </w:r>
                           <w:r>
                             <w:fldChar w:fldCharType="end"/>
@@ -52672,7 +52246,7 @@
                         <w:noProof/>
                         <w:sz w:val="16"/>
                       </w:rPr>
-                      <w:t>8</w:t>
+                      <w:t>3</w:t>
                     </w:r>
                     <w:r>
                       <w:fldChar w:fldCharType="end"/>

--- a/comments/ISONP_19160-6_Comments_Resolution_V1.docx
+++ b/comments/ISONP_19160-6_Comments_Resolution_V1.docx
@@ -1,6 +1,6 @@
 
 <file path=word/document.xml><?xml version="1.0" encoding="utf-8"?>
-<w:document xmlns:wpc="http://schemas.microsoft.com/office/word/2010/wordprocessingCanvas" xmlns:mo="http://schemas.microsoft.com/office/mac/office/2008/main" xmlns:mc="http://schemas.openxmlformats.org/markup-compatibility/2006" xmlns:mv="urn:schemas-microsoft-com:mac:vml" xmlns:o="urn:schemas-microsoft-com:office:office" xmlns:r="http://schemas.openxmlformats.org/officeDocument/2006/relationships" xmlns:m="http://schemas.openxmlformats.org/officeDocument/2006/math" xmlns:v="urn:schemas-microsoft-com:vml" xmlns:wp14="http://schemas.microsoft.com/office/word/2010/wordprocessingDrawing" xmlns:wp="http://schemas.openxmlformats.org/drawingml/2006/wordprocessingDrawing" xmlns:w10="urn:schemas-microsoft-com:office:word" xmlns:w="http://schemas.openxmlformats.org/wordprocessingml/2006/main" xmlns:w14="http://schemas.microsoft.com/office/word/2010/wordml" xmlns:w15="http://schemas.microsoft.com/office/word/2012/wordml" xmlns:wpg="http://schemas.microsoft.com/office/word/2010/wordprocessingGroup" xmlns:wpi="http://schemas.microsoft.com/office/word/2010/wordprocessingInk" xmlns:wne="http://schemas.microsoft.com/office/word/2006/wordml" xmlns:wps="http://schemas.microsoft.com/office/word/2010/wordprocessingShape" mc:Ignorable="w14 w15 wp14">
+<w:document xmlns:wpc="http://schemas.microsoft.com/office/word/2010/wordprocessingCanvas" xmlns:cx="http://schemas.microsoft.com/office/drawing/2014/chartex" xmlns:cx1="http://schemas.microsoft.com/office/drawing/2015/9/8/chartex" xmlns:cx2="http://schemas.microsoft.com/office/drawing/2015/10/21/chartex" xmlns:cx3="http://schemas.microsoft.com/office/drawing/2016/5/9/chartex" xmlns:cx4="http://schemas.microsoft.com/office/drawing/2016/5/10/chartex" xmlns:cx5="http://schemas.microsoft.com/office/drawing/2016/5/11/chartex" xmlns:cx6="http://schemas.microsoft.com/office/drawing/2016/5/12/chartex" xmlns:cx7="http://schemas.microsoft.com/office/drawing/2016/5/13/chartex" xmlns:cx8="http://schemas.microsoft.com/office/drawing/2016/5/14/chartex" xmlns:mc="http://schemas.openxmlformats.org/markup-compatibility/2006" xmlns:aink="http://schemas.microsoft.com/office/drawing/2016/ink" xmlns:am3d="http://schemas.microsoft.com/office/drawing/2017/model3d" xmlns:o="urn:schemas-microsoft-com:office:office" xmlns:r="http://schemas.openxmlformats.org/officeDocument/2006/relationships" xmlns:m="http://schemas.openxmlformats.org/officeDocument/2006/math" xmlns:v="urn:schemas-microsoft-com:vml" xmlns:wp14="http://schemas.microsoft.com/office/word/2010/wordprocessingDrawing" xmlns:wp="http://schemas.openxmlformats.org/drawingml/2006/wordprocessingDrawing" xmlns:w10="urn:schemas-microsoft-com:office:word" xmlns:w="http://schemas.openxmlformats.org/wordprocessingml/2006/main" xmlns:w14="http://schemas.microsoft.com/office/word/2010/wordml" xmlns:w15="http://schemas.microsoft.com/office/word/2012/wordml" xmlns:w16cid="http://schemas.microsoft.com/office/word/2016/wordml/cid" xmlns:w16se="http://schemas.microsoft.com/office/word/2015/wordml/symex" xmlns:wpg="http://schemas.microsoft.com/office/word/2010/wordprocessingGroup" xmlns:wpi="http://schemas.microsoft.com/office/word/2010/wordprocessingInk" xmlns:wne="http://schemas.microsoft.com/office/word/2006/wordml" xmlns:wps="http://schemas.microsoft.com/office/word/2010/wordprocessingShape" mc:Ignorable="w14 w15 w16se w16cid wp14">
   <w:body>
     <w:tbl>
       <w:tblPr>
@@ -1026,6 +1026,7 @@
               </w:rPr>
               <w:t xml:space="preserve"> </w:t>
             </w:r>
+            <w:proofErr w:type="spellStart"/>
             <w:r>
               <w:rPr>
                 <w:rFonts w:ascii="Arial"/>
@@ -1034,6 +1035,7 @@
               </w:rPr>
               <w:t>eXchange</w:t>
             </w:r>
+            <w:proofErr w:type="spellEnd"/>
             <w:r>
               <w:rPr>
                 <w:rFonts w:ascii="Arial"/>
@@ -1960,6 +1962,7 @@
               </w:rPr>
               <w:t xml:space="preserve">(e.g., </w:t>
             </w:r>
+            <w:proofErr w:type="spellStart"/>
             <w:r>
               <w:rPr>
                 <w:rFonts w:ascii="Arial"/>
@@ -1968,6 +1971,7 @@
               </w:rPr>
               <w:t>Visualisation</w:t>
             </w:r>
+            <w:proofErr w:type="spellEnd"/>
             <w:r>
               <w:rPr>
                 <w:rFonts w:ascii="Arial"/>
@@ -2651,6 +2655,7 @@
               </w:rPr>
               <w:t xml:space="preserve"> </w:t>
             </w:r>
+            <w:proofErr w:type="gramStart"/>
             <w:r>
               <w:rPr>
                 <w:rFonts w:ascii="Arial"/>
@@ -2674,6 +2679,7 @@
               </w:rPr>
               <w:t>and</w:t>
             </w:r>
+            <w:proofErr w:type="gramEnd"/>
             <w:r>
               <w:rPr>
                 <w:rFonts w:ascii="Arial"/>
@@ -3231,28 +3237,80 @@
               <w:rPr>
                 <w:color w:val="FF0000"/>
               </w:rPr>
-              <w:t>Accepted in principle.</w:t>
-            </w:r>
-          </w:p>
-          <w:p>
-            <w:pPr>
+              <w:t>Noted</w:t>
+            </w:r>
+            <w:r>
               <w:rPr>
                 <w:color w:val="FF0000"/>
               </w:rPr>
-            </w:pPr>
+              <w:t>.</w:t>
+            </w:r>
             <w:r>
               <w:rPr>
                 <w:color w:val="FF0000"/>
-                <w:highlight w:val="yellow"/>
-              </w:rPr>
-              <w:t>Follow up with Australia.</w:t>
+              </w:rPr>
+              <w:t xml:space="preserve"> </w:t>
+            </w:r>
+            <w:r>
+              <w:rPr>
+                <w:color w:val="FF0000"/>
+              </w:rPr>
+              <w:t>D</w:t>
+            </w:r>
+            <w:r>
+              <w:rPr>
+                <w:color w:val="FF0000"/>
+              </w:rPr>
+              <w:t xml:space="preserve">ata models relating to visualization are necessary in interchange to </w:t>
+            </w:r>
+            <w:r>
+              <w:rPr>
+                <w:color w:val="FF0000"/>
+              </w:rPr>
+              <w:t xml:space="preserve">enable </w:t>
+            </w:r>
+            <w:r>
+              <w:rPr>
+                <w:color w:val="FF0000"/>
+              </w:rPr>
+              <w:t>the address schema owner to provide directives on how a</w:t>
+            </w:r>
+            <w:r>
+              <w:rPr>
+                <w:color w:val="FF0000"/>
+              </w:rPr>
+              <w:t xml:space="preserve">n address </w:t>
+            </w:r>
+            <w:r>
+              <w:rPr>
+                <w:color w:val="FF0000"/>
+              </w:rPr>
+              <w:t xml:space="preserve">is </w:t>
+            </w:r>
+            <w:r>
+              <w:rPr>
+                <w:color w:val="FF0000"/>
+              </w:rPr>
+              <w:t>displayed</w:t>
+            </w:r>
+            <w:r>
+              <w:rPr>
+                <w:color w:val="FF0000"/>
+              </w:rPr>
+              <w:t>.</w:t>
+            </w:r>
+            <w:r>
+              <w:rPr>
+                <w:color w:val="FF0000"/>
+              </w:rPr>
+              <w:t xml:space="preserve"> It is unclear how the DXWG work overlaps with this standard.</w:t>
             </w:r>
           </w:p>
         </w:tc>
       </w:tr>
       <w:tr>
         <w:trPr>
-          <w:trHeight w:hRule="exact" w:val="1166"/>
+          <w:trHeight w:hRule="exact" w:val="3007"/>
         </w:trPr>
         <w:tc>
           <w:tcPr>
@@ -3341,6 +3399,7 @@
                 <w:color w:val="FF0000"/>
               </w:rPr>
             </w:pPr>
+            <w:proofErr w:type="spellStart"/>
             <w:r>
               <w:rPr>
                 <w:color w:val="FF0000"/>
@@ -3353,6 +3412,7 @@
               </w:rPr>
               <w:t>e</w:t>
             </w:r>
+            <w:proofErr w:type="spellEnd"/>
           </w:p>
         </w:tc>
         <w:tc>
@@ -3607,6 +3667,7 @@
               </w:rPr>
               <w:t xml:space="preserve"> </w:t>
             </w:r>
+            <w:proofErr w:type="gramStart"/>
             <w:r>
               <w:rPr>
                 <w:rFonts w:ascii="Arial"/>
@@ -3615,6 +3676,7 @@
               </w:rPr>
               <w:t>Also</w:t>
             </w:r>
+            <w:proofErr w:type="gramEnd"/>
             <w:r>
               <w:rPr>
                 <w:rFonts w:ascii="Arial"/>
@@ -3811,24 +3873,51 @@
               <w:rPr>
                 <w:color w:val="FF0000"/>
               </w:rPr>
-              <w:t>Accepted in principle.</w:t>
+              <w:t>Accepted in principle</w:t>
+            </w:r>
+            <w:r>
+              <w:rPr>
+                <w:color w:val="FF0000"/>
+              </w:rPr>
+              <w:t>. The editor</w:t>
+            </w:r>
+            <w:r>
+              <w:rPr>
+                <w:color w:val="FF0000"/>
+              </w:rPr>
+              <w:t>s</w:t>
+            </w:r>
+            <w:r>
+              <w:rPr>
+                <w:color w:val="FF0000"/>
+              </w:rPr>
+              <w:t xml:space="preserve"> </w:t>
+            </w:r>
+            <w:r>
+              <w:rPr>
+                <w:color w:val="FF0000"/>
+              </w:rPr>
+              <w:t>invite</w:t>
+            </w:r>
+            <w:r>
+              <w:rPr>
+                <w:color w:val="FF0000"/>
+              </w:rPr>
+              <w:t xml:space="preserve"> Australia to provide specific instances that elements are not described, that are inconsistently named</w:t>
+            </w:r>
+            <w:r>
+              <w:rPr>
+                <w:color w:val="FF0000"/>
+              </w:rPr>
+              <w:t xml:space="preserve"> or should reuse, for improvement of the standard</w:t>
+            </w:r>
+            <w:r>
+              <w:rPr>
+                <w:color w:val="FF0000"/>
+              </w:rPr>
+              <w:t>.</w:t>
             </w:r>
           </w:p>
-          <w:p>
-            <w:pPr>
-              <w:rPr>
-                <w:color w:val="FF0000"/>
-              </w:rPr>
-            </w:pPr>
-            <w:r>
-              <w:rPr>
-                <w:color w:val="FF0000"/>
-                <w:highlight w:val="yellow"/>
-              </w:rPr>
-              <w:t>If necessary, follow up with Australia.</w:t>
-            </w:r>
-          </w:p>
-          <w:p/>
         </w:tc>
       </w:tr>
     </w:tbl>
@@ -4590,6 +4679,7 @@
                 <w:szCs w:val="18"/>
               </w:rPr>
             </w:pPr>
+            <w:proofErr w:type="spellStart"/>
             <w:r>
               <w:rPr>
                 <w:rFonts w:ascii="Arial"/>
@@ -4597,6 +4687,7 @@
               </w:rPr>
               <w:t>ge</w:t>
             </w:r>
+            <w:proofErr w:type="spellEnd"/>
           </w:p>
         </w:tc>
         <w:tc>
@@ -7071,12 +7162,21 @@
               </w:rPr>
               <w:t xml:space="preserve"> </w:t>
             </w:r>
-            <w:r>
-              <w:rPr>
-                <w:rFonts w:ascii="Arial"/>
-                <w:sz w:val="18"/>
-              </w:rPr>
-              <w:t xml:space="preserve">What </w:t>
+            <w:proofErr w:type="gramStart"/>
+            <w:r>
+              <w:rPr>
+                <w:rFonts w:ascii="Arial"/>
+                <w:sz w:val="18"/>
+              </w:rPr>
+              <w:t>What</w:t>
+            </w:r>
+            <w:proofErr w:type="gramEnd"/>
+            <w:r>
+              <w:rPr>
+                <w:rFonts w:ascii="Arial"/>
+                <w:sz w:val="18"/>
+              </w:rPr>
+              <w:t xml:space="preserve"> </w:t>
             </w:r>
             <w:r>
               <w:rPr>
@@ -7218,9 +7318,26 @@
             <w:r>
               <w:rPr>
                 <w:color w:val="FF0000"/>
-                <w:highlight w:val="yellow"/>
-              </w:rPr>
-              <w:t>Add something to the Introduction that differentiates ISO 19160-6 from the other parts.</w:t>
+              </w:rPr>
+              <w:t xml:space="preserve">The Introduction has been updated to differentiate </w:t>
+            </w:r>
+            <w:r>
+              <w:rPr>
+                <w:color w:val="FF0000"/>
+              </w:rPr>
+              <w:t xml:space="preserve">ISO 19160-6 from </w:t>
+            </w:r>
+            <w:r>
+              <w:rPr>
+                <w:color w:val="FF0000"/>
+              </w:rPr>
+              <w:t>ISO 19160-1, 19160-4 and 19160-5</w:t>
+            </w:r>
+            <w:r>
+              <w:rPr>
+                <w:color w:val="FF0000"/>
+              </w:rPr>
+              <w:t>.</w:t>
             </w:r>
           </w:p>
           <w:p>
@@ -7234,28 +7351,48 @@
             <w:pPr>
               <w:rPr>
                 <w:color w:val="FF0000"/>
-                <w:highlight w:val="yellow"/>
               </w:rPr>
             </w:pPr>
             <w:r>
               <w:rPr>
                 <w:color w:val="FF0000"/>
-                <w:highlight w:val="yellow"/>
-              </w:rPr>
-              <w:t>ISO 19160-1 describes addresses  in a specific country, region (e.g. Europe) or application (e.g. postal).</w:t>
+              </w:rPr>
+              <w:t xml:space="preserve">ISO 19160-1 </w:t>
+            </w:r>
+            <w:r>
+              <w:rPr>
+                <w:color w:val="FF0000"/>
+              </w:rPr>
+              <w:t xml:space="preserve">describes </w:t>
+            </w:r>
+            <w:r>
+              <w:rPr>
+                <w:color w:val="FF0000"/>
+              </w:rPr>
+              <w:t>the metamodel of an</w:t>
+            </w:r>
+            <w:r>
+              <w:rPr>
+                <w:color w:val="FF0000"/>
+              </w:rPr>
+              <w:t xml:space="preserve"> address scheme</w:t>
+            </w:r>
+            <w:r>
+              <w:rPr>
+                <w:color w:val="FF0000"/>
+              </w:rPr>
+              <w:t>.</w:t>
             </w:r>
           </w:p>
           <w:p>
             <w:pPr>
               <w:rPr>
                 <w:color w:val="FF0000"/>
-                <w:highlight w:val="yellow"/>
               </w:rPr>
             </w:pPr>
             <w:r>
               <w:rPr>
                 <w:color w:val="FF0000"/>
-                <w:highlight w:val="yellow"/>
               </w:rPr>
               <w:t>ISO 19160-4 specifies how to write/detect addresses on mail items.</w:t>
             </w:r>
@@ -7269,45 +7406,46 @@
             <w:r>
               <w:rPr>
                 <w:color w:val="FF0000"/>
-                <w:highlight w:val="yellow"/>
               </w:rPr>
               <w:t xml:space="preserve">ISO 19160-5 </w:t>
             </w:r>
             <w:r>
               <w:rPr>
                 <w:color w:val="FF0000"/>
-                <w:highlight w:val="yellow"/>
-              </w:rPr>
-              <w:t xml:space="preserve">concluded that the problem is too complex for all </w:t>
+              </w:rPr>
+              <w:t xml:space="preserve">was meant to </w:t>
             </w:r>
             <w:r>
               <w:rPr>
                 <w:color w:val="FF0000"/>
-                <w:highlight w:val="yellow"/>
-              </w:rPr>
-              <w:t>address</w:t>
+              </w:rPr>
+              <w:t xml:space="preserve">display all </w:t>
             </w:r>
             <w:r>
               <w:rPr>
                 <w:color w:val="FF0000"/>
-                <w:highlight w:val="yellow"/>
-              </w:rPr>
-              <w:t>es, Part 6 focuses on a subset</w:t>
+              </w:rPr>
+              <w:t>non-mail addresses</w:t>
             </w:r>
             <w:r>
               <w:rPr>
                 <w:color w:val="FF0000"/>
-                <w:highlight w:val="yellow"/>
-              </w:rPr>
-              <w:t>.</w:t>
+              </w:rPr>
+              <w:t>, including rendering of them in a 3D space.</w:t>
             </w:r>
           </w:p>
           <w:p>
             <w:pPr>
               <w:rPr>
+                <w:color w:val="548DD4" w:themeColor="text2" w:themeTint="99"/>
+              </w:rPr>
+            </w:pPr>
+            <w:r>
+              <w:rPr>
                 <w:color w:val="FF0000"/>
               </w:rPr>
-            </w:pPr>
+              <w:t>ISO 19160-6 describes data models for digital address exchange, and a display mechanism that is purely text based.</w:t>
+            </w:r>
           </w:p>
           <w:p>
             <w:pPr>
@@ -7315,12 +7453,6 @@
                 <w:color w:val="548DD4" w:themeColor="text2" w:themeTint="99"/>
               </w:rPr>
             </w:pPr>
-            <w:r>
-              <w:rPr>
-                <w:color w:val="548DD4" w:themeColor="text2" w:themeTint="99"/>
-              </w:rPr>
-              <w:t>Included in the introduction of the differentiations of ISO 19160-6 from the other parts.</w:t>
-            </w:r>
           </w:p>
           <w:p>
             <w:pPr>
@@ -8161,19 +8293,11 @@
               </w:rPr>
               <w:t>Accepted.</w:t>
             </w:r>
-          </w:p>
-          <w:p>
-            <w:pPr>
+            <w:r>
               <w:rPr>
                 <w:color w:val="FF0000"/>
               </w:rPr>
-            </w:pPr>
-            <w:r>
-              <w:rPr>
-                <w:color w:val="FF0000"/>
-                <w:highlight w:val="yellow"/>
-              </w:rPr>
-              <w:t>To be provided in clause 4.</w:t>
+              <w:t xml:space="preserve"> A set of draft conformance clauses are now provided in clause 4, abstract tests are provided in Annex A.</w:t>
             </w:r>
           </w:p>
         </w:tc>
@@ -8469,7 +8593,7 @@
               </wp:anchor>
             </w:drawing>
           </mc:Choice>
-          <mc:Fallback>
+          <mc:Fallback xmlns:mo="http://schemas.microsoft.com/office/mac/office/2008/main" xmlns:mv="urn:schemas-microsoft-com:mac:vml">
             <w:pict>
               <v:group w14:anchorId="40AB5871" id="Group 19" o:spid="_x0000_s1026" style="position:absolute;margin-left:280.75pt;margin-top:362.4pt;width:193.25pt;height:.1pt;z-index:-115216;mso-position-horizontal-relative:page;mso-position-vertical-relative:page" coordorigin="5615,7248" coordsize="3865,2" o:gfxdata="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">
                 <v:polyline id="Freeform 20" o:spid="_x0000_s1027" style="position:absolute;visibility:visible;mso-wrap-style:square;v-text-anchor:top" points="5615,7248,9479,7248" coordsize="3865,2" o:gfxdata="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" filled="f" strokecolor="#0562c1" strokeweight=".7pt">
@@ -8592,7 +8716,7 @@
               </wp:anchor>
             </w:drawing>
           </mc:Choice>
-          <mc:Fallback>
+          <mc:Fallback xmlns:mo="http://schemas.microsoft.com/office/mac/office/2008/main" xmlns:mv="urn:schemas-microsoft-com:mac:vml">
             <w:pict>
               <v:group w14:anchorId="05A77FA3" id="Group 17" o:spid="_x0000_s1026" style="position:absolute;margin-left:280.75pt;margin-top:372.85pt;width:166.6pt;height:.1pt;z-index:-115192;mso-position-horizontal-relative:page;mso-position-vertical-relative:page" coordorigin="5615,7457" coordsize="3332,2" o:gfxdata="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">
                 <v:polyline id="Freeform 18" o:spid="_x0000_s1027" style="position:absolute;visibility:visible;mso-wrap-style:square;v-text-anchor:top" points="5615,7457,8946,7457" coordsize="3332,2" o:gfxdata="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" filled="f" strokecolor="#0562c1" strokeweight=".7pt">
@@ -8715,7 +8839,7 @@
               </wp:anchor>
             </w:drawing>
           </mc:Choice>
-          <mc:Fallback>
+          <mc:Fallback xmlns:mo="http://schemas.microsoft.com/office/mac/office/2008/main" xmlns:mv="urn:schemas-microsoft-com:mac:vml">
             <w:pict>
               <v:group w14:anchorId="617C574B" id="Group 15" o:spid="_x0000_s1026" style="position:absolute;margin-left:280.75pt;margin-top:383.15pt;width:76.7pt;height:.1pt;z-index:-115168;mso-position-horizontal-relative:page;mso-position-vertical-relative:page" coordorigin="5615,7663" coordsize="1534,2" o:gfxdata="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">
                 <v:polyline id="Freeform 16" o:spid="_x0000_s1027" style="position:absolute;visibility:visible;mso-wrap-style:square;v-text-anchor:top" points="5615,7663,7148,7663" coordsize="1534,2" o:gfxdata="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" filled="f" strokecolor="#0562c1" strokeweight=".7pt">
@@ -10069,23 +10193,31 @@
             <w:pPr>
               <w:rPr>
                 <w:color w:val="FF0000"/>
+                <w:sz w:val="18"/>
+                <w:szCs w:val="18"/>
               </w:rPr>
             </w:pPr>
             <w:r>
               <w:rPr>
                 <w:color w:val="FF0000"/>
+                <w:sz w:val="18"/>
+                <w:szCs w:val="18"/>
               </w:rPr>
               <w:t>Accepted</w:t>
             </w:r>
             <w:r>
               <w:rPr>
                 <w:color w:val="FF0000"/>
+                <w:sz w:val="18"/>
+                <w:szCs w:val="18"/>
               </w:rPr>
               <w:t xml:space="preserve"> in principle</w:t>
             </w:r>
             <w:r>
               <w:rPr>
                 <w:color w:val="FF0000"/>
+                <w:sz w:val="18"/>
+                <w:szCs w:val="18"/>
               </w:rPr>
               <w:t>.</w:t>
             </w:r>
@@ -10094,30 +10226,26 @@
             <w:pPr>
               <w:rPr>
                 <w:color w:val="FF0000"/>
+                <w:sz w:val="18"/>
+                <w:szCs w:val="18"/>
               </w:rPr>
             </w:pPr>
             <w:r>
               <w:rPr>
                 <w:color w:val="FF0000"/>
-                <w:highlight w:val="yellow"/>
-              </w:rPr>
-              <w:t>To be verified.</w:t>
-            </w:r>
-          </w:p>
-          <w:p>
-            <w:pPr>
-              <w:rPr>
-                <w:color w:val="548DD4" w:themeColor="text2" w:themeTint="99"/>
-              </w:rPr>
-            </w:pPr>
-            <w:r>
-              <w:rPr>
-                <w:color w:val="548DD4" w:themeColor="text2" w:themeTint="99"/>
+                <w:sz w:val="18"/>
+                <w:szCs w:val="18"/>
               </w:rPr>
               <w:t>Description of attributes have been provided as tables.</w:t>
             </w:r>
-            <w:bookmarkStart w:id="0" w:name="_GoBack"/>
-            <w:bookmarkEnd w:id="0"/>
+            <w:r>
+              <w:rPr>
+                <w:color w:val="FF0000"/>
+                <w:sz w:val="18"/>
+                <w:szCs w:val="18"/>
+              </w:rPr>
+              <w:t xml:space="preserve"> Further suggestions on particular descriptions are welcome.</w:t>
+            </w:r>
           </w:p>
         </w:tc>
       </w:tr>
@@ -10636,6 +10764,7 @@
               </w:rPr>
               <w:t xml:space="preserve">into the </w:t>
             </w:r>
+            <w:proofErr w:type="spellStart"/>
             <w:r>
               <w:rPr>
                 <w:rFonts w:ascii="Arial"/>
@@ -10644,6 +10773,7 @@
               </w:rPr>
               <w:t>Harmonised</w:t>
             </w:r>
+            <w:proofErr w:type="spellEnd"/>
             <w:r>
               <w:rPr>
                 <w:rFonts w:ascii="Arial"/>
@@ -10840,41 +10970,32 @@
           <w:p>
             <w:pPr>
               <w:rPr>
+                <w:color w:val="548DD4" w:themeColor="text2" w:themeTint="99"/>
+              </w:rPr>
+            </w:pPr>
+            <w:r>
+              <w:rPr>
                 <w:color w:val="FF0000"/>
               </w:rPr>
-            </w:pPr>
+              <w:t>Accepted.</w:t>
+            </w:r>
             <w:r>
               <w:rPr>
                 <w:color w:val="FF0000"/>
               </w:rPr>
-              <w:t>Accepted.</w:t>
-            </w:r>
-          </w:p>
-          <w:p>
-            <w:pPr>
+              <w:t xml:space="preserve"> </w:t>
+            </w:r>
+            <w:r>
               <w:rPr>
                 <w:color w:val="FF0000"/>
               </w:rPr>
-            </w:pPr>
-            <w:r>
-              <w:rPr>
-                <w:color w:val="FF0000"/>
-                <w:highlight w:val="yellow"/>
-              </w:rPr>
-              <w:t>To be done.</w:t>
-            </w:r>
-          </w:p>
-          <w:p>
-            <w:pPr>
+              <w:t>Introduced tabular layout for the data descriptions</w:t>
+            </w:r>
+            <w:r>
               <w:rPr>
                 <w:color w:val="548DD4" w:themeColor="text2" w:themeTint="99"/>
               </w:rPr>
-            </w:pPr>
-            <w:r>
-              <w:rPr>
-                <w:color w:val="548DD4" w:themeColor="text2" w:themeTint="99"/>
-              </w:rPr>
-              <w:t>Introduced tabular layout for the data descriptions.</w:t>
+              <w:t>.</w:t>
             </w:r>
           </w:p>
         </w:tc>
@@ -11488,92 +11609,21 @@
               </w:rPr>
               <w:t>.</w:t>
             </w:r>
-          </w:p>
-          <w:p>
-            <w:pPr>
+            <w:r>
               <w:rPr>
                 <w:color w:val="FF0000"/>
               </w:rPr>
-            </w:pPr>
+              <w:t xml:space="preserve"> </w:t>
+            </w:r>
             <w:r>
               <w:rPr>
                 <w:color w:val="FF0000"/>
-                <w:highlight w:val="yellow"/>
-              </w:rPr>
-              <w:t xml:space="preserve">Add </w:t>
+              </w:rPr>
+              <w:t xml:space="preserve">Added </w:t>
             </w:r>
             <w:r>
               <w:rPr>
                 <w:color w:val="FF0000"/>
-                <w:highlight w:val="yellow"/>
-              </w:rPr>
-              <w:t xml:space="preserve">additional </w:t>
-            </w:r>
-            <w:r>
-              <w:rPr>
-                <w:color w:val="FF0000"/>
-                <w:highlight w:val="yellow"/>
-              </w:rPr>
-              <w:t>ex</w:t>
-            </w:r>
-            <w:r>
-              <w:rPr>
-                <w:color w:val="FF0000"/>
-                <w:highlight w:val="yellow"/>
-              </w:rPr>
-              <w:t>a</w:t>
-            </w:r>
-            <w:r>
-              <w:rPr>
-                <w:color w:val="FF0000"/>
-                <w:highlight w:val="yellow"/>
-              </w:rPr>
-              <w:t>m</w:t>
-            </w:r>
-            <w:r>
-              <w:rPr>
-                <w:color w:val="FF0000"/>
-                <w:highlight w:val="yellow"/>
-              </w:rPr>
-              <w:t xml:space="preserve">ples of </w:t>
-            </w:r>
-            <w:r>
-              <w:rPr>
-                <w:color w:val="FF0000"/>
-                <w:highlight w:val="yellow"/>
-              </w:rPr>
-              <w:t xml:space="preserve">use cases to introduction, add more detailed use cases in an </w:t>
-            </w:r>
-            <w:r>
-              <w:rPr>
-                <w:color w:val="FF0000"/>
-                <w:highlight w:val="yellow"/>
-              </w:rPr>
-              <w:t>informative annex</w:t>
-            </w:r>
-            <w:r>
-              <w:rPr>
-                <w:color w:val="FF0000"/>
-                <w:highlight w:val="yellow"/>
-              </w:rPr>
-              <w:t>.</w:t>
-            </w:r>
-          </w:p>
-          <w:p>
-            <w:pPr>
-              <w:rPr>
-                <w:color w:val="548DD4" w:themeColor="text2" w:themeTint="99"/>
-              </w:rPr>
-            </w:pPr>
-            <w:r>
-              <w:rPr>
-                <w:color w:val="548DD4" w:themeColor="text2" w:themeTint="99"/>
-              </w:rPr>
-              <w:t xml:space="preserve">Added </w:t>
-            </w:r>
-            <w:r>
-              <w:rPr>
-                <w:color w:val="548DD4" w:themeColor="text2" w:themeTint="99"/>
               </w:rPr>
               <w:t>use case of software application to introduction.</w:t>
             </w:r>
@@ -11786,6 +11836,7 @@
               </w:rPr>
               <w:t xml:space="preserve"> </w:t>
             </w:r>
+            <w:proofErr w:type="spellStart"/>
             <w:r>
               <w:rPr>
                 <w:rFonts w:ascii="Arial"/>
@@ -11794,6 +11845,7 @@
               </w:rPr>
               <w:t>falsehood#postal-addresses</w:t>
             </w:r>
+            <w:proofErr w:type="spellEnd"/>
           </w:p>
         </w:tc>
         <w:tc>
@@ -12008,13 +12060,23 @@
               </w:rPr>
               <w:t xml:space="preserve"> </w:t>
             </w:r>
-            <w:r>
-              <w:rPr>
-                <w:rFonts w:ascii="Arial"/>
-                <w:spacing w:val="-1"/>
-                <w:sz w:val="18"/>
-              </w:rPr>
-              <w:t>organisations:</w:t>
+            <w:proofErr w:type="spellStart"/>
+            <w:r>
+              <w:rPr>
+                <w:rFonts w:ascii="Arial"/>
+                <w:spacing w:val="-1"/>
+                <w:sz w:val="18"/>
+              </w:rPr>
+              <w:t>organisations</w:t>
+            </w:r>
+            <w:proofErr w:type="spellEnd"/>
+            <w:r>
+              <w:rPr>
+                <w:rFonts w:ascii="Arial"/>
+                <w:spacing w:val="-1"/>
+                <w:sz w:val="18"/>
+              </w:rPr>
+              <w:t>:</w:t>
             </w:r>
             <w:r>
               <w:rPr>
@@ -12548,6 +12610,7 @@
                 <w:szCs w:val="18"/>
               </w:rPr>
             </w:pPr>
+            <w:proofErr w:type="spellStart"/>
             <w:r>
               <w:rPr>
                 <w:rFonts w:ascii="Arial"/>
@@ -12555,6 +12618,7 @@
               </w:rPr>
               <w:t>te</w:t>
             </w:r>
+            <w:proofErr w:type="spellEnd"/>
           </w:p>
         </w:tc>
         <w:tc>
@@ -12656,6 +12720,7 @@
               </w:rPr>
               <w:t xml:space="preserve"> </w:t>
             </w:r>
+            <w:proofErr w:type="spellStart"/>
             <w:r>
               <w:rPr>
                 <w:rFonts w:ascii="Arial"/>
@@ -12664,6 +12729,7 @@
               </w:rPr>
               <w:t>InterchangeAddressComponent</w:t>
             </w:r>
+            <w:proofErr w:type="spellEnd"/>
             <w:r>
               <w:rPr>
                 <w:rFonts w:ascii="Arial"/>
@@ -12853,26 +12919,14 @@
               <w:rPr>
                 <w:color w:val="FF0000"/>
               </w:rPr>
-              <w:t>Accepted</w:t>
-            </w:r>
-            <w:r>
-              <w:rPr>
-                <w:color w:val="FF0000"/>
-              </w:rPr>
-              <w:t xml:space="preserve"> in principle</w:t>
-            </w:r>
-            <w:r>
-              <w:rPr>
-                <w:color w:val="FF0000"/>
-              </w:rPr>
-              <w:t>.</w:t>
+              <w:t>Not accepted. Clarification of comment necessary.</w:t>
             </w:r>
           </w:p>
         </w:tc>
       </w:tr>
       <w:tr>
         <w:trPr>
-          <w:trHeight w:hRule="exact" w:val="751"/>
+          <w:trHeight w:hRule="exact" w:val="1531"/>
         </w:trPr>
         <w:tc>
           <w:tcPr>
@@ -12985,6 +13039,7 @@
                 <w:szCs w:val="18"/>
               </w:rPr>
             </w:pPr>
+            <w:proofErr w:type="spellStart"/>
             <w:r>
               <w:rPr>
                 <w:rFonts w:ascii="Arial"/>
@@ -12992,6 +13047,7 @@
               </w:rPr>
               <w:t>te</w:t>
             </w:r>
+            <w:proofErr w:type="spellEnd"/>
           </w:p>
         </w:tc>
         <w:tc>
@@ -13179,7 +13235,27 @@
                 <w:sz w:val="18"/>
                 <w:szCs w:val="18"/>
               </w:rPr>
-              <w:t>“AddressComponent”,</w:t>
+              <w:t>“</w:t>
+            </w:r>
+            <w:proofErr w:type="spellStart"/>
+            <w:r>
+              <w:rPr>
+                <w:rFonts w:ascii="Arial" w:eastAsia="Arial" w:hAnsi="Arial" w:cs="Arial"/>
+                <w:spacing w:val="-1"/>
+                <w:sz w:val="18"/>
+                <w:szCs w:val="18"/>
+              </w:rPr>
+              <w:t>AddressComponent</w:t>
+            </w:r>
+            <w:proofErr w:type="spellEnd"/>
+            <w:r>
+              <w:rPr>
+                <w:rFonts w:ascii="Arial" w:eastAsia="Arial" w:hAnsi="Arial" w:cs="Arial"/>
+                <w:spacing w:val="-1"/>
+                <w:sz w:val="18"/>
+                <w:szCs w:val="18"/>
+              </w:rPr>
+              <w:t>”,</w:t>
             </w:r>
             <w:r>
               <w:rPr>
@@ -13337,39 +13413,7 @@
               <w:rPr>
                 <w:color w:val="FF0000"/>
               </w:rPr>
-              <w:t>A</w:t>
-            </w:r>
-            <w:r>
-              <w:rPr>
-                <w:color w:val="FF0000"/>
-              </w:rPr>
-              <w:t>ccepted</w:t>
-            </w:r>
-            <w:r>
-              <w:rPr>
-                <w:color w:val="FF0000"/>
-              </w:rPr>
-              <w:t xml:space="preserve"> in principle</w:t>
-            </w:r>
-            <w:r>
-              <w:rPr>
-                <w:color w:val="FF0000"/>
-              </w:rPr>
-              <w:t>.</w:t>
-            </w:r>
-          </w:p>
-          <w:p>
-            <w:pPr>
-              <w:rPr>
-                <w:color w:val="FF0000"/>
-              </w:rPr>
-            </w:pPr>
-            <w:r>
-              <w:rPr>
-                <w:color w:val="FF0000"/>
-                <w:highlight w:val="yellow"/>
-              </w:rPr>
-              <w:t>Keep same names or not?</w:t>
+              <w:t>Not accepted. XML objects generated from 19160-1 are address profiles, not address instances that fit an address profile.</w:t>
             </w:r>
           </w:p>
         </w:tc>
@@ -13530,8 +13574,18 @@
                 <w:sz w:val="18"/>
                 <w:szCs w:val="18"/>
               </w:rPr>
-              <w:t xml:space="preserve"> in ”ISO</w:t>
-            </w:r>
+              <w:t xml:space="preserve"> </w:t>
+            </w:r>
+            <w:proofErr w:type="gramStart"/>
+            <w:r>
+              <w:rPr>
+                <w:rFonts w:ascii="Arial" w:eastAsia="Arial" w:hAnsi="Arial" w:cs="Arial"/>
+                <w:sz w:val="18"/>
+                <w:szCs w:val="18"/>
+              </w:rPr>
+              <w:t>in ”ISO</w:t>
+            </w:r>
+            <w:proofErr w:type="gramEnd"/>
             <w:r>
               <w:rPr>
                 <w:rFonts w:ascii="Arial" w:eastAsia="Arial" w:hAnsi="Arial" w:cs="Arial"/>
@@ -14163,7 +14217,25 @@
                 <w:spacing w:val="-1"/>
                 <w:sz w:val="18"/>
               </w:rPr>
-              <w:t xml:space="preserve"> ISO </w:t>
+              <w:t xml:space="preserve"> </w:t>
+            </w:r>
+            <w:proofErr w:type="spellStart"/>
+            <w:r>
+              <w:rPr>
+                <w:rFonts w:ascii="Arial"/>
+                <w:spacing w:val="-1"/>
+                <w:sz w:val="18"/>
+              </w:rPr>
+              <w:t>ISO</w:t>
+            </w:r>
+            <w:proofErr w:type="spellEnd"/>
+            <w:r>
+              <w:rPr>
+                <w:rFonts w:ascii="Arial"/>
+                <w:spacing w:val="-1"/>
+                <w:sz w:val="18"/>
+              </w:rPr>
+              <w:t xml:space="preserve"> </w:t>
             </w:r>
             <w:r>
               <w:rPr>
@@ -14225,39 +14297,26 @@
           <w:p>
             <w:pPr>
               <w:rPr>
+                <w:color w:val="548DD4" w:themeColor="text2" w:themeTint="99"/>
+              </w:rPr>
+            </w:pPr>
+            <w:r>
+              <w:rPr>
                 <w:color w:val="FF0000"/>
               </w:rPr>
-            </w:pPr>
+              <w:t>See KR</w:t>
+            </w:r>
             <w:r>
               <w:rPr>
                 <w:color w:val="FF0000"/>
               </w:rPr>
-              <w:t>See KR</w:t>
+              <w:t xml:space="preserve"> </w:t>
             </w:r>
             <w:r>
               <w:rPr>
                 <w:color w:val="FF0000"/>
               </w:rPr>
-              <w:t xml:space="preserve"> </w:t>
-            </w:r>
-            <w:r>
-              <w:rPr>
-                <w:color w:val="FF0000"/>
-              </w:rPr>
               <w:t>003.</w:t>
-            </w:r>
-          </w:p>
-          <w:p>
-            <w:pPr>
-              <w:rPr>
-                <w:color w:val="548DD4" w:themeColor="text2" w:themeTint="99"/>
-              </w:rPr>
-            </w:pPr>
-            <w:r>
-              <w:rPr>
-                <w:color w:val="548DD4" w:themeColor="text2" w:themeTint="99"/>
-              </w:rPr>
-              <w:t>Done</w:t>
             </w:r>
           </w:p>
         </w:tc>
@@ -14929,7 +14988,7 @@
       </w:tblGrid>
       <w:tr>
         <w:trPr>
-          <w:trHeight w:hRule="exact" w:val="542"/>
+          <w:trHeight w:hRule="exact" w:val="847"/>
         </w:trPr>
         <w:tc>
           <w:tcPr>
@@ -15036,6 +15095,7 @@
                 <w:szCs w:val="18"/>
               </w:rPr>
             </w:pPr>
+            <w:proofErr w:type="spellStart"/>
             <w:r>
               <w:rPr>
                 <w:rFonts w:ascii="Arial"/>
@@ -15044,6 +15104,7 @@
               </w:rPr>
               <w:t>Te</w:t>
             </w:r>
+            <w:proofErr w:type="spellEnd"/>
           </w:p>
         </w:tc>
         <w:tc>
@@ -15067,14 +15128,25 @@
                 <w:szCs w:val="18"/>
               </w:rPr>
             </w:pPr>
-            <w:r>
-              <w:rPr>
-                <w:rFonts w:ascii="Arial" w:eastAsia="Arial" w:hAnsi="Arial" w:cs="Arial"/>
-                <w:spacing w:val="-1"/>
-                <w:sz w:val="18"/>
-                <w:szCs w:val="18"/>
-              </w:rPr>
-              <w:t>”AXO”</w:t>
+            <w:proofErr w:type="gramStart"/>
+            <w:r>
+              <w:rPr>
+                <w:rFonts w:ascii="Arial" w:eastAsia="Arial" w:hAnsi="Arial" w:cs="Arial"/>
+                <w:spacing w:val="-1"/>
+                <w:sz w:val="18"/>
+                <w:szCs w:val="18"/>
+              </w:rPr>
+              <w:t>”AXO</w:t>
+            </w:r>
+            <w:proofErr w:type="gramEnd"/>
+            <w:r>
+              <w:rPr>
+                <w:rFonts w:ascii="Arial" w:eastAsia="Arial" w:hAnsi="Arial" w:cs="Arial"/>
+                <w:spacing w:val="-1"/>
+                <w:sz w:val="18"/>
+                <w:szCs w:val="18"/>
+              </w:rPr>
+              <w:t>”</w:t>
             </w:r>
             <w:r>
               <w:rPr>
@@ -15341,26 +15413,97 @@
             <w:pPr>
               <w:rPr>
                 <w:color w:val="FF0000"/>
+                <w:sz w:val="18"/>
+                <w:szCs w:val="18"/>
               </w:rPr>
             </w:pPr>
             <w:r>
               <w:rPr>
                 <w:color w:val="FF0000"/>
-              </w:rPr>
-              <w:t>Accepted.</w:t>
-            </w:r>
-          </w:p>
-          <w:p>
-            <w:pPr>
-              <w:rPr>
-                <w:color w:val="548DD4" w:themeColor="text2" w:themeTint="99"/>
-              </w:rPr>
-            </w:pPr>
-            <w:r>
-              <w:rPr>
-                <w:color w:val="548DD4" w:themeColor="text2" w:themeTint="99"/>
-              </w:rPr>
-              <w:t>It has been removed.</w:t>
+                <w:sz w:val="18"/>
+                <w:szCs w:val="18"/>
+              </w:rPr>
+              <w:t>Accepted</w:t>
+            </w:r>
+            <w:r>
+              <w:rPr>
+                <w:color w:val="FF0000"/>
+                <w:sz w:val="18"/>
+                <w:szCs w:val="18"/>
+              </w:rPr>
+              <w:t xml:space="preserve"> in principle</w:t>
+            </w:r>
+            <w:r>
+              <w:rPr>
+                <w:color w:val="FF0000"/>
+                <w:sz w:val="18"/>
+                <w:szCs w:val="18"/>
+              </w:rPr>
+              <w:t>.</w:t>
+            </w:r>
+            <w:r>
+              <w:rPr>
+                <w:color w:val="FF0000"/>
+                <w:sz w:val="18"/>
+                <w:szCs w:val="18"/>
+              </w:rPr>
+              <w:t xml:space="preserve"> </w:t>
+            </w:r>
+            <w:r>
+              <w:rPr>
+                <w:color w:val="FF0000"/>
+                <w:sz w:val="18"/>
+                <w:szCs w:val="18"/>
+              </w:rPr>
+              <w:t>The acronym</w:t>
+            </w:r>
+            <w:r>
+              <w:rPr>
+                <w:color w:val="FF0000"/>
+                <w:sz w:val="18"/>
+                <w:szCs w:val="18"/>
+              </w:rPr>
+              <w:t xml:space="preserve"> is now </w:t>
+            </w:r>
+            <w:r>
+              <w:rPr>
+                <w:color w:val="FF0000"/>
+                <w:sz w:val="18"/>
+                <w:szCs w:val="18"/>
+              </w:rPr>
+              <w:t>used</w:t>
+            </w:r>
+            <w:r>
+              <w:rPr>
+                <w:color w:val="FF0000"/>
+                <w:sz w:val="18"/>
+                <w:szCs w:val="18"/>
+              </w:rPr>
+              <w:t xml:space="preserve"> </w:t>
+            </w:r>
+            <w:r>
+              <w:rPr>
+                <w:color w:val="FF0000"/>
+                <w:sz w:val="18"/>
+                <w:szCs w:val="18"/>
+              </w:rPr>
+              <w:t xml:space="preserve">extensively </w:t>
+            </w:r>
+            <w:r>
+              <w:rPr>
+                <w:color w:val="FF0000"/>
+                <w:sz w:val="18"/>
+                <w:szCs w:val="18"/>
+              </w:rPr>
+              <w:t xml:space="preserve">in </w:t>
+            </w:r>
+            <w:r>
+              <w:rPr>
+                <w:color w:val="FF0000"/>
+                <w:sz w:val="18"/>
+                <w:szCs w:val="18"/>
+              </w:rPr>
+              <w:t>the content.</w:t>
             </w:r>
           </w:p>
         </w:tc>
@@ -15575,7 +15718,16 @@
                 <w:sz w:val="18"/>
                 <w:szCs w:val="18"/>
               </w:rPr>
-              <w:t xml:space="preserve"> of </w:t>
+              <w:t xml:space="preserve"> </w:t>
+            </w:r>
+            <w:proofErr w:type="gramStart"/>
+            <w:r>
+              <w:rPr>
+                <w:rFonts w:ascii="Arial" w:eastAsia="Arial" w:hAnsi="Arial" w:cs="Arial"/>
+                <w:sz w:val="18"/>
+                <w:szCs w:val="18"/>
+              </w:rPr>
+              <w:t xml:space="preserve">of </w:t>
             </w:r>
             <w:r>
               <w:rPr>
@@ -15586,6 +15738,7 @@
               </w:rPr>
               <w:t>”Interchange</w:t>
             </w:r>
+            <w:proofErr w:type="gramEnd"/>
             <w:r>
               <w:rPr>
                 <w:rFonts w:ascii="Arial" w:eastAsia="Arial" w:hAnsi="Arial" w:cs="Arial"/>
@@ -15660,7 +15813,16 @@
                 <w:sz w:val="18"/>
                 <w:szCs w:val="18"/>
               </w:rPr>
-              <w:t xml:space="preserve"> of</w:t>
+              <w:t xml:space="preserve"> </w:t>
+            </w:r>
+            <w:proofErr w:type="gramStart"/>
+            <w:r>
+              <w:rPr>
+                <w:rFonts w:ascii="Arial" w:eastAsia="Arial" w:hAnsi="Arial" w:cs="Arial"/>
+                <w:sz w:val="18"/>
+                <w:szCs w:val="18"/>
+              </w:rPr>
+              <w:t>of</w:t>
             </w:r>
             <w:r>
               <w:rPr>
@@ -15680,6 +15842,7 @@
               </w:rPr>
               <w:t>”Interchange</w:t>
             </w:r>
+            <w:proofErr w:type="gramEnd"/>
             <w:r>
               <w:rPr>
                 <w:rFonts w:ascii="Arial" w:eastAsia="Arial" w:hAnsi="Arial" w:cs="Arial"/>
@@ -15853,17 +16016,23 @@
             <w:pPr>
               <w:rPr>
                 <w:color w:val="FF0000"/>
+                <w:sz w:val="18"/>
+                <w:szCs w:val="18"/>
               </w:rPr>
             </w:pPr>
             <w:r>
               <w:rPr>
                 <w:color w:val="FF0000"/>
+                <w:sz w:val="18"/>
+                <w:szCs w:val="18"/>
               </w:rPr>
               <w:t>Not a</w:t>
             </w:r>
             <w:r>
               <w:rPr>
                 <w:color w:val="FF0000"/>
+                <w:sz w:val="18"/>
+                <w:szCs w:val="18"/>
               </w:rPr>
               <w:t>ccepted.</w:t>
             </w:r>
@@ -15872,11 +16041,15 @@
             <w:pPr>
               <w:rPr>
                 <w:color w:val="FF0000"/>
+                <w:sz w:val="18"/>
+                <w:szCs w:val="18"/>
               </w:rPr>
             </w:pPr>
             <w:r>
               <w:rPr>
                 <w:color w:val="FF0000"/>
+                <w:sz w:val="18"/>
+                <w:szCs w:val="18"/>
               </w:rPr>
               <w:t>‘interchange’ is used in its normal English meaning.</w:t>
             </w:r>
@@ -15885,12 +16058,15 @@
             <w:pPr>
               <w:rPr>
                 <w:color w:val="FF0000"/>
+                <w:sz w:val="18"/>
+                <w:szCs w:val="18"/>
               </w:rPr>
             </w:pPr>
             <w:r>
               <w:rPr>
                 <w:color w:val="FF0000"/>
-                <w:highlight w:val="yellow"/>
+                <w:sz w:val="18"/>
+                <w:szCs w:val="18"/>
               </w:rPr>
               <w:t>Remove definitions starting with ‘interchange’.</w:t>
             </w:r>
@@ -15898,22 +16074,34 @@
           <w:p>
             <w:pPr>
               <w:rPr>
-                <w:color w:val="548DD4" w:themeColor="text2" w:themeTint="99"/>
+                <w:color w:val="FF0000"/>
+                <w:sz w:val="18"/>
+                <w:szCs w:val="18"/>
               </w:rPr>
             </w:pPr>
             <w:r>
               <w:rPr>
-                <w:color w:val="548DD4" w:themeColor="text2" w:themeTint="99"/>
+                <w:color w:val="FF0000"/>
+                <w:sz w:val="18"/>
+                <w:szCs w:val="18"/>
               </w:rPr>
               <w:t>No terms are starting with ‘interchange’.</w:t>
             </w:r>
           </w:p>
-          <w:p/>
+          <w:p>
+            <w:pPr>
+              <w:rPr>
+                <w:color w:val="FF0000"/>
+                <w:sz w:val="18"/>
+                <w:szCs w:val="18"/>
+              </w:rPr>
+            </w:pPr>
+          </w:p>
         </w:tc>
       </w:tr>
       <w:tr>
         <w:trPr>
-          <w:trHeight w:hRule="exact" w:val="1101"/>
+          <w:trHeight w:hRule="exact" w:val="2116"/>
         </w:trPr>
         <w:tc>
           <w:tcPr>
@@ -16174,59 +16362,41 @@
             <w:pPr>
               <w:rPr>
                 <w:color w:val="FF0000"/>
+                <w:sz w:val="18"/>
+                <w:szCs w:val="18"/>
               </w:rPr>
             </w:pPr>
             <w:r>
               <w:rPr>
                 <w:color w:val="FF0000"/>
-              </w:rPr>
-              <w:t>Accepted.</w:t>
+                <w:sz w:val="18"/>
+                <w:szCs w:val="18"/>
+              </w:rPr>
+              <w:t>Not accepted</w:t>
+            </w:r>
+            <w:r>
+              <w:rPr>
+                <w:color w:val="FF0000"/>
+                <w:sz w:val="18"/>
+                <w:szCs w:val="18"/>
+              </w:rPr>
+              <w:t>.</w:t>
+            </w:r>
+            <w:r>
+              <w:rPr>
+                <w:color w:val="FF0000"/>
+                <w:sz w:val="18"/>
+                <w:szCs w:val="18"/>
+              </w:rPr>
+              <w:t xml:space="preserve"> According to ISO/IEC Directives Part 2 (2018), Clause 16.4, it is expressly stated that “Terms and definitions should preferably be listed according to the hierarchy of the concepts (i.e. systematic order). Alphabetical order is the least preferred order.” </w:t>
             </w:r>
           </w:p>
           <w:p>
             <w:pPr>
               <w:rPr>
                 <w:color w:val="FF0000"/>
-              </w:rPr>
-            </w:pPr>
-            <w:r>
-              <w:rPr>
-                <w:color w:val="FF0000"/>
-                <w:highlight w:val="yellow"/>
-              </w:rPr>
-              <w:t>To be done</w:t>
-            </w:r>
-            <w:r>
-              <w:rPr>
-                <w:color w:val="FF0000"/>
-                <w:highlight w:val="yellow"/>
-              </w:rPr>
-              <w:t>.</w:t>
-            </w:r>
-          </w:p>
-          <w:p>
-            <w:pPr>
-              <w:rPr>
-                <w:color w:val="548DD4" w:themeColor="text2" w:themeTint="99"/>
-              </w:rPr>
-            </w:pPr>
-            <w:r>
-              <w:rPr>
-                <w:color w:val="548DD4" w:themeColor="text2" w:themeTint="99"/>
-              </w:rPr>
-              <w:t>Terms</w:t>
-            </w:r>
-            <w:r>
-              <w:rPr>
-                <w:color w:val="548DD4" w:themeColor="text2" w:themeTint="99"/>
-              </w:rPr>
-              <w:t xml:space="preserve"> have been sorted alphabetically.</w:t>
-            </w:r>
-          </w:p>
-          <w:p>
-            <w:pPr>
-              <w:rPr>
-                <w:color w:val="FF0000"/>
+                <w:sz w:val="18"/>
+                <w:szCs w:val="18"/>
               </w:rPr>
             </w:pPr>
           </w:p>
@@ -16234,6 +16404,8 @@
             <w:pPr>
               <w:rPr>
                 <w:color w:val="FF0000"/>
+                <w:sz w:val="18"/>
+                <w:szCs w:val="18"/>
               </w:rPr>
             </w:pPr>
           </w:p>
@@ -16241,6 +16413,8 @@
             <w:pPr>
               <w:rPr>
                 <w:color w:val="FF0000"/>
+                <w:sz w:val="18"/>
+                <w:szCs w:val="18"/>
               </w:rPr>
             </w:pPr>
           </w:p>
@@ -16248,6 +16422,8 @@
             <w:pPr>
               <w:rPr>
                 <w:color w:val="FF0000"/>
+                <w:sz w:val="18"/>
+                <w:szCs w:val="18"/>
               </w:rPr>
             </w:pPr>
           </w:p>
@@ -16255,6 +16431,8 @@
             <w:pPr>
               <w:rPr>
                 <w:color w:val="FF0000"/>
+                <w:sz w:val="18"/>
+                <w:szCs w:val="18"/>
               </w:rPr>
             </w:pPr>
           </w:p>
@@ -16262,6 +16440,8 @@
             <w:pPr>
               <w:rPr>
                 <w:color w:val="FF0000"/>
+                <w:sz w:val="18"/>
+                <w:szCs w:val="18"/>
               </w:rPr>
             </w:pPr>
           </w:p>
@@ -16269,13 +16449,8 @@
             <w:pPr>
               <w:rPr>
                 <w:color w:val="FF0000"/>
-              </w:rPr>
-            </w:pPr>
-          </w:p>
-          <w:p>
-            <w:pPr>
-              <w:rPr>
-                <w:color w:val="FF0000"/>
+                <w:sz w:val="18"/>
+                <w:szCs w:val="18"/>
               </w:rPr>
             </w:pPr>
           </w:p>
@@ -16563,7 +16738,7 @@
       </w:tr>
       <w:tr>
         <w:trPr>
-          <w:trHeight w:hRule="exact" w:val="545"/>
+          <w:trHeight w:hRule="exact" w:val="1252"/>
         </w:trPr>
         <w:tc>
           <w:tcPr>
@@ -16815,6 +16990,12 @@
               </w:rPr>
               <w:t>Accepted.</w:t>
             </w:r>
+            <w:r>
+              <w:rPr>
+                <w:color w:val="FF0000"/>
+              </w:rPr>
+              <w:t xml:space="preserve"> Clause 3 now imports all terms from ISO 19160-1, so no clause reference is needed.</w:t>
+            </w:r>
           </w:p>
         </w:tc>
       </w:tr>
@@ -17088,6 +17269,12 @@
               </w:rPr>
               <w:t>Accepted.</w:t>
             </w:r>
+            <w:r>
+              <w:rPr>
+                <w:color w:val="FF0000"/>
+              </w:rPr>
+              <w:t xml:space="preserve"> See ZA 019.</w:t>
+            </w:r>
           </w:p>
         </w:tc>
       </w:tr>
@@ -17345,6 +17532,18 @@
               </w:rPr>
               <w:t>Accepted.</w:t>
             </w:r>
+            <w:r>
+              <w:rPr>
+                <w:color w:val="FF0000"/>
+              </w:rPr>
+              <w:t xml:space="preserve"> </w:t>
+            </w:r>
+            <w:r>
+              <w:rPr>
+                <w:color w:val="FF0000"/>
+              </w:rPr>
+              <w:t>See ZA 019.</w:t>
+            </w:r>
           </w:p>
         </w:tc>
       </w:tr>
@@ -17610,6 +17809,18 @@
               </w:rPr>
               <w:t>Accepted.</w:t>
             </w:r>
+            <w:r>
+              <w:rPr>
+                <w:color w:val="FF0000"/>
+              </w:rPr>
+              <w:t xml:space="preserve"> </w:t>
+            </w:r>
+            <w:r>
+              <w:rPr>
+                <w:color w:val="FF0000"/>
+              </w:rPr>
+              <w:t>See ZA 019.</w:t>
+            </w:r>
           </w:p>
         </w:tc>
       </w:tr>
@@ -17643,6 +17854,7 @@
                 <w:rFonts w:ascii="Arial"/>
                 <w:sz w:val="18"/>
               </w:rPr>
+              <w:lastRenderedPageBreak/>
               <w:t>ZA 023</w:t>
             </w:r>
           </w:p>
@@ -17875,6 +18087,18 @@
               </w:rPr>
               <w:t>Accepted.</w:t>
             </w:r>
+            <w:r>
+              <w:rPr>
+                <w:color w:val="FF0000"/>
+              </w:rPr>
+              <w:t xml:space="preserve"> </w:t>
+            </w:r>
+            <w:r>
+              <w:rPr>
+                <w:color w:val="FF0000"/>
+              </w:rPr>
+              <w:t>See ZA 019.</w:t>
+            </w:r>
           </w:p>
         </w:tc>
       </w:tr>
@@ -18156,6 +18380,18 @@
               </w:rPr>
               <w:t>Accepted.</w:t>
             </w:r>
+            <w:r>
+              <w:rPr>
+                <w:color w:val="FF0000"/>
+              </w:rPr>
+              <w:t xml:space="preserve"> </w:t>
+            </w:r>
+            <w:r>
+              <w:rPr>
+                <w:color w:val="FF0000"/>
+              </w:rPr>
+              <w:t>See ZA 019.</w:t>
+            </w:r>
           </w:p>
         </w:tc>
       </w:tr>
@@ -18268,6 +18504,7 @@
                 <w:szCs w:val="18"/>
               </w:rPr>
             </w:pPr>
+            <w:proofErr w:type="spellStart"/>
             <w:r>
               <w:rPr>
                 <w:rFonts w:ascii="Arial"/>
@@ -18276,6 +18513,7 @@
               </w:rPr>
               <w:t>Te</w:t>
             </w:r>
+            <w:proofErr w:type="spellEnd"/>
           </w:p>
         </w:tc>
         <w:tc>
@@ -18751,7 +18989,6 @@
                 <w:rFonts w:ascii="Arial"/>
                 <w:sz w:val="18"/>
               </w:rPr>
-              <w:lastRenderedPageBreak/>
               <w:t>ZA 026</w:t>
             </w:r>
           </w:p>
@@ -18960,12 +19197,24 @@
               </w:rPr>
               <w:t>Accepted.</w:t>
             </w:r>
+            <w:r>
+              <w:rPr>
+                <w:color w:val="FF0000"/>
+              </w:rPr>
+              <w:t xml:space="preserve"> </w:t>
+            </w:r>
+            <w:r>
+              <w:rPr>
+                <w:color w:val="FF0000"/>
+              </w:rPr>
+              <w:t>See ZA 019.</w:t>
+            </w:r>
           </w:p>
         </w:tc>
       </w:tr>
       <w:tr>
         <w:trPr>
-          <w:trHeight w:hRule="exact" w:val="542"/>
+          <w:trHeight w:hRule="exact" w:val="1108"/>
         </w:trPr>
         <w:tc>
           <w:tcPr>
@@ -19192,7 +19441,13 @@
               <w:rPr>
                 <w:color w:val="FF0000"/>
               </w:rPr>
-              <w:t>Accepted.</w:t>
+              <w:t>Accepted</w:t>
+            </w:r>
+            <w:r>
+              <w:rPr>
+                <w:color w:val="FF0000"/>
+              </w:rPr>
+              <w:t xml:space="preserve"> in principle. Source is already provided originally.</w:t>
             </w:r>
           </w:p>
         </w:tc>
@@ -19427,14 +19682,20 @@
               <w:rPr>
                 <w:color w:val="FF0000"/>
               </w:rPr>
-              <w:t>Accepted.</w:t>
+              <w:t>Accepted</w:t>
+            </w:r>
+            <w:r>
+              <w:rPr>
+                <w:color w:val="FF0000"/>
+              </w:rPr>
+              <w:t>. Fixed.</w:t>
             </w:r>
           </w:p>
         </w:tc>
       </w:tr>
       <w:tr>
         <w:trPr>
-          <w:trHeight w:hRule="exact" w:val="545"/>
+          <w:trHeight w:hRule="exact" w:val="1072"/>
         </w:trPr>
         <w:tc>
           <w:tcPr>
@@ -19661,7 +19922,7 @@
               <w:rPr>
                 <w:color w:val="FF0000"/>
               </w:rPr>
-              <w:t>Accepted.</w:t>
+              <w:t>Not accepted. This term is only defined in the current document.</w:t>
             </w:r>
           </w:p>
         </w:tc>
@@ -20568,7 +20829,37 @@
               <w:rPr>
                 <w:color w:val="FF0000"/>
               </w:rPr>
-              <w:t>Accepted.</w:t>
+              <w:t xml:space="preserve">Not accepted. This term is </w:t>
+            </w:r>
+            <w:r>
+              <w:rPr>
+                <w:color w:val="FF0000"/>
+              </w:rPr>
+              <w:t xml:space="preserve">newly defined for the current document, and not </w:t>
+            </w:r>
+            <w:r>
+              <w:rPr>
+                <w:color w:val="FF0000"/>
+              </w:rPr>
+              <w:t xml:space="preserve">defined in </w:t>
+            </w:r>
+            <w:r>
+              <w:rPr>
+                <w:color w:val="FF0000"/>
+              </w:rPr>
+              <w:t xml:space="preserve">any previous </w:t>
+            </w:r>
+            <w:r>
+              <w:rPr>
+                <w:color w:val="FF0000"/>
+              </w:rPr>
+              <w:t>ISO document</w:t>
+            </w:r>
+            <w:r>
+              <w:rPr>
+                <w:color w:val="FF0000"/>
+              </w:rPr>
+              <w:t>.</w:t>
             </w:r>
           </w:p>
         </w:tc>
@@ -20682,6 +20973,7 @@
                 <w:szCs w:val="18"/>
               </w:rPr>
             </w:pPr>
+            <w:proofErr w:type="spellStart"/>
             <w:r>
               <w:rPr>
                 <w:rFonts w:ascii="Arial"/>
@@ -20690,6 +20982,7 @@
               </w:rPr>
               <w:t>Te</w:t>
             </w:r>
+            <w:proofErr w:type="spellEnd"/>
           </w:p>
         </w:tc>
         <w:tc>
@@ -20849,14 +21142,23 @@
               </w:rPr>
               <w:t>.</w:t>
             </w:r>
-          </w:p>
-          <w:p>
             <w:r>
               <w:rPr>
                 <w:color w:val="FF0000"/>
-                <w:highlight w:val="yellow"/>
-              </w:rPr>
-              <w:t>To be done.</w:t>
+              </w:rPr>
+              <w:t xml:space="preserve"> The </w:t>
+            </w:r>
+            <w:r>
+              <w:rPr>
+                <w:color w:val="FF0000"/>
+              </w:rPr>
+              <w:t xml:space="preserve">term “address capability” has been changed to “address feature” </w:t>
+            </w:r>
+            <w:r>
+              <w:rPr>
+                <w:color w:val="FF0000"/>
+              </w:rPr>
+              <w:t>to describe more accurately the meaning of it.</w:t>
             </w:r>
           </w:p>
         </w:tc>
@@ -21272,45 +21574,28 @@
             <w:shd w:val="clear" w:color="auto" w:fill="F1F1F1"/>
           </w:tcPr>
           <w:p>
-            <w:pPr>
+            <w:r>
               <w:rPr>
                 <w:color w:val="FF0000"/>
               </w:rPr>
-            </w:pPr>
+              <w:t>Accepte</w:t>
+            </w:r>
             <w:r>
               <w:rPr>
                 <w:color w:val="FF0000"/>
               </w:rPr>
-              <w:t>Accepted</w:t>
+              <w:t>d</w:t>
             </w:r>
             <w:r>
               <w:rPr>
                 <w:color w:val="FF0000"/>
               </w:rPr>
-              <w:t xml:space="preserve"> in principle</w:t>
-            </w:r>
-            <w:r>
-              <w:rPr>
-                <w:color w:val="FF0000"/>
-              </w:rPr>
               <w:t>.</w:t>
             </w:r>
+            <w:r>
+              <w:t xml:space="preserve"> </w:t>
+            </w:r>
           </w:p>
-          <w:p>
-            <w:pPr>
-              <w:rPr>
-                <w:color w:val="FF0000"/>
-              </w:rPr>
-            </w:pPr>
-            <w:r>
-              <w:rPr>
-                <w:color w:val="FF0000"/>
-                <w:highlight w:val="yellow"/>
-              </w:rPr>
-              <w:t>To be done.</w:t>
-            </w:r>
-          </w:p>
-          <w:p/>
         </w:tc>
       </w:tr>
       <w:tr>
@@ -21601,39 +21886,47 @@
             </w:tcBorders>
           </w:tcPr>
           <w:p>
-            <w:pPr>
+            <w:r>
               <w:rPr>
                 <w:color w:val="FF0000"/>
               </w:rPr>
-            </w:pPr>
+              <w:t>Accepted</w:t>
+            </w:r>
             <w:r>
               <w:rPr>
                 <w:color w:val="FF0000"/>
               </w:rPr>
-              <w:t>Accepted.</w:t>
-            </w:r>
-          </w:p>
-          <w:p>
+              <w:t xml:space="preserve"> in principle</w:t>
+            </w:r>
             <w:r>
               <w:rPr>
                 <w:color w:val="FF0000"/>
-                <w:highlight w:val="yellow"/>
-              </w:rPr>
-              <w:t>To be done</w:t>
+              </w:rPr>
+              <w:t>.</w:t>
             </w:r>
             <w:r>
               <w:rPr>
                 <w:color w:val="FF0000"/>
-                <w:highlight w:val="yellow"/>
-              </w:rPr>
-              <w:t xml:space="preserve"> according to revision of ISO 19105</w:t>
+              </w:rPr>
+              <w:t xml:space="preserve"> Commenter needs to help editors ensure adherence to </w:t>
             </w:r>
             <w:r>
               <w:rPr>
                 <w:color w:val="FF0000"/>
-                <w:highlight w:val="yellow"/>
+              </w:rPr>
+              <w:t>ISO 19105</w:t>
+            </w:r>
+            <w:r>
+              <w:rPr>
+                <w:color w:val="FF0000"/>
               </w:rPr>
               <w:t>.</w:t>
+            </w:r>
+            <w:r>
+              <w:rPr>
+                <w:color w:val="FF0000"/>
+              </w:rPr>
+              <w:t xml:space="preserve"> (Editor TODO)</w:t>
             </w:r>
           </w:p>
         </w:tc>
@@ -21906,14 +22199,19 @@
               </w:rPr>
               <w:t xml:space="preserve">Accepted in principle. </w:t>
             </w:r>
+            <w:r>
+              <w:rPr>
+                <w:color w:val="FF0000"/>
+              </w:rPr>
+              <w:t>This will be performed at the upcoming stage.</w:t>
+            </w:r>
           </w:p>
           <w:p>
             <w:r>
               <w:rPr>
                 <w:color w:val="FF0000"/>
-                <w:highlight w:val="yellow"/>
-              </w:rPr>
-              <w:t>To be done.</w:t>
+              </w:rPr>
+              <w:t>(Editor TODO)</w:t>
             </w:r>
           </w:p>
         </w:tc>
@@ -21948,6 +22246,7 @@
                 <w:rFonts w:ascii="Arial"/>
                 <w:sz w:val="18"/>
               </w:rPr>
+              <w:lastRenderedPageBreak/>
               <w:t>NZ 035</w:t>
             </w:r>
           </w:p>
@@ -22027,6 +22326,7 @@
                 <w:szCs w:val="18"/>
               </w:rPr>
             </w:pPr>
+            <w:proofErr w:type="spellStart"/>
             <w:r>
               <w:rPr>
                 <w:rFonts w:ascii="Arial"/>
@@ -22034,6 +22334,7 @@
               </w:rPr>
               <w:t>te</w:t>
             </w:r>
+            <w:proofErr w:type="spellEnd"/>
           </w:p>
         </w:tc>
         <w:tc>
@@ -22188,7 +22489,16 @@
                 <w:spacing w:val="-1"/>
                 <w:sz w:val="18"/>
               </w:rPr>
-              <w:t xml:space="preserve"> Management,</w:t>
+              <w:t xml:space="preserve"> </w:t>
+            </w:r>
+            <w:proofErr w:type="gramStart"/>
+            <w:r>
+              <w:rPr>
+                <w:rFonts w:ascii="Arial"/>
+                <w:spacing w:val="-1"/>
+                <w:sz w:val="18"/>
+              </w:rPr>
+              <w:t>Management,</w:t>
             </w:r>
             <w:r>
               <w:rPr>
@@ -22203,7 +22513,15 @@
                 <w:rFonts w:ascii="Arial"/>
                 <w:sz w:val="18"/>
               </w:rPr>
-              <w:t xml:space="preserve">and </w:t>
+              <w:t>and</w:t>
+            </w:r>
+            <w:proofErr w:type="gramEnd"/>
+            <w:r>
+              <w:rPr>
+                <w:rFonts w:ascii="Arial"/>
+                <w:sz w:val="18"/>
+              </w:rPr>
+              <w:t xml:space="preserve"> </w:t>
             </w:r>
             <w:r>
               <w:rPr>
@@ -22441,103 +22759,11 @@
               </w:rPr>
               <w:t>.</w:t>
             </w:r>
-          </w:p>
-          <w:p>
-            <w:pPr>
+            <w:r>
               <w:rPr>
                 <w:color w:val="FF0000"/>
-                <w:highlight w:val="yellow"/>
-              </w:rPr>
-            </w:pPr>
-            <w:r>
-              <w:rPr>
-                <w:color w:val="FF0000"/>
-                <w:highlight w:val="yellow"/>
-              </w:rPr>
-              <w:t>Revise 4.1 to be harmonized</w:t>
-            </w:r>
-            <w:r>
-              <w:rPr>
-                <w:color w:val="FF0000"/>
-                <w:highlight w:val="yellow"/>
-              </w:rPr>
-              <w:t>/aligned</w:t>
-            </w:r>
-            <w:r>
-              <w:rPr>
-                <w:color w:val="FF0000"/>
-                <w:highlight w:val="yellow"/>
-              </w:rPr>
-              <w:t xml:space="preserve"> with ISO </w:t>
-            </w:r>
-            <w:r>
-              <w:rPr>
-                <w:color w:val="FF0000"/>
-                <w:highlight w:val="yellow"/>
-              </w:rPr>
-              <w:t>19135</w:t>
-            </w:r>
-            <w:r>
-              <w:rPr>
-                <w:color w:val="FF0000"/>
-                <w:highlight w:val="yellow"/>
-              </w:rPr>
-              <w:t>.</w:t>
-            </w:r>
-          </w:p>
-          <w:p>
-            <w:pPr>
-              <w:rPr>
-                <w:color w:val="FF0000"/>
-              </w:rPr>
-            </w:pPr>
-            <w:r>
-              <w:rPr>
-                <w:color w:val="FF0000"/>
-                <w:highlight w:val="yellow"/>
-              </w:rPr>
-              <w:t xml:space="preserve">Use github instead of RegManTool </w:t>
-            </w:r>
-            <w:r>
-              <w:rPr>
-                <w:color w:val="FF0000"/>
-                <w:highlight w:val="yellow"/>
-              </w:rPr>
-              <w:t xml:space="preserve">user </w:t>
-            </w:r>
-            <w:r>
-              <w:rPr>
-                <w:color w:val="FF0000"/>
-                <w:highlight w:val="yellow"/>
-              </w:rPr>
-              <w:t>interface</w:t>
-            </w:r>
-            <w:r>
-              <w:rPr>
-                <w:color w:val="FF0000"/>
-                <w:highlight w:val="yellow"/>
-              </w:rPr>
-              <w:t xml:space="preserve"> for ISO 19135 implementation</w:t>
-            </w:r>
-            <w:r>
-              <w:rPr>
-                <w:color w:val="FF0000"/>
-                <w:highlight w:val="yellow"/>
-              </w:rPr>
-              <w:t>?</w:t>
-            </w:r>
-          </w:p>
-          <w:p>
-            <w:pPr>
-              <w:rPr>
-                <w:color w:val="548DD4" w:themeColor="text2" w:themeTint="99"/>
-              </w:rPr>
-            </w:pPr>
-            <w:r>
-              <w:rPr>
-                <w:color w:val="548DD4" w:themeColor="text2" w:themeTint="99"/>
-              </w:rPr>
-              <w:t>Aligned with ISO 19135.</w:t>
+              </w:rPr>
+              <w:t xml:space="preserve"> The current 4.1 is aligned with ISO 19135, but we will discuss in Maribor whether address profile registration should be a separate document, because a 19135 profile will inevitably be lengthy (see 19127).</w:t>
             </w:r>
           </w:p>
         </w:tc>
@@ -22656,6 +22882,7 @@
                 <w:szCs w:val="18"/>
               </w:rPr>
             </w:pPr>
+            <w:proofErr w:type="spellStart"/>
             <w:r>
               <w:rPr>
                 <w:rFonts w:ascii="Arial"/>
@@ -22663,6 +22890,7 @@
               </w:rPr>
               <w:t>te</w:t>
             </w:r>
+            <w:proofErr w:type="spellEnd"/>
           </w:p>
         </w:tc>
         <w:tc>
@@ -23201,32 +23429,61 @@
               <w:rPr>
                 <w:color w:val="FF0000"/>
               </w:rPr>
-              <w:t>Not a</w:t>
+              <w:t>Not accepted</w:t>
             </w:r>
             <w:r>
               <w:rPr>
                 <w:color w:val="FF0000"/>
               </w:rPr>
-              <w:t>ccepted.</w:t>
-            </w:r>
-          </w:p>
-          <w:p>
-            <w:pPr>
+              <w:t>.</w:t>
+            </w:r>
+            <w:r>
               <w:rPr>
                 <w:color w:val="FF0000"/>
               </w:rPr>
-            </w:pPr>
+              <w:t xml:space="preserve"> </w:t>
+            </w:r>
             <w:r>
               <w:rPr>
                 <w:color w:val="FF0000"/>
               </w:rPr>
-              <w:t xml:space="preserve">ISO 19160-6 specifies the </w:t>
+              <w:t xml:space="preserve">ISO 19160-6 </w:t>
             </w:r>
             <w:r>
               <w:rPr>
                 <w:color w:val="FF0000"/>
               </w:rPr>
-              <w:t xml:space="preserve">profile for digital interchange and therefore includes the lifecycle for digital interchange (not for addresses in a jurisdiction). </w:t>
+              <w:t xml:space="preserve">is meant for </w:t>
+            </w:r>
+            <w:r>
+              <w:rPr>
+                <w:color w:val="FF0000"/>
+              </w:rPr>
+              <w:t>digital interchange</w:t>
+            </w:r>
+            <w:r>
+              <w:rPr>
+                <w:color w:val="FF0000"/>
+              </w:rPr>
+              <w:t>, and the lifecycle mentioned here is of the digital interchange. This comment conflat</w:t>
+            </w:r>
+            <w:r>
+              <w:rPr>
+                <w:color w:val="FF0000"/>
+              </w:rPr>
+              <w:t>es</w:t>
+            </w:r>
+            <w:r>
+              <w:rPr>
+                <w:color w:val="FF0000"/>
+              </w:rPr>
+              <w:t xml:space="preserve"> the two</w:t>
+            </w:r>
+            <w:r>
+              <w:rPr>
+                <w:color w:val="FF0000"/>
+              </w:rPr>
+              <w:t xml:space="preserve">. </w:t>
             </w:r>
           </w:p>
         </w:tc>
@@ -23261,7 +23518,6 @@
                 <w:rFonts w:ascii="Arial"/>
                 <w:sz w:val="18"/>
               </w:rPr>
-              <w:lastRenderedPageBreak/>
               <w:t>NZ 037</w:t>
             </w:r>
           </w:p>
@@ -23452,7 +23708,15 @@
                 <w:rFonts w:ascii="Arial"/>
                 <w:sz w:val="18"/>
               </w:rPr>
-              <w:t xml:space="preserve"> 5,</w:t>
+              <w:t xml:space="preserve"> </w:t>
+            </w:r>
+            <w:proofErr w:type="gramStart"/>
+            <w:r>
+              <w:rPr>
+                <w:rFonts w:ascii="Arial"/>
+                <w:sz w:val="18"/>
+              </w:rPr>
+              <w:t>5,</w:t>
             </w:r>
             <w:r>
               <w:rPr>
@@ -23467,7 +23731,15 @@
                 <w:rFonts w:ascii="Arial"/>
                 <w:sz w:val="18"/>
               </w:rPr>
-              <w:t xml:space="preserve">and </w:t>
+              <w:t>and</w:t>
+            </w:r>
+            <w:proofErr w:type="gramEnd"/>
+            <w:r>
+              <w:rPr>
+                <w:rFonts w:ascii="Arial"/>
+                <w:sz w:val="18"/>
+              </w:rPr>
+              <w:t xml:space="preserve"> </w:t>
             </w:r>
             <w:r>
               <w:rPr>
@@ -24078,6 +24350,7 @@
               </w:rPr>
               <w:t xml:space="preserve"> </w:t>
             </w:r>
+            <w:proofErr w:type="gramStart"/>
             <w:r>
               <w:rPr>
                 <w:rFonts w:ascii="Arial" w:eastAsia="Arial" w:hAnsi="Arial" w:cs="Arial"/>
@@ -24113,6 +24386,7 @@
               </w:rPr>
               <w:t>should</w:t>
             </w:r>
+            <w:proofErr w:type="gramEnd"/>
             <w:r>
               <w:rPr>
                 <w:rFonts w:ascii="Arial" w:eastAsia="Arial" w:hAnsi="Arial" w:cs="Arial"/>
@@ -24241,6 +24515,7 @@
               </w:rPr>
               <w:t xml:space="preserve"> </w:t>
             </w:r>
+            <w:proofErr w:type="spellStart"/>
             <w:r>
               <w:rPr>
                 <w:rFonts w:ascii="Arial" w:eastAsia="Arial" w:hAnsi="Arial" w:cs="Arial"/>
@@ -24250,6 +24525,7 @@
               </w:rPr>
               <w:t>InterchangeAddresProfile</w:t>
             </w:r>
+            <w:proofErr w:type="spellEnd"/>
             <w:r>
               <w:rPr>
                 <w:rFonts w:ascii="Arial" w:eastAsia="Arial" w:hAnsi="Arial" w:cs="Arial"/>
@@ -24636,7 +24912,27 @@
                 <w:sz w:val="18"/>
                 <w:szCs w:val="18"/>
               </w:rPr>
-              <w:t>“InterchangeAddressProfile”</w:t>
+              <w:t>“</w:t>
+            </w:r>
+            <w:proofErr w:type="spellStart"/>
+            <w:r>
+              <w:rPr>
+                <w:rFonts w:ascii="Arial" w:eastAsia="Arial" w:hAnsi="Arial" w:cs="Arial"/>
+                <w:spacing w:val="-1"/>
+                <w:sz w:val="18"/>
+                <w:szCs w:val="18"/>
+              </w:rPr>
+              <w:t>InterchangeAddressProfile</w:t>
+            </w:r>
+            <w:proofErr w:type="spellEnd"/>
+            <w:r>
+              <w:rPr>
+                <w:rFonts w:ascii="Arial" w:eastAsia="Arial" w:hAnsi="Arial" w:cs="Arial"/>
+                <w:spacing w:val="-1"/>
+                <w:sz w:val="18"/>
+                <w:szCs w:val="18"/>
+              </w:rPr>
+              <w:t>”</w:t>
             </w:r>
             <w:r>
               <w:rPr>
@@ -24760,6 +25056,7 @@
               </w:rPr>
               <w:t xml:space="preserve"> </w:t>
             </w:r>
+            <w:proofErr w:type="gramStart"/>
             <w:r>
               <w:rPr>
                 <w:rFonts w:ascii="Arial" w:eastAsia="Arial" w:hAnsi="Arial" w:cs="Arial"/>
@@ -24769,6 +25066,7 @@
               </w:rPr>
               <w:t>sections</w:t>
             </w:r>
+            <w:proofErr w:type="gramEnd"/>
             <w:r>
               <w:rPr>
                 <w:rFonts w:ascii="Arial" w:eastAsia="Arial" w:hAnsi="Arial" w:cs="Arial"/>
@@ -24910,6 +25208,7 @@
               </w:rPr>
               <w:t xml:space="preserve">&lt; </w:t>
             </w:r>
+            <w:proofErr w:type="spellStart"/>
             <w:r>
               <w:rPr>
                 <w:rFonts w:ascii="Arial"/>
@@ -24919,6 +25218,7 @@
               </w:rPr>
               <w:t>InterchangeAddressProfile</w:t>
             </w:r>
+            <w:proofErr w:type="spellEnd"/>
             <w:r>
               <w:rPr>
                 <w:rFonts w:ascii="Arial"/>
@@ -25068,20 +25368,25 @@
             </w:r>
           </w:p>
           <w:p>
-            <w:pPr>
+            <w:r>
               <w:rPr>
                 <w:color w:val="FF0000"/>
               </w:rPr>
-            </w:pPr>
+              <w:t>This will be done at the upcoming stage.</w:t>
+            </w:r>
             <w:r>
               <w:rPr>
                 <w:color w:val="FF0000"/>
-                <w:highlight w:val="yellow"/>
-              </w:rPr>
-              <w:t>To be done.</w:t>
+              </w:rPr>
+              <w:t xml:space="preserve"> </w:t>
+            </w:r>
+            <w:r>
+              <w:rPr>
+                <w:color w:val="FF0000"/>
+              </w:rPr>
+              <w:t>(Editor TODO)</w:t>
             </w:r>
           </w:p>
-          <w:p/>
         </w:tc>
       </w:tr>
     </w:tbl>
@@ -27593,6 +27898,7 @@
               </w:rPr>
               <w:t xml:space="preserve"> </w:t>
             </w:r>
+            <w:proofErr w:type="spellStart"/>
             <w:r>
               <w:rPr>
                 <w:rFonts w:ascii="Arial" w:eastAsia="Arial" w:hAnsi="Arial" w:cs="Arial"/>
@@ -27602,6 +27908,7 @@
               </w:rPr>
               <w:t>InterchangeAddressProfile</w:t>
             </w:r>
+            <w:proofErr w:type="spellEnd"/>
             <w:r>
               <w:rPr>
                 <w:rFonts w:ascii="Arial" w:eastAsia="Arial" w:hAnsi="Arial" w:cs="Arial"/>
@@ -27962,7 +28269,27 @@
                 <w:sz w:val="18"/>
                 <w:szCs w:val="18"/>
               </w:rPr>
-              <w:t>“InterchangeAddressProfile”.</w:t>
+              <w:t>“</w:t>
+            </w:r>
+            <w:proofErr w:type="spellStart"/>
+            <w:r>
+              <w:rPr>
+                <w:rFonts w:ascii="Arial" w:eastAsia="Arial" w:hAnsi="Arial" w:cs="Arial"/>
+                <w:spacing w:val="-1"/>
+                <w:sz w:val="18"/>
+                <w:szCs w:val="18"/>
+              </w:rPr>
+              <w:t>InterchangeAddressProfile</w:t>
+            </w:r>
+            <w:proofErr w:type="spellEnd"/>
+            <w:r>
+              <w:rPr>
+                <w:rFonts w:ascii="Arial" w:eastAsia="Arial" w:hAnsi="Arial" w:cs="Arial"/>
+                <w:spacing w:val="-1"/>
+                <w:sz w:val="18"/>
+                <w:szCs w:val="18"/>
+              </w:rPr>
+              <w:t>”.</w:t>
             </w:r>
             <w:r>
               <w:rPr>
@@ -28071,25 +28398,23 @@
               </w:rPr>
               <w:t>.</w:t>
             </w:r>
-          </w:p>
-          <w:p>
-            <w:pPr>
+            <w:r>
               <w:rPr>
                 <w:color w:val="FF0000"/>
               </w:rPr>
-            </w:pPr>
+              <w:t xml:space="preserve"> This will be done at the upcoming stage.</w:t>
+            </w:r>
             <w:r>
               <w:rPr>
                 <w:color w:val="FF0000"/>
-                <w:highlight w:val="yellow"/>
-              </w:rPr>
-              <w:t>To be done.</w:t>
+              </w:rPr>
+              <w:t xml:space="preserve"> </w:t>
             </w:r>
             <w:r>
               <w:rPr>
                 <w:color w:val="FF0000"/>
               </w:rPr>
-              <w:t xml:space="preserve"> </w:t>
+              <w:t>(Editor TODO)</w:t>
             </w:r>
           </w:p>
           <w:p/>
@@ -28699,6 +29024,12 @@
               </w:rPr>
               <w:t>.</w:t>
             </w:r>
+            <w:r>
+              <w:rPr>
+                <w:color w:val="FF0000"/>
+              </w:rPr>
+              <w:t xml:space="preserve"> All data types are used.</w:t>
+            </w:r>
           </w:p>
           <w:p/>
         </w:tc>
@@ -28836,6 +29167,7 @@
                 <w:szCs w:val="18"/>
               </w:rPr>
             </w:pPr>
+            <w:proofErr w:type="spellStart"/>
             <w:r>
               <w:rPr>
                 <w:rFonts w:ascii="Arial"/>
@@ -28843,6 +29175,7 @@
               </w:rPr>
               <w:t>te</w:t>
             </w:r>
+            <w:proofErr w:type="spellEnd"/>
           </w:p>
         </w:tc>
         <w:tc>
@@ -28905,6 +29238,7 @@
               </w:rPr>
               <w:t xml:space="preserve"> </w:t>
             </w:r>
+            <w:proofErr w:type="gramStart"/>
             <w:r>
               <w:rPr>
                 <w:rFonts w:ascii="Arial"/>
@@ -28913,6 +29247,7 @@
               </w:rPr>
               <w:t>Actually</w:t>
             </w:r>
+            <w:proofErr w:type="gramEnd"/>
             <w:r>
               <w:rPr>
                 <w:rFonts w:ascii="Arial"/>
@@ -29213,39 +29548,18 @@
               </w:rPr>
               <w:t>Accepted.</w:t>
             </w:r>
-          </w:p>
-          <w:p>
-            <w:pPr>
+            <w:r>
               <w:rPr>
                 <w:color w:val="FF0000"/>
               </w:rPr>
-            </w:pPr>
-            <w:r>
-              <w:rPr>
-                <w:color w:val="FF0000"/>
-                <w:highlight w:val="yellow"/>
-              </w:rPr>
-              <w:t>To be done.</w:t>
-            </w:r>
-          </w:p>
-          <w:p>
-            <w:pPr>
-              <w:rPr>
-                <w:color w:val="548DD4" w:themeColor="text2" w:themeTint="99"/>
-              </w:rPr>
-            </w:pPr>
-            <w:r>
-              <w:rPr>
-                <w:color w:val="548DD4" w:themeColor="text2" w:themeTint="99"/>
-              </w:rPr>
-              <w:t>Done.</w:t>
+              <w:t xml:space="preserve"> The note has been removed.</w:t>
             </w:r>
           </w:p>
         </w:tc>
       </w:tr>
       <w:tr>
         <w:trPr>
-          <w:trHeight w:hRule="exact" w:val="961"/>
+          <w:trHeight w:hRule="exact" w:val="2062"/>
         </w:trPr>
         <w:tc>
           <w:tcPr>
@@ -29352,6 +29666,7 @@
                 <w:szCs w:val="18"/>
               </w:rPr>
             </w:pPr>
+            <w:proofErr w:type="spellStart"/>
             <w:r>
               <w:rPr>
                 <w:rFonts w:ascii="Arial"/>
@@ -29359,6 +29674,7 @@
               </w:rPr>
               <w:t>te</w:t>
             </w:r>
+            <w:proofErr w:type="spellEnd"/>
           </w:p>
         </w:tc>
         <w:tc>
@@ -29833,32 +30149,30 @@
             </w:r>
           </w:p>
           <w:p>
-            <w:pPr>
+            <w:r>
               <w:rPr>
                 <w:color w:val="FF0000"/>
               </w:rPr>
-            </w:pPr>
+              <w:t>This will be done at the upcoming stage.</w:t>
+            </w:r>
             <w:r>
               <w:rPr>
                 <w:color w:val="FF0000"/>
-                <w:highlight w:val="yellow"/>
-              </w:rPr>
-              <w:t>Add simplified/different versions/views</w:t>
+              </w:rPr>
+              <w:t xml:space="preserve"> </w:t>
             </w:r>
             <w:r>
               <w:rPr>
                 <w:color w:val="FF0000"/>
-                <w:highlight w:val="yellow"/>
-              </w:rPr>
-              <w:t>.</w:t>
+              </w:rPr>
+              <w:t>(Editor TODO)</w:t>
             </w:r>
           </w:p>
-          <w:p/>
         </w:tc>
       </w:tr>
       <w:tr>
         <w:trPr>
-          <w:trHeight w:hRule="exact" w:val="1492"/>
+          <w:trHeight w:hRule="exact" w:val="2431"/>
         </w:trPr>
         <w:tc>
           <w:tcPr>
@@ -29887,6 +30201,7 @@
                 <w:rFonts w:ascii="Arial"/>
                 <w:sz w:val="18"/>
               </w:rPr>
+              <w:lastRenderedPageBreak/>
               <w:t>ZA 042</w:t>
             </w:r>
           </w:p>
@@ -30325,55 +30640,24 @@
               </w:rPr>
               <w:t>Accepted.</w:t>
             </w:r>
+            <w:r>
+              <w:rPr>
+                <w:color w:val="FF0000"/>
+              </w:rPr>
+              <w:t xml:space="preserve"> Description will be provided on how these common models are applied. </w:t>
+            </w:r>
           </w:p>
           <w:p>
             <w:pPr>
               <w:rPr>
                 <w:color w:val="FF0000"/>
-                <w:highlight w:val="yellow"/>
               </w:rPr>
             </w:pPr>
             <w:r>
               <w:rPr>
                 <w:color w:val="FF0000"/>
-                <w:highlight w:val="yellow"/>
-              </w:rPr>
-              <w:t>To be done</w:t>
-            </w:r>
-            <w:r>
-              <w:rPr>
-                <w:color w:val="FF0000"/>
-                <w:highlight w:val="yellow"/>
-              </w:rPr>
-              <w:t>.</w:t>
-            </w:r>
-          </w:p>
-          <w:p>
-            <w:pPr>
-              <w:rPr>
-                <w:color w:val="FF0000"/>
-              </w:rPr>
-            </w:pPr>
-            <w:r>
-              <w:rPr>
-                <w:color w:val="FF0000"/>
-                <w:highlight w:val="yellow"/>
-              </w:rPr>
-              <w:t>Encryption method should not be prescribed</w:t>
-            </w:r>
-            <w:r>
-              <w:rPr>
-                <w:color w:val="FF0000"/>
-                <w:highlight w:val="yellow"/>
-              </w:rPr>
-              <w:t>, could be optional</w:t>
-            </w:r>
-            <w:r>
-              <w:rPr>
-                <w:color w:val="FF0000"/>
-                <w:highlight w:val="yellow"/>
-              </w:rPr>
-              <w:t>.</w:t>
+              </w:rPr>
+              <w:t>Signature is marked as “optional”.</w:t>
             </w:r>
           </w:p>
         </w:tc>
@@ -30408,7 +30692,6 @@
                 <w:rFonts w:ascii="Arial"/>
                 <w:sz w:val="18"/>
               </w:rPr>
-              <w:lastRenderedPageBreak/>
               <w:t>DK 043</w:t>
             </w:r>
           </w:p>
@@ -30559,6 +30842,7 @@
                 <w:szCs w:val="18"/>
               </w:rPr>
             </w:pPr>
+            <w:proofErr w:type="spellStart"/>
             <w:r>
               <w:rPr>
                 <w:rFonts w:ascii="Arial"/>
@@ -30566,6 +30850,7 @@
               </w:rPr>
               <w:t>ge</w:t>
             </w:r>
+            <w:proofErr w:type="spellEnd"/>
           </w:p>
         </w:tc>
         <w:tc>
@@ -30851,8 +31136,19 @@
                 <w:sz w:val="18"/>
                 <w:szCs w:val="18"/>
               </w:rPr>
-              <w:t>(eg.</w:t>
-            </w:r>
+              <w:t>(</w:t>
+            </w:r>
+            <w:proofErr w:type="spellStart"/>
+            <w:r>
+              <w:rPr>
+                <w:rFonts w:ascii="Arial" w:eastAsia="Arial" w:hAnsi="Arial" w:cs="Arial"/>
+                <w:spacing w:val="-1"/>
+                <w:sz w:val="18"/>
+                <w:szCs w:val="18"/>
+              </w:rPr>
+              <w:t>eg.</w:t>
+            </w:r>
+            <w:proofErr w:type="spellEnd"/>
             <w:r>
               <w:rPr>
                 <w:rFonts w:ascii="Arial" w:eastAsia="Arial" w:hAnsi="Arial" w:cs="Arial"/>
@@ -31596,25 +31892,11 @@
               </w:rPr>
               <w:t>Accepted.</w:t>
             </w:r>
-          </w:p>
-          <w:p>
-            <w:pPr>
+            <w:r>
               <w:rPr>
                 <w:color w:val="FF0000"/>
               </w:rPr>
-            </w:pPr>
-            <w:r>
-              <w:rPr>
-                <w:color w:val="FF0000"/>
-                <w:highlight w:val="yellow"/>
-              </w:rPr>
-              <w:t>To be verified.</w:t>
-            </w:r>
-            <w:r>
-              <w:rPr>
-                <w:color w:val="FF0000"/>
-              </w:rPr>
-              <w:t xml:space="preserve"> </w:t>
+              <w:t xml:space="preserve"> All attributes are now shown in table format in alignment with ISO 19160-1.</w:t>
             </w:r>
           </w:p>
         </w:tc>
@@ -32286,7 +32568,7 @@
       </w:tblGrid>
       <w:tr>
         <w:trPr>
-          <w:trHeight w:hRule="exact" w:val="749"/>
+          <w:trHeight w:hRule="exact" w:val="1927"/>
         </w:trPr>
         <w:tc>
           <w:tcPr>
@@ -32638,6 +32920,7 @@
               </w:rPr>
               <w:t xml:space="preserve">in </w:t>
             </w:r>
+            <w:proofErr w:type="gramStart"/>
             <w:r>
               <w:rPr>
                 <w:rFonts w:ascii="Arial"/>
@@ -32646,6 +32929,7 @@
               </w:rPr>
               <w:t>an</w:t>
             </w:r>
+            <w:proofErr w:type="gramEnd"/>
             <w:r>
               <w:rPr>
                 <w:rFonts w:ascii="Arial"/>
@@ -32998,21 +33282,19 @@
               <w:rPr>
                 <w:color w:val="FF0000"/>
               </w:rPr>
-              <w:t>Accepted.</w:t>
-            </w:r>
-          </w:p>
-          <w:p>
-            <w:pPr>
+              <w:t>Accepted in principle</w:t>
+            </w:r>
+            <w:r>
               <w:rPr>
                 <w:color w:val="FF0000"/>
               </w:rPr>
-            </w:pPr>
+              <w:t>.</w:t>
+            </w:r>
             <w:r>
               <w:rPr>
                 <w:color w:val="FF0000"/>
-                <w:highlight w:val="yellow"/>
-              </w:rPr>
-              <w:t>To be done.</w:t>
+              </w:rPr>
+              <w:t xml:space="preserve"> TTL is used as an attribute name, not in description. It is now changed to “time-to-live”.</w:t>
             </w:r>
           </w:p>
         </w:tc>
@@ -33164,8 +33446,17 @@
                 <w:rFonts w:ascii="Arial"/>
                 <w:sz w:val="18"/>
               </w:rPr>
-              <w:t>Ed/te</w:t>
-            </w:r>
+              <w:t>Ed/</w:t>
+            </w:r>
+            <w:proofErr w:type="spellStart"/>
+            <w:r>
+              <w:rPr>
+                <w:rFonts w:ascii="Arial"/>
+                <w:sz w:val="18"/>
+              </w:rPr>
+              <w:t>te</w:t>
+            </w:r>
+            <w:proofErr w:type="spellEnd"/>
           </w:p>
         </w:tc>
         <w:tc>
@@ -33418,6 +33709,7 @@
               </w:rPr>
               <w:t xml:space="preserve"> </w:t>
             </w:r>
+            <w:proofErr w:type="gramStart"/>
             <w:r>
               <w:rPr>
                 <w:rFonts w:ascii="Arial"/>
@@ -33426,6 +33718,7 @@
               </w:rPr>
               <w:t>are</w:t>
             </w:r>
+            <w:proofErr w:type="gramEnd"/>
             <w:r>
               <w:rPr>
                 <w:rFonts w:ascii="Arial"/>
@@ -33549,53 +33842,26 @@
           <w:p>
             <w:pPr>
               <w:rPr>
+                <w:color w:val="548DD4" w:themeColor="text2" w:themeTint="99"/>
+              </w:rPr>
+            </w:pPr>
+            <w:r>
+              <w:rPr>
                 <w:color w:val="FF0000"/>
               </w:rPr>
-            </w:pPr>
+              <w:t>Accepted.</w:t>
+            </w:r>
             <w:r>
               <w:rPr>
                 <w:color w:val="FF0000"/>
               </w:rPr>
-              <w:t>Accepted</w:t>
+              <w:t xml:space="preserve"> </w:t>
             </w:r>
             <w:r>
               <w:rPr>
                 <w:color w:val="FF0000"/>
               </w:rPr>
-              <w:t>.</w:t>
-            </w:r>
-          </w:p>
-          <w:p>
-            <w:pPr>
-              <w:rPr>
-                <w:color w:val="FF0000"/>
-              </w:rPr>
-            </w:pPr>
-            <w:r>
-              <w:rPr>
-                <w:color w:val="FF0000"/>
-                <w:highlight w:val="yellow"/>
-              </w:rPr>
-              <w:t>To be done.</w:t>
-            </w:r>
-            <w:r>
-              <w:rPr>
-                <w:color w:val="FF0000"/>
-              </w:rPr>
-              <w:t xml:space="preserve"> </w:t>
-            </w:r>
-          </w:p>
-          <w:p>
-            <w:pPr>
-              <w:rPr>
-                <w:color w:val="548DD4" w:themeColor="text2" w:themeTint="99"/>
-              </w:rPr>
-            </w:pPr>
-            <w:r>
-              <w:rPr>
-                <w:color w:val="548DD4" w:themeColor="text2" w:themeTint="99"/>
-              </w:rPr>
-              <w:t>Done.</w:t>
+              <w:t>The note has been deleted.</w:t>
             </w:r>
           </w:p>
         </w:tc>
@@ -33752,8 +34018,17 @@
                 <w:rFonts w:ascii="Arial"/>
                 <w:sz w:val="18"/>
               </w:rPr>
-              <w:t>Ed/te</w:t>
-            </w:r>
+              <w:t>Ed/</w:t>
+            </w:r>
+            <w:proofErr w:type="spellStart"/>
+            <w:r>
+              <w:rPr>
+                <w:rFonts w:ascii="Arial"/>
+                <w:sz w:val="18"/>
+              </w:rPr>
+              <w:t>te</w:t>
+            </w:r>
+            <w:proofErr w:type="spellEnd"/>
           </w:p>
         </w:tc>
         <w:tc>
@@ -34343,13 +34618,23 @@
               </w:rPr>
               <w:t xml:space="preserve"> </w:t>
             </w:r>
-            <w:r>
-              <w:rPr>
-                <w:rFonts w:ascii="Arial" w:eastAsia="Arial" w:hAnsi="Arial" w:cs="Arial"/>
-                <w:sz w:val="18"/>
-                <w:szCs w:val="18"/>
-              </w:rPr>
-              <w:t xml:space="preserve">Eg. </w:t>
+            <w:proofErr w:type="spellStart"/>
+            <w:r>
+              <w:rPr>
+                <w:rFonts w:ascii="Arial" w:eastAsia="Arial" w:hAnsi="Arial" w:cs="Arial"/>
+                <w:sz w:val="18"/>
+                <w:szCs w:val="18"/>
+              </w:rPr>
+              <w:t>Eg.</w:t>
+            </w:r>
+            <w:proofErr w:type="spellEnd"/>
+            <w:r>
+              <w:rPr>
+                <w:rFonts w:ascii="Arial" w:eastAsia="Arial" w:hAnsi="Arial" w:cs="Arial"/>
+                <w:sz w:val="18"/>
+                <w:szCs w:val="18"/>
+              </w:rPr>
+              <w:t xml:space="preserve"> </w:t>
             </w:r>
             <w:r>
               <w:rPr>
@@ -34393,7 +34678,27 @@
                 <w:sz w:val="18"/>
                 <w:szCs w:val="18"/>
               </w:rPr>
-              <w:t>“InterchangeAddressClass”</w:t>
+              <w:t>“</w:t>
+            </w:r>
+            <w:proofErr w:type="spellStart"/>
+            <w:r>
+              <w:rPr>
+                <w:rFonts w:ascii="Arial" w:eastAsia="Arial" w:hAnsi="Arial" w:cs="Arial"/>
+                <w:spacing w:val="-1"/>
+                <w:sz w:val="18"/>
+                <w:szCs w:val="18"/>
+              </w:rPr>
+              <w:t>InterchangeAddressClass</w:t>
+            </w:r>
+            <w:proofErr w:type="spellEnd"/>
+            <w:r>
+              <w:rPr>
+                <w:rFonts w:ascii="Arial" w:eastAsia="Arial" w:hAnsi="Arial" w:cs="Arial"/>
+                <w:spacing w:val="-1"/>
+                <w:sz w:val="18"/>
+                <w:szCs w:val="18"/>
+              </w:rPr>
+              <w:t>”</w:t>
             </w:r>
             <w:r>
               <w:rPr>
@@ -34545,7 +34850,27 @@
                 <w:sz w:val="18"/>
                 <w:szCs w:val="18"/>
               </w:rPr>
-              <w:t>“InterchangeAddressComponent”</w:t>
+              <w:t>“</w:t>
+            </w:r>
+            <w:proofErr w:type="spellStart"/>
+            <w:r>
+              <w:rPr>
+                <w:rFonts w:ascii="Arial" w:eastAsia="Arial" w:hAnsi="Arial" w:cs="Arial"/>
+                <w:spacing w:val="-1"/>
+                <w:sz w:val="18"/>
+                <w:szCs w:val="18"/>
+              </w:rPr>
+              <w:t>InterchangeAddressComponent</w:t>
+            </w:r>
+            <w:proofErr w:type="spellEnd"/>
+            <w:r>
+              <w:rPr>
+                <w:rFonts w:ascii="Arial" w:eastAsia="Arial" w:hAnsi="Arial" w:cs="Arial"/>
+                <w:spacing w:val="-1"/>
+                <w:sz w:val="18"/>
+                <w:szCs w:val="18"/>
+              </w:rPr>
+              <w:t>”</w:t>
             </w:r>
             <w:r>
               <w:rPr>
@@ -34608,13 +34933,23 @@
               </w:rPr>
               <w:t xml:space="preserve"> </w:t>
             </w:r>
-            <w:r>
-              <w:rPr>
-                <w:rFonts w:ascii="Arial" w:eastAsia="Arial" w:hAnsi="Arial" w:cs="Arial"/>
-                <w:sz w:val="18"/>
-                <w:szCs w:val="18"/>
-              </w:rPr>
-              <w:t xml:space="preserve">are </w:t>
+            <w:proofErr w:type="gramStart"/>
+            <w:r>
+              <w:rPr>
+                <w:rFonts w:ascii="Arial" w:eastAsia="Arial" w:hAnsi="Arial" w:cs="Arial"/>
+                <w:sz w:val="18"/>
+                <w:szCs w:val="18"/>
+              </w:rPr>
+              <w:t>are</w:t>
+            </w:r>
+            <w:proofErr w:type="gramEnd"/>
+            <w:r>
+              <w:rPr>
+                <w:rFonts w:ascii="Arial" w:eastAsia="Arial" w:hAnsi="Arial" w:cs="Arial"/>
+                <w:sz w:val="18"/>
+                <w:szCs w:val="18"/>
+              </w:rPr>
+              <w:t xml:space="preserve"> </w:t>
             </w:r>
             <w:r>
               <w:rPr>
@@ -34649,7 +34984,27 @@
                 <w:sz w:val="18"/>
                 <w:szCs w:val="18"/>
               </w:rPr>
-              <w:t>“InterchangeAddressClass”</w:t>
+              <w:t>“</w:t>
+            </w:r>
+            <w:proofErr w:type="spellStart"/>
+            <w:r>
+              <w:rPr>
+                <w:rFonts w:ascii="Arial" w:eastAsia="Arial" w:hAnsi="Arial" w:cs="Arial"/>
+                <w:spacing w:val="-1"/>
+                <w:sz w:val="18"/>
+                <w:szCs w:val="18"/>
+              </w:rPr>
+              <w:t>InterchangeAddressClass</w:t>
+            </w:r>
+            <w:proofErr w:type="spellEnd"/>
+            <w:r>
+              <w:rPr>
+                <w:rFonts w:ascii="Arial" w:eastAsia="Arial" w:hAnsi="Arial" w:cs="Arial"/>
+                <w:spacing w:val="-1"/>
+                <w:sz w:val="18"/>
+                <w:szCs w:val="18"/>
+              </w:rPr>
+              <w:t>”</w:t>
             </w:r>
             <w:r>
               <w:rPr>
@@ -34964,58 +35319,36 @@
             <w:shd w:val="clear" w:color="auto" w:fill="F1F1F1"/>
           </w:tcPr>
           <w:p>
-            <w:pPr>
+            <w:r>
               <w:rPr>
                 <w:color w:val="FF0000"/>
               </w:rPr>
-            </w:pPr>
+              <w:t>Accepted</w:t>
+            </w:r>
             <w:r>
               <w:rPr>
                 <w:color w:val="FF0000"/>
               </w:rPr>
-              <w:t>Accepted</w:t>
+              <w:t xml:space="preserve"> in principle</w:t>
             </w:r>
             <w:r>
               <w:rPr>
                 <w:color w:val="FF0000"/>
               </w:rPr>
-              <w:t xml:space="preserve"> in principle</w:t>
+              <w:t>.</w:t>
             </w:r>
             <w:r>
               <w:rPr>
                 <w:color w:val="FF0000"/>
               </w:rPr>
-              <w:t>.</w:t>
-            </w:r>
-          </w:p>
-          <w:p>
-            <w:r>
-              <w:rPr>
-                <w:color w:val="FF0000"/>
-                <w:highlight w:val="yellow"/>
-              </w:rPr>
-              <w:t>To be done</w:t>
-            </w:r>
-            <w:r>
-              <w:rPr>
-                <w:color w:val="FF0000"/>
-                <w:highlight w:val="yellow"/>
-              </w:rPr>
-              <w:t>, follow style in ISO 19160-1</w:t>
-            </w:r>
-            <w:r>
-              <w:rPr>
-                <w:color w:val="FF0000"/>
-                <w:highlight w:val="yellow"/>
-              </w:rPr>
-              <w:t>.</w:t>
+              <w:t xml:space="preserve"> All directed associations have been removed to prevent confusion.</w:t>
             </w:r>
           </w:p>
         </w:tc>
       </w:tr>
       <w:tr>
         <w:trPr>
-          <w:trHeight w:hRule="exact" w:val="1552"/>
+          <w:trHeight w:hRule="exact" w:val="2881"/>
         </w:trPr>
         <w:tc>
           <w:tcPr>
@@ -35122,6 +35455,7 @@
                 <w:szCs w:val="18"/>
               </w:rPr>
             </w:pPr>
+            <w:proofErr w:type="spellStart"/>
             <w:r>
               <w:rPr>
                 <w:rFonts w:ascii="Arial"/>
@@ -35130,6 +35464,7 @@
               </w:rPr>
               <w:t>Te</w:t>
             </w:r>
+            <w:proofErr w:type="spellEnd"/>
           </w:p>
         </w:tc>
         <w:tc>
@@ -35584,50 +35919,13 @@
               <w:rPr>
                 <w:color w:val="FF0000"/>
               </w:rPr>
-              <w:t>.</w:t>
-            </w:r>
-          </w:p>
-          <w:p>
-            <w:pPr>
+              <w:t xml:space="preserve"> in principle. </w:t>
+            </w:r>
+            <w:r>
               <w:rPr>
                 <w:color w:val="FF0000"/>
-                <w:highlight w:val="yellow"/>
-              </w:rPr>
-            </w:pPr>
-            <w:r>
-              <w:rPr>
-                <w:color w:val="FF0000"/>
-                <w:highlight w:val="yellow"/>
-              </w:rPr>
-              <w:t>Include this be added in ISO 19160-1 (based on ISO 19157</w:t>
-            </w:r>
-            <w:r>
-              <w:rPr>
-                <w:color w:val="FF0000"/>
-                <w:highlight w:val="yellow"/>
-              </w:rPr>
-              <w:t>/ISO 19160-3</w:t>
-            </w:r>
-            <w:r>
-              <w:rPr>
-                <w:color w:val="FF0000"/>
-                <w:highlight w:val="yellow"/>
-              </w:rPr>
-              <w:t>).</w:t>
-            </w:r>
-          </w:p>
-          <w:p>
-            <w:pPr>
-              <w:rPr>
-                <w:color w:val="FF0000"/>
-              </w:rPr>
-            </w:pPr>
-            <w:r>
-              <w:rPr>
-                <w:color w:val="FF0000"/>
-                <w:highlight w:val="yellow"/>
-              </w:rPr>
-              <w:t>Should this be usability?</w:t>
+              </w:rPr>
+              <w:t>The term has been renamed to “address feature” to clarify the intent.</w:t>
             </w:r>
           </w:p>
         </w:tc>
@@ -35663,6 +35961,7 @@
                 <w:rFonts w:ascii="Arial"/>
                 <w:sz w:val="18"/>
               </w:rPr>
+              <w:lastRenderedPageBreak/>
               <w:t>NZ 048</w:t>
             </w:r>
           </w:p>
@@ -35776,6 +36075,7 @@
                 <w:szCs w:val="18"/>
               </w:rPr>
             </w:pPr>
+            <w:proofErr w:type="spellStart"/>
             <w:r>
               <w:rPr>
                 <w:rFonts w:ascii="Arial"/>
@@ -35783,6 +36083,7 @@
               </w:rPr>
               <w:t>ge</w:t>
             </w:r>
+            <w:proofErr w:type="spellEnd"/>
           </w:p>
         </w:tc>
         <w:tc>
@@ -35938,33 +36239,56 @@
               <w:rPr>
                 <w:color w:val="FF0000"/>
               </w:rPr>
-              <w:t>Accepted</w:t>
+              <w:t>Not accepted</w:t>
             </w:r>
             <w:r>
               <w:rPr>
                 <w:color w:val="FF0000"/>
               </w:rPr>
-              <w:t xml:space="preserve"> in principle.</w:t>
-            </w:r>
-          </w:p>
-          <w:p>
-            <w:pPr>
+              <w:t>.</w:t>
+            </w:r>
+            <w:r>
               <w:rPr>
                 <w:color w:val="FF0000"/>
               </w:rPr>
-            </w:pPr>
+              <w:t xml:space="preserve"> </w:t>
+            </w:r>
             <w:r>
               <w:rPr>
                 <w:color w:val="FF0000"/>
               </w:rPr>
-              <w:t>This standard will specify an application schema, while ISO 19160-1 specifies an abstract schema (see Figure 4 in ISO 19103).</w:t>
+              <w:t xml:space="preserve">This standard </w:t>
+            </w:r>
+            <w:r>
+              <w:rPr>
+                <w:color w:val="FF0000"/>
+              </w:rPr>
+              <w:t>specifies data models</w:t>
+            </w:r>
+            <w:r>
+              <w:rPr>
+                <w:color w:val="FF0000"/>
+              </w:rPr>
+              <w:t xml:space="preserve">, while ISO 19160-1 specifies an abstract schema </w:t>
+            </w:r>
+            <w:r>
+              <w:rPr>
+                <w:color w:val="FF0000"/>
+              </w:rPr>
+              <w:t xml:space="preserve">(meta-model) </w:t>
+            </w:r>
+            <w:r>
+              <w:rPr>
+                <w:color w:val="FF0000"/>
+              </w:rPr>
+              <w:t>(see Figure 4 in ISO 19103).</w:t>
             </w:r>
           </w:p>
         </w:tc>
       </w:tr>
       <w:tr>
         <w:trPr>
-          <w:trHeight w:hRule="exact" w:val="1432"/>
+          <w:trHeight w:hRule="exact" w:val="6715"/>
         </w:trPr>
         <w:tc>
           <w:tcPr>
@@ -35992,7 +36316,6 @@
                 <w:rFonts w:ascii="Arial"/>
                 <w:sz w:val="18"/>
               </w:rPr>
-              <w:lastRenderedPageBreak/>
               <w:t>DK 049</w:t>
             </w:r>
           </w:p>
@@ -36072,6 +36395,7 @@
                 <w:szCs w:val="18"/>
               </w:rPr>
             </w:pPr>
+            <w:proofErr w:type="spellStart"/>
             <w:r>
               <w:rPr>
                 <w:rFonts w:ascii="Arial"/>
@@ -36079,6 +36403,7 @@
               </w:rPr>
               <w:t>ge</w:t>
             </w:r>
+            <w:proofErr w:type="spellEnd"/>
           </w:p>
         </w:tc>
         <w:tc>
@@ -36331,19 +36656,49 @@
               <w:rPr>
                 <w:color w:val="FF0000"/>
               </w:rPr>
-              <w:t>Accepted</w:t>
+              <w:t>Accepted in principle</w:t>
             </w:r>
             <w:r>
               <w:rPr>
                 <w:color w:val="FF0000"/>
               </w:rPr>
-              <w:t xml:space="preserve"> in principle</w:t>
+              <w:t>.</w:t>
             </w:r>
             <w:r>
               <w:rPr>
                 <w:color w:val="FF0000"/>
               </w:rPr>
-              <w:t>.</w:t>
+              <w:t xml:space="preserve"> </w:t>
+            </w:r>
+            <w:r>
+              <w:rPr>
+                <w:color w:val="FF0000"/>
+              </w:rPr>
+              <w:t xml:space="preserve">While </w:t>
+            </w:r>
+            <w:r>
+              <w:rPr>
+                <w:color w:val="FF0000"/>
+              </w:rPr>
+              <w:t xml:space="preserve">ISO 15924, which the data models of this standard relies on, </w:t>
+            </w:r>
+            <w:r>
+              <w:rPr>
+                <w:color w:val="FF0000"/>
+              </w:rPr>
+              <w:t xml:space="preserve">already </w:t>
+            </w:r>
+            <w:r>
+              <w:rPr>
+                <w:color w:val="FF0000"/>
+              </w:rPr>
+              <w:t>provides “Codes of Scripts”</w:t>
+            </w:r>
+            <w:r>
+              <w:rPr>
+                <w:color w:val="FF0000"/>
+              </w:rPr>
+              <w:t>, the direction of writing isn’t provided.</w:t>
             </w:r>
           </w:p>
           <w:p>
@@ -36355,16 +36710,108 @@
             <w:r>
               <w:rPr>
                 <w:color w:val="FF0000"/>
-                <w:highlight w:val="yellow"/>
-              </w:rPr>
-              <w:t>Either UNICODE will handle this or it needs to be specified in this standard?</w:t>
-            </w:r>
+              </w:rPr>
+              <w:t>A “</w:t>
+            </w:r>
+            <w:proofErr w:type="spellStart"/>
+            <w:r>
+              <w:rPr>
+                <w:color w:val="FF0000"/>
+              </w:rPr>
+              <w:t>textDirection</w:t>
+            </w:r>
+            <w:proofErr w:type="spellEnd"/>
+            <w:r>
+              <w:rPr>
+                <w:color w:val="FF0000"/>
+              </w:rPr>
+              <w:t>” and its codes have been added.</w:t>
+            </w:r>
+          </w:p>
+          <w:p>
+            <w:pPr>
+              <w:rPr>
+                <w:color w:val="FF0000"/>
+              </w:rPr>
+            </w:pPr>
+            <w:r>
+              <w:rPr>
+                <w:color w:val="FF0000"/>
+              </w:rPr>
+              <w:t>F</w:t>
+            </w:r>
+            <w:r>
+              <w:rPr>
+                <w:color w:val="FF0000"/>
+              </w:rPr>
+              <w:t>or more information, see W3C: “</w:t>
+            </w:r>
+            <w:r>
+              <w:rPr>
+                <w:color w:val="FF0000"/>
+              </w:rPr>
+              <w:t>https://www.w3.org/International/questions/</w:t>
+            </w:r>
+            <w:proofErr w:type="spellStart"/>
+            <w:r>
+              <w:rPr>
+                <w:color w:val="FF0000"/>
+              </w:rPr>
+              <w:t>qa-scripts#which</w:t>
+            </w:r>
+            <w:proofErr w:type="spellEnd"/>
+            <w:r>
+              <w:rPr>
+                <w:color w:val="FF0000"/>
+              </w:rPr>
+              <w:t>”</w:t>
+            </w:r>
+          </w:p>
+          <w:p>
+            <w:pPr>
+              <w:rPr>
+                <w:color w:val="FF0000"/>
+              </w:rPr>
+            </w:pPr>
+            <w:r>
+              <w:rPr>
+                <w:color w:val="FF0000"/>
+              </w:rPr>
+              <w:t>“</w:t>
+            </w:r>
+            <w:r>
+              <w:rPr>
+                <w:color w:val="FF0000"/>
+              </w:rPr>
+              <w:t xml:space="preserve">"Languages can be written in more than one script. For example, Azeri can be written in any of the Latin, Cyrillic, or Arabic scripts. When written in Latin or Cyrillic scripts, </w:t>
+            </w:r>
+            <w:bookmarkStart w:id="0" w:name="_GoBack"/>
+            <w:bookmarkEnd w:id="0"/>
+            <w:r>
+              <w:rPr>
+                <w:color w:val="FF0000"/>
+              </w:rPr>
+              <w:t>Azeri is written left-to-right (LTR). When written in the Arabic script, it is written right-to-left.</w:t>
+            </w:r>
+            <w:r>
+              <w:rPr>
+                <w:color w:val="FF0000"/>
+              </w:rPr>
+              <w:t>”</w:t>
+            </w:r>
+          </w:p>
+          <w:p>
+            <w:pPr>
+              <w:rPr>
+                <w:color w:val="FF0000"/>
+              </w:rPr>
+            </w:pPr>
           </w:p>
         </w:tc>
       </w:tr>
       <w:tr>
         <w:trPr>
-          <w:trHeight w:hRule="exact" w:val="2056"/>
+          <w:trHeight w:hRule="exact" w:val="2521"/>
         </w:trPr>
         <w:tc>
           <w:tcPr>
@@ -36393,6 +36840,7 @@
                 <w:rFonts w:ascii="Arial"/>
                 <w:sz w:val="18"/>
               </w:rPr>
+              <w:lastRenderedPageBreak/>
               <w:t>NZ 050</w:t>
             </w:r>
           </w:p>
@@ -36491,6 +36939,7 @@
                 <w:szCs w:val="18"/>
               </w:rPr>
             </w:pPr>
+            <w:proofErr w:type="spellStart"/>
             <w:r>
               <w:rPr>
                 <w:rFonts w:ascii="Arial"/>
@@ -36498,6 +36947,7 @@
               </w:rPr>
               <w:t>te</w:t>
             </w:r>
+            <w:proofErr w:type="spellEnd"/>
           </w:p>
         </w:tc>
         <w:tc>
@@ -36666,43 +37116,25 @@
             <w:pPr>
               <w:rPr>
                 <w:color w:val="FF0000"/>
-                <w:highlight w:val="yellow"/>
               </w:rPr>
             </w:pPr>
             <w:r>
               <w:rPr>
                 <w:color w:val="FF0000"/>
-                <w:highlight w:val="yellow"/>
-              </w:rPr>
-              <w:t xml:space="preserve">Include </w:t>
+              </w:rPr>
+              <w:t xml:space="preserve"> (Editor TODO</w:t>
             </w:r>
             <w:r>
               <w:rPr>
                 <w:color w:val="FF0000"/>
-                <w:highlight w:val="yellow"/>
-              </w:rPr>
-              <w:t xml:space="preserve">WFS </w:t>
+              </w:rPr>
+              <w:t xml:space="preserve">: </w:t>
             </w:r>
             <w:r>
               <w:rPr>
                 <w:color w:val="FF0000"/>
-                <w:highlight w:val="yellow"/>
-              </w:rPr>
-              <w:t>use case</w:t>
-            </w:r>
-            <w:r>
-              <w:rPr>
-                <w:color w:val="FF0000"/>
-                <w:highlight w:val="yellow"/>
-              </w:rPr>
-              <w:t xml:space="preserve"> in informative annex</w:t>
-            </w:r>
-            <w:r>
-              <w:rPr>
-                <w:color w:val="FF0000"/>
-                <w:highlight w:val="yellow"/>
-              </w:rPr>
-              <w:t>.</w:t>
+              </w:rPr>
+              <w:t>Include WFS use case in informative annex.</w:t>
             </w:r>
           </w:p>
           <w:p>
@@ -36714,45 +37146,15 @@
             <w:r>
               <w:rPr>
                 <w:color w:val="FF0000"/>
-                <w:highlight w:val="yellow"/>
-              </w:rPr>
-              <w:t xml:space="preserve">Using it </w:t>
+              </w:rPr>
+              <w:t>Using it for validation and verification to be done in separate part of ISO 19160.</w:t>
             </w:r>
             <w:r>
               <w:rPr>
                 <w:color w:val="FF0000"/>
-                <w:highlight w:val="yellow"/>
-              </w:rPr>
-              <w:t>for v</w:t>
-            </w:r>
-            <w:r>
-              <w:rPr>
-                <w:color w:val="FF0000"/>
-                <w:highlight w:val="yellow"/>
-              </w:rPr>
-              <w:t xml:space="preserve">alidation and verification to be done in </w:t>
-            </w:r>
-            <w:r>
-              <w:rPr>
-                <w:color w:val="FF0000"/>
-                <w:highlight w:val="yellow"/>
-              </w:rPr>
-              <w:t xml:space="preserve">separate part of </w:t>
-            </w:r>
-            <w:r>
-              <w:rPr>
-                <w:color w:val="FF0000"/>
-                <w:highlight w:val="yellow"/>
-              </w:rPr>
-              <w:t>ISO 19160.</w:t>
-            </w:r>
-          </w:p>
-          <w:p>
-            <w:pPr>
-              <w:rPr>
-                <w:color w:val="FF0000"/>
-              </w:rPr>
-            </w:pPr>
+              </w:rPr>
+              <w:t>)</w:t>
+            </w:r>
           </w:p>
         </w:tc>
       </w:tr>
@@ -36865,6 +37267,7 @@
                 <w:szCs w:val="18"/>
               </w:rPr>
             </w:pPr>
+            <w:proofErr w:type="spellStart"/>
             <w:r>
               <w:rPr>
                 <w:rFonts w:ascii="Arial"/>
@@ -36872,6 +37275,7 @@
               </w:rPr>
               <w:t>te</w:t>
             </w:r>
+            <w:proofErr w:type="spellEnd"/>
           </w:p>
         </w:tc>
         <w:tc>
@@ -37833,6 +38237,7 @@
                 <w:szCs w:val="18"/>
               </w:rPr>
             </w:pPr>
+            <w:proofErr w:type="spellStart"/>
             <w:r>
               <w:rPr>
                 <w:rFonts w:ascii="Arial"/>
@@ -37840,6 +38245,7 @@
               </w:rPr>
               <w:t>te</w:t>
             </w:r>
+            <w:proofErr w:type="spellEnd"/>
           </w:p>
         </w:tc>
         <w:tc>
@@ -38359,6 +38765,7 @@
               </w:rPr>
               <w:t xml:space="preserve">or </w:t>
             </w:r>
+            <w:proofErr w:type="gramStart"/>
             <w:r>
               <w:rPr>
                 <w:rFonts w:ascii="Arial" w:eastAsia="Arial" w:hAnsi="Arial" w:cs="Arial"/>
@@ -38386,6 +38793,7 @@
               </w:rPr>
               <w:t>readable</w:t>
             </w:r>
+            <w:proofErr w:type="gramEnd"/>
             <w:r>
               <w:rPr>
                 <w:rFonts w:ascii="Arial" w:eastAsia="Arial" w:hAnsi="Arial" w:cs="Arial"/>
@@ -38948,15 +39356,20 @@
               <w:rPr>
                 <w:color w:val="FF0000"/>
               </w:rPr>
-              <w:t>Not accepted.</w:t>
-            </w:r>
-          </w:p>
-          <w:p>
-            <w:pPr>
+              <w:t>Not accepted</w:t>
+            </w:r>
+            <w:r>
               <w:rPr>
                 <w:color w:val="FF0000"/>
               </w:rPr>
-            </w:pPr>
+              <w:t>.</w:t>
+            </w:r>
+            <w:r>
+              <w:rPr>
+                <w:color w:val="FF0000"/>
+              </w:rPr>
+              <w:t xml:space="preserve"> </w:t>
+            </w:r>
             <w:r>
               <w:rPr>
                 <w:color w:val="FF0000"/>
@@ -39829,27 +40242,13 @@
               <w:rPr>
                 <w:color w:val="FF0000"/>
               </w:rPr>
-              <w:t>Accepted in principle.</w:t>
-            </w:r>
-          </w:p>
-          <w:p>
-            <w:pPr>
+              <w:t>Accepted in principle</w:t>
+            </w:r>
+            <w:r>
               <w:rPr>
                 <w:color w:val="FF0000"/>
               </w:rPr>
-            </w:pPr>
-            <w:r>
-              <w:rPr>
-                <w:color w:val="FF0000"/>
-                <w:highlight w:val="yellow"/>
-              </w:rPr>
-              <w:t>To be done.</w:t>
-            </w:r>
-            <w:r>
-              <w:rPr>
-                <w:color w:val="FF0000"/>
-              </w:rPr>
-              <w:t xml:space="preserve"> </w:t>
+              <w:t>, the diagrams have been cleaned and aligns with the Harmonized Model.</w:t>
             </w:r>
           </w:p>
         </w:tc>
@@ -40316,6 +40715,12 @@
               <w:rPr>
                 <w:color w:val="FF0000"/>
               </w:rPr>
+              <w:t xml:space="preserve">Noted. </w:t>
+            </w:r>
+            <w:r>
+              <w:rPr>
+                <w:color w:val="FF0000"/>
+              </w:rPr>
               <w:t>See GB 007</w:t>
             </w:r>
             <w:r>
@@ -40451,6 +40856,7 @@
                 <w:szCs w:val="18"/>
               </w:rPr>
             </w:pPr>
+            <w:proofErr w:type="spellStart"/>
             <w:r>
               <w:rPr>
                 <w:rFonts w:ascii="Arial"/>
@@ -40458,6 +40864,7 @@
               </w:rPr>
               <w:t>ge</w:t>
             </w:r>
+            <w:proofErr w:type="spellEnd"/>
           </w:p>
         </w:tc>
         <w:tc>
@@ -40672,6 +41079,7 @@
               </w:rPr>
               <w:t xml:space="preserve"> </w:t>
             </w:r>
+            <w:proofErr w:type="gramStart"/>
             <w:r>
               <w:rPr>
                 <w:rFonts w:ascii="Arial"/>
@@ -40680,6 +41088,7 @@
               </w:rPr>
               <w:t>look</w:t>
             </w:r>
+            <w:proofErr w:type="gramEnd"/>
             <w:r>
               <w:rPr>
                 <w:rFonts w:ascii="Arial"/>
@@ -40833,7 +41242,7 @@
       </w:tr>
       <w:tr>
         <w:trPr>
-          <w:trHeight w:hRule="exact" w:val="1506"/>
+          <w:trHeight w:hRule="exact" w:val="2071"/>
         </w:trPr>
         <w:tc>
           <w:tcPr>
@@ -40946,6 +41355,7 @@
                 <w:szCs w:val="18"/>
               </w:rPr>
             </w:pPr>
+            <w:proofErr w:type="spellStart"/>
             <w:r>
               <w:rPr>
                 <w:rFonts w:ascii="Arial"/>
@@ -40953,6 +41363,7 @@
               </w:rPr>
               <w:t>te</w:t>
             </w:r>
+            <w:proofErr w:type="spellEnd"/>
           </w:p>
         </w:tc>
         <w:tc>
@@ -41095,38 +41506,17 @@
               </w:rPr>
               <w:t xml:space="preserve">Accepted. </w:t>
             </w:r>
-          </w:p>
-          <w:p>
-            <w:pPr>
+            <w:r>
               <w:rPr>
                 <w:color w:val="FF0000"/>
               </w:rPr>
-            </w:pPr>
+              <w:t xml:space="preserve">The need of geocoding can be discussed and considered. </w:t>
+            </w:r>
             <w:r>
               <w:rPr>
                 <w:color w:val="FF0000"/>
-                <w:highlight w:val="yellow"/>
-              </w:rPr>
-              <w:t>Explain in introduction that geocoding is out of scope.</w:t>
-            </w:r>
-            <w:r>
-              <w:rPr>
-                <w:color w:val="FF0000"/>
-              </w:rPr>
-              <w:t xml:space="preserve"> </w:t>
-            </w:r>
-          </w:p>
-          <w:p>
-            <w:pPr>
-              <w:rPr>
-                <w:color w:val="548DD4" w:themeColor="text2" w:themeTint="99"/>
-              </w:rPr>
-            </w:pPr>
-            <w:r>
-              <w:rPr>
-                <w:color w:val="548DD4" w:themeColor="text2" w:themeTint="99"/>
-              </w:rPr>
-              <w:t>Done.</w:t>
+              </w:rPr>
+              <w:t>A section on geocoding has been added to “Address Features”.</w:t>
             </w:r>
           </w:p>
         </w:tc>
@@ -41241,6 +41631,7 @@
                 <w:szCs w:val="18"/>
               </w:rPr>
             </w:pPr>
+            <w:proofErr w:type="spellStart"/>
             <w:r>
               <w:rPr>
                 <w:rFonts w:ascii="Arial"/>
@@ -41248,6 +41639,7 @@
               </w:rPr>
               <w:t>ge</w:t>
             </w:r>
+            <w:proofErr w:type="spellEnd"/>
           </w:p>
         </w:tc>
         <w:tc>
@@ -41278,6 +41670,7 @@
               </w:rPr>
               <w:t xml:space="preserve">No </w:t>
             </w:r>
+            <w:proofErr w:type="spellStart"/>
             <w:r>
               <w:rPr>
                 <w:rFonts w:ascii="Arial"/>
@@ -41286,6 +41679,7 @@
               </w:rPr>
               <w:t>AddressableObject</w:t>
             </w:r>
+            <w:proofErr w:type="spellEnd"/>
             <w:r>
               <w:rPr>
                 <w:rFonts w:ascii="Arial"/>
@@ -41346,6 +41740,7 @@
               </w:rPr>
               <w:t xml:space="preserve">3.2) or </w:t>
             </w:r>
+            <w:proofErr w:type="spellStart"/>
             <w:r>
               <w:rPr>
                 <w:rFonts w:ascii="Arial"/>
@@ -41354,6 +41749,7 @@
               </w:rPr>
               <w:t>ReferenceObject</w:t>
             </w:r>
+            <w:proofErr w:type="spellEnd"/>
           </w:p>
         </w:tc>
         <w:tc>
@@ -41478,33 +41874,49 @@
               <w:rPr>
                 <w:color w:val="FF0000"/>
               </w:rPr>
-              <w:t xml:space="preserve">Not accepted. </w:t>
+              <w:t>Not accepted</w:t>
             </w:r>
             <w:r>
               <w:rPr>
                 <w:color w:val="FF0000"/>
               </w:rPr>
-              <w:br/>
+              <w:t xml:space="preserve">. </w:t>
             </w:r>
             <w:r>
               <w:rPr>
                 <w:color w:val="FF0000"/>
-                <w:highlight w:val="yellow"/>
-              </w:rPr>
-              <w:t xml:space="preserve">This standard is only about address instances. </w:t>
+              </w:rPr>
+              <w:t xml:space="preserve">This standard is only about </w:t>
             </w:r>
             <w:r>
               <w:rPr>
                 <w:color w:val="FF0000"/>
-                <w:highlight w:val="yellow"/>
-              </w:rPr>
-              <w:t>Explain in introduction why this is not included.</w:t>
+              </w:rPr>
+              <w:t xml:space="preserve">digital interchange of </w:t>
             </w:r>
             <w:r>
               <w:rPr>
                 <w:color w:val="FF0000"/>
               </w:rPr>
-              <w:t xml:space="preserve"> </w:t>
+              <w:t xml:space="preserve">address instances. </w:t>
+            </w:r>
+            <w:r>
+              <w:rPr>
+                <w:color w:val="FF0000"/>
+              </w:rPr>
+              <w:t xml:space="preserve">A paragraph in </w:t>
+            </w:r>
+            <w:r>
+              <w:rPr>
+                <w:color w:val="FF0000"/>
+              </w:rPr>
+              <w:t xml:space="preserve">introduction </w:t>
+            </w:r>
+            <w:r>
+              <w:rPr>
+                <w:color w:val="FF0000"/>
+              </w:rPr>
+              <w:t>explains this.</w:t>
             </w:r>
           </w:p>
         </w:tc>
@@ -41669,7 +42081,6 @@
         <w:rPr>
           <w:rFonts w:ascii="Arial"/>
         </w:rPr>
-        <w:lastRenderedPageBreak/>
         <w:t>ISO/TC</w:t>
       </w:r>
       <w:r>
@@ -42129,7 +42540,25 @@
                 <w:spacing w:val="-1"/>
                 <w:sz w:val="18"/>
               </w:rPr>
-              <w:t>[uri]</w:t>
+              <w:t>[</w:t>
+            </w:r>
+            <w:proofErr w:type="spellStart"/>
+            <w:r>
+              <w:rPr>
+                <w:rFonts w:ascii="Calibri"/>
+                <w:spacing w:val="-1"/>
+                <w:sz w:val="18"/>
+              </w:rPr>
+              <w:t>uri</w:t>
+            </w:r>
+            <w:proofErr w:type="spellEnd"/>
+            <w:r>
+              <w:rPr>
+                <w:rFonts w:ascii="Calibri"/>
+                <w:spacing w:val="-1"/>
+                <w:sz w:val="18"/>
+              </w:rPr>
+              <w:t>]</w:t>
             </w:r>
           </w:p>
         </w:tc>
@@ -42336,7 +42765,25 @@
                 <w:spacing w:val="-1"/>
                 <w:sz w:val="18"/>
               </w:rPr>
-              <w:t>[uri]</w:t>
+              <w:t>[</w:t>
+            </w:r>
+            <w:proofErr w:type="spellStart"/>
+            <w:r>
+              <w:rPr>
+                <w:rFonts w:ascii="Calibri"/>
+                <w:spacing w:val="-1"/>
+                <w:sz w:val="18"/>
+              </w:rPr>
+              <w:t>uri</w:t>
+            </w:r>
+            <w:proofErr w:type="spellEnd"/>
+            <w:r>
+              <w:rPr>
+                <w:rFonts w:ascii="Calibri"/>
+                <w:spacing w:val="-1"/>
+                <w:sz w:val="18"/>
+              </w:rPr>
+              <w:t>]</w:t>
             </w:r>
           </w:p>
         </w:tc>
@@ -42680,6 +43127,8 @@
                 <w:szCs w:val="18"/>
               </w:rPr>
             </w:pPr>
+            <w:proofErr w:type="spellStart"/>
+            <w:proofErr w:type="gramStart"/>
             <w:r>
               <w:rPr>
                 <w:rFonts w:ascii="Calibri"/>
@@ -42690,13 +43139,23 @@
               </w:rPr>
               <w:t>InterchangeAddressClass</w:t>
             </w:r>
+            <w:proofErr w:type="spellEnd"/>
             <w:r>
               <w:rPr>
                 <w:rFonts w:ascii="Calibri"/>
                 <w:spacing w:val="-1"/>
                 <w:sz w:val="18"/>
               </w:rPr>
-              <w:t>[0..*]:</w:t>
+              <w:t>[</w:t>
+            </w:r>
+            <w:proofErr w:type="gramEnd"/>
+            <w:r>
+              <w:rPr>
+                <w:rFonts w:ascii="Calibri"/>
+                <w:spacing w:val="-1"/>
+                <w:sz w:val="18"/>
+              </w:rPr>
+              <w:t>0..*]:</w:t>
             </w:r>
           </w:p>
         </w:tc>
@@ -42787,6 +43246,7 @@
                 <w:szCs w:val="18"/>
               </w:rPr>
             </w:pPr>
+            <w:proofErr w:type="spellStart"/>
             <w:r>
               <w:rPr>
                 <w:rFonts w:ascii="Calibri"/>
@@ -42795,6 +43255,7 @@
               </w:rPr>
               <w:t>dataTypes</w:t>
             </w:r>
+            <w:proofErr w:type="spellEnd"/>
           </w:p>
         </w:tc>
         <w:tc>
@@ -42818,6 +43279,8 @@
                 <w:szCs w:val="18"/>
               </w:rPr>
             </w:pPr>
+            <w:proofErr w:type="spellStart"/>
+            <w:proofErr w:type="gramStart"/>
             <w:r>
               <w:rPr>
                 <w:rFonts w:ascii="Calibri"/>
@@ -42828,13 +43291,23 @@
               </w:rPr>
               <w:t>UserDefinedDataType</w:t>
             </w:r>
+            <w:proofErr w:type="spellEnd"/>
             <w:r>
               <w:rPr>
                 <w:rFonts w:ascii="Calibri"/>
                 <w:spacing w:val="-1"/>
                 <w:sz w:val="18"/>
               </w:rPr>
-              <w:t>[0..*]:</w:t>
+              <w:t>[</w:t>
+            </w:r>
+            <w:proofErr w:type="gramEnd"/>
+            <w:r>
+              <w:rPr>
+                <w:rFonts w:ascii="Calibri"/>
+                <w:spacing w:val="-1"/>
+                <w:sz w:val="18"/>
+              </w:rPr>
+              <w:t>0..*]:</w:t>
             </w:r>
           </w:p>
         </w:tc>
@@ -43156,6 +43629,7 @@
                 <w:szCs w:val="18"/>
               </w:rPr>
             </w:pPr>
+            <w:proofErr w:type="spellStart"/>
             <w:r>
               <w:rPr>
                 <w:rFonts w:ascii="Calibri"/>
@@ -43165,6 +43639,7 @@
               </w:rPr>
               <w:t>CI_Party</w:t>
             </w:r>
+            <w:proofErr w:type="spellEnd"/>
             <w:r>
               <w:rPr>
                 <w:rFonts w:ascii="Calibri"/>
@@ -43323,6 +43798,7 @@
                 <w:szCs w:val="18"/>
               </w:rPr>
             </w:pPr>
+            <w:proofErr w:type="spellStart"/>
             <w:r>
               <w:rPr>
                 <w:rFonts w:ascii="Calibri"/>
@@ -43332,6 +43808,7 @@
               </w:rPr>
               <w:t>CI_Date</w:t>
             </w:r>
+            <w:proofErr w:type="spellEnd"/>
             <w:r>
               <w:rPr>
                 <w:rFonts w:ascii="Calibri"/>
@@ -43490,6 +43967,7 @@
                 <w:szCs w:val="18"/>
               </w:rPr>
             </w:pPr>
+            <w:proofErr w:type="spellStart"/>
             <w:r>
               <w:rPr>
                 <w:rFonts w:ascii="Calibri"/>
@@ -43499,6 +43977,7 @@
               </w:rPr>
               <w:t>PT_Locale</w:t>
             </w:r>
+            <w:proofErr w:type="spellEnd"/>
             <w:r>
               <w:rPr>
                 <w:rFonts w:ascii="Calibri"/>
@@ -43562,6 +44041,7 @@
               </w:rPr>
               <w:t xml:space="preserve"> </w:t>
             </w:r>
+            <w:proofErr w:type="spellStart"/>
             <w:r>
               <w:rPr>
                 <w:rFonts w:ascii="Calibri"/>
@@ -43570,6 +44050,7 @@
               </w:rPr>
               <w:t>scriptCode</w:t>
             </w:r>
+            <w:proofErr w:type="spellEnd"/>
             <w:r>
               <w:rPr>
                 <w:rFonts w:ascii="Calibri"/>
@@ -43690,6 +44171,7 @@
                 <w:szCs w:val="18"/>
               </w:rPr>
             </w:pPr>
+            <w:proofErr w:type="spellStart"/>
             <w:r>
               <w:rPr>
                 <w:rFonts w:ascii="Calibri"/>
@@ -43698,6 +44180,7 @@
               </w:rPr>
               <w:t>areaApplicability</w:t>
             </w:r>
+            <w:proofErr w:type="spellEnd"/>
           </w:p>
         </w:tc>
         <w:tc>
@@ -43721,6 +44204,7 @@
                 <w:szCs w:val="18"/>
               </w:rPr>
             </w:pPr>
+            <w:proofErr w:type="spellStart"/>
             <w:r>
               <w:rPr>
                 <w:rFonts w:ascii="Calibri"/>
@@ -43730,6 +44214,7 @@
               </w:rPr>
               <w:t>MD_Spatial_Representation</w:t>
             </w:r>
+            <w:proofErr w:type="spellEnd"/>
             <w:r>
               <w:rPr>
                 <w:rFonts w:ascii="Calibri"/>
@@ -43859,6 +44344,7 @@
                 <w:szCs w:val="18"/>
               </w:rPr>
             </w:pPr>
+            <w:proofErr w:type="spellStart"/>
             <w:r>
               <w:rPr>
                 <w:rFonts w:ascii="Calibri"/>
@@ -43866,6 +44352,7 @@
               </w:rPr>
               <w:t>ttl</w:t>
             </w:r>
+            <w:proofErr w:type="spellEnd"/>
           </w:p>
         </w:tc>
         <w:tc>
@@ -44283,6 +44770,7 @@
                 <w:szCs w:val="18"/>
               </w:rPr>
             </w:pPr>
+            <w:proofErr w:type="spellStart"/>
             <w:r>
               <w:rPr>
                 <w:rFonts w:ascii="Calibri"/>
@@ -44292,6 +44780,7 @@
               </w:rPr>
               <w:t>MD_Identifier</w:t>
             </w:r>
+            <w:proofErr w:type="spellEnd"/>
             <w:r>
               <w:rPr>
                 <w:rFonts w:ascii="Calibri"/>
@@ -44774,7 +45263,25 @@
                 <w:spacing w:val="-1"/>
                 <w:sz w:val="18"/>
               </w:rPr>
-              <w:t>[0..*]</w:t>
+              <w:t>[</w:t>
+            </w:r>
+            <w:proofErr w:type="gramStart"/>
+            <w:r>
+              <w:rPr>
+                <w:rFonts w:ascii="Calibri"/>
+                <w:spacing w:val="-1"/>
+                <w:sz w:val="18"/>
+              </w:rPr>
+              <w:t>0..</w:t>
+            </w:r>
+            <w:proofErr w:type="gramEnd"/>
+            <w:r>
+              <w:rPr>
+                <w:rFonts w:ascii="Calibri"/>
+                <w:spacing w:val="-1"/>
+                <w:sz w:val="18"/>
+              </w:rPr>
+              <w:t>*]</w:t>
             </w:r>
           </w:p>
         </w:tc>
@@ -45876,14 +46383,25 @@
               </w:rPr>
               <w:t xml:space="preserve"> </w:t>
             </w:r>
-            <w:r>
-              <w:rPr>
-                <w:rFonts w:ascii="Arial" w:eastAsia="Arial" w:hAnsi="Arial" w:cs="Arial"/>
-                <w:spacing w:val="-1"/>
-                <w:sz w:val="18"/>
-                <w:szCs w:val="18"/>
-              </w:rPr>
-              <w:t>standardisation.</w:t>
+            <w:proofErr w:type="spellStart"/>
+            <w:r>
+              <w:rPr>
+                <w:rFonts w:ascii="Arial" w:eastAsia="Arial" w:hAnsi="Arial" w:cs="Arial"/>
+                <w:spacing w:val="-1"/>
+                <w:sz w:val="18"/>
+                <w:szCs w:val="18"/>
+              </w:rPr>
+              <w:t>standardisation</w:t>
+            </w:r>
+            <w:proofErr w:type="spellEnd"/>
+            <w:r>
+              <w:rPr>
+                <w:rFonts w:ascii="Arial" w:eastAsia="Arial" w:hAnsi="Arial" w:cs="Arial"/>
+                <w:spacing w:val="-1"/>
+                <w:sz w:val="18"/>
+                <w:szCs w:val="18"/>
+              </w:rPr>
+              <w:t>.</w:t>
             </w:r>
           </w:p>
         </w:tc>
@@ -46012,6 +46530,7 @@
               </w:rPr>
               <w:t xml:space="preserve"> </w:t>
             </w:r>
+            <w:proofErr w:type="spellStart"/>
             <w:r>
               <w:rPr>
                 <w:rFonts w:ascii="Arial"/>
@@ -46020,6 +46539,7 @@
               </w:rPr>
               <w:t>standardised</w:t>
             </w:r>
+            <w:proofErr w:type="spellEnd"/>
             <w:r>
               <w:rPr>
                 <w:rFonts w:ascii="Arial"/>
@@ -48523,36 +49043,36 @@
           </mc:Choice>
           <mc:Fallback>
             <w:pict>
-              <v:group w14:anchorId="18152D8B" id="Group 2" o:spid="_x0000_s1026" style="width:443.6pt;height:179.9pt;mso-position-horizontal-relative:char;mso-position-vertical-relative:line" coordsize="8872,3598" o:gfxdata="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">
-                <v:group id="Group 3" o:spid="_x0000_s1027" style="position:absolute;left:57;top:11;width:8805;height:3576" coordorigin="57,11" coordsize="8805,3576" o:gfxdata="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">
-                  <v:polyline id="Freeform 4" o:spid="_x0000_s1028" style="position:absolute;visibility:visible;mso-wrap-style:square;v-text-anchor:top" points="57,11,8861,11,8861,3587,57,3587,57,11" coordsize="8805,3576" o:gfxdata="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" filled="f" strokeweight="1.08pt">
+              <v:group w14:anchorId="18152D8B" id="Group 2" o:spid="_x0000_s1026" style="width:443.6pt;height:179.9pt;mso-position-horizontal-relative:char;mso-position-vertical-relative:line" coordsize="8872,3598" o:gfxdata="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">
+                <v:group id="Group 3" o:spid="_x0000_s1027" style="position:absolute;left:57;top:11;width:8805;height:3576" coordorigin="57,11" coordsize="8805,3576" o:gfxdata="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">
+                  <v:shape id="Freeform 4" o:spid="_x0000_s1028" style="position:absolute;left:57;top:11;width:8805;height:3576;visibility:visible;mso-wrap-style:square;v-text-anchor:top" coordsize="8805,3576" o:gfxdata="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" path="m,l8804,r,3576l,3576,,e" filled="f" strokeweight="1.08pt">
                     <v:path arrowok="t" o:connecttype="custom" o:connectlocs="0,11;8804,11;8804,3587;0,3587;0,11" o:connectangles="0,0,0,0,0"/>
-                  </v:polyline>
+                  </v:shape>
                 </v:group>
-                <v:group id="Group 5" o:spid="_x0000_s1029" style="position:absolute;left:11;top:715;width:8835;height:82" coordorigin="11,715" coordsize="8835,82" o:gfxdata="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">
-                  <v:polyline id="Freeform 6" o:spid="_x0000_s1030" style="position:absolute;visibility:visible;mso-wrap-style:square;v-text-anchor:top" points="11,715,8846,797" coordsize="8835,82" o:gfxdata="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" filled="f" strokeweight="1.08pt">
+                <v:group id="Group 5" o:spid="_x0000_s1029" style="position:absolute;left:11;top:715;width:8835;height:82" coordorigin="11,715" coordsize="8835,82" o:gfxdata="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">
+                  <v:shape id="Freeform 6" o:spid="_x0000_s1030" style="position:absolute;left:11;top:715;width:8835;height:82;visibility:visible;mso-wrap-style:square;v-text-anchor:top" coordsize="8835,82" o:gfxdata="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" path="m,l8835,82e" filled="f" strokeweight="1.08pt">
                     <v:path arrowok="t" o:connecttype="custom" o:connectlocs="0,715;8835,797" o:connectangles="0,0"/>
-                  </v:polyline>
+                  </v:shape>
                 </v:group>
-                <v:group id="Group 7" o:spid="_x0000_s1031" style="position:absolute;left:41;top:1623;width:8812;height:55" coordorigin="41,1623" coordsize="8812,55" o:gfxdata="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">
-                  <v:polyline id="Freeform 8" o:spid="_x0000_s1032" style="position:absolute;visibility:visible;mso-wrap-style:square;v-text-anchor:top" points="41,1623,8853,1678" coordsize="8812,55" o:gfxdata="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" filled="f" strokeweight="1.08pt">
+                <v:group id="Group 7" o:spid="_x0000_s1031" style="position:absolute;left:41;top:1623;width:8812;height:55" coordorigin="41,1623" coordsize="8812,55" o:gfxdata="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">
+                  <v:shape id="Freeform 8" o:spid="_x0000_s1032" style="position:absolute;left:41;top:1623;width:8812;height:55;visibility:visible;mso-wrap-style:square;v-text-anchor:top" coordsize="8812,55" o:gfxdata="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" path="m,l8812,55e" filled="f" strokeweight="1.08pt">
                     <v:path arrowok="t" o:connecttype="custom" o:connectlocs="0,1623;8812,1678" o:connectangles="0,0"/>
-                  </v:polyline>
+                  </v:shape>
                 </v:group>
-                <v:group id="Group 9" o:spid="_x0000_s1033" style="position:absolute;left:42;top:2448;width:8766;height:10" coordorigin="42,2448" coordsize="8766,10" o:gfxdata="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">
-                  <v:polyline id="Freeform 10" o:spid="_x0000_s1034" style="position:absolute;visibility:visible;mso-wrap-style:square;v-text-anchor:top" points="42,2448,8808,2458" coordsize="8766,10" o:gfxdata="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" filled="f" strokeweight="1.08pt">
+                <v:group id="Group 9" o:spid="_x0000_s1033" style="position:absolute;left:42;top:2448;width:8766;height:10" coordorigin="42,2448" coordsize="8766,10" o:gfxdata="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">
+                  <v:shape id="Freeform 10" o:spid="_x0000_s1034" style="position:absolute;left:42;top:2448;width:8766;height:10;visibility:visible;mso-wrap-style:square;v-text-anchor:top" coordsize="8766,10" o:gfxdata="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" path="m,l8766,10e" filled="f" strokeweight="1.08pt">
                     <v:path arrowok="t" o:connecttype="custom" o:connectlocs="0,2448;8766,2458" o:connectangles="0,0"/>
-                  </v:polyline>
+                  </v:shape>
                 </v:group>
-                <v:group id="Group 11" o:spid="_x0000_s1035" style="position:absolute;left:4374;top:1670;width:16;height:734" coordorigin="4374,1670" coordsize="16,734" o:gfxdata="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">
-                  <v:polyline id="Freeform 12" o:spid="_x0000_s1036" style="position:absolute;visibility:visible;mso-wrap-style:square;v-text-anchor:top" points="4374,1670,4390,2404" coordsize="16,734" o:gfxdata="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" filled="f" strokeweight="1.08pt">
+                <v:group id="Group 11" o:spid="_x0000_s1035" style="position:absolute;left:4374;top:1670;width:16;height:734" coordorigin="4374,1670" coordsize="16,734" o:gfxdata="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">
+                  <v:shape id="Freeform 12" o:spid="_x0000_s1036" style="position:absolute;left:4374;top:1670;width:16;height:734;visibility:visible;mso-wrap-style:square;v-text-anchor:top" coordsize="16,734" o:gfxdata="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" path="m,l16,734e" filled="f" strokeweight="1.08pt">
                     <v:path arrowok="t" o:connecttype="custom" o:connectlocs="0,1670;16,2404" o:connectangles="0,0"/>
-                  </v:polyline>
-                  <v:shapetype id="_x0000_t202" coordsize="21600,21600" o:spt="202" path="m0,0l0,21600,21600,21600,21600,0xe">
+                  </v:shape>
+                  <v:shapetype id="_x0000_t202" coordsize="21600,21600" o:spt="202" path="m,l,21600r21600,l21600,xe">
                     <v:stroke joinstyle="miter"/>
                     <v:path gradientshapeok="t" o:connecttype="rect"/>
                   </v:shapetype>
-                  <v:shape id="Text Box 13" o:spid="_x0000_s1037" type="#_x0000_t202" style="position:absolute;left:57;top:11;width:8805;height:2443;visibility:visible;mso-wrap-style:square;v-text-anchor:top" o:gfxdata="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" filled="f" stroked="f">
+                  <v:shape id="Text Box 13" o:spid="_x0000_s1037" type="#_x0000_t202" style="position:absolute;left:57;top:11;width:8805;height:2443;visibility:visible;mso-wrap-style:square;v-text-anchor:top" o:gfxdata="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" filled="f" stroked="f">
                     <v:textbox inset="0,0,0,0">
                       <w:txbxContent>
                         <w:p>
@@ -49048,7 +49568,7 @@
                       </w:txbxContent>
                     </v:textbox>
                   </v:shape>
-                  <v:shape id="Text Box 14" o:spid="_x0000_s1038" type="#_x0000_t202" style="position:absolute;left:57;top:2453;width:8805;height:1134;visibility:visible;mso-wrap-style:square;v-text-anchor:top" o:gfxdata="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" filled="f" stroked="f">
+                  <v:shape id="Text Box 14" o:spid="_x0000_s1038" type="#_x0000_t202" style="position:absolute;left:57;top:2453;width:8805;height:1134;visibility:visible;mso-wrap-style:square;v-text-anchor:top" o:gfxdata="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" filled="f" stroked="f">
                     <v:textbox inset="0,0,0,0">
                       <w:txbxContent>
                         <w:p>
@@ -50054,6 +50574,7 @@
         </w:rPr>
         <w:t xml:space="preserve"> </w:t>
       </w:r>
+      <w:proofErr w:type="spellStart"/>
       <w:r>
         <w:rPr>
           <w:rFonts w:ascii="Calibri"/>
@@ -50062,6 +50583,7 @@
         </w:rPr>
         <w:t>contextualise</w:t>
       </w:r>
+      <w:proofErr w:type="spellEnd"/>
       <w:r>
         <w:rPr>
           <w:rFonts w:ascii="Calibri"/>
@@ -50415,7 +50937,7 @@
 </file>
 
 <file path=word/endnotes.xml><?xml version="1.0" encoding="utf-8"?>
-<w:endnotes xmlns:wpc="http://schemas.microsoft.com/office/word/2010/wordprocessingCanvas" xmlns:mo="http://schemas.microsoft.com/office/mac/office/2008/main" xmlns:mc="http://schemas.openxmlformats.org/markup-compatibility/2006" xmlns:mv="urn:schemas-microsoft-com:mac:vml" xmlns:o="urn:schemas-microsoft-com:office:office" xmlns:r="http://schemas.openxmlformats.org/officeDocument/2006/relationships" xmlns:m="http://schemas.openxmlformats.org/officeDocument/2006/math" xmlns:v="urn:schemas-microsoft-com:vml" xmlns:wp14="http://schemas.microsoft.com/office/word/2010/wordprocessingDrawing" xmlns:wp="http://schemas.openxmlformats.org/drawingml/2006/wordprocessingDrawing" xmlns:w10="urn:schemas-microsoft-com:office:word" xmlns:w="http://schemas.openxmlformats.org/wordprocessingml/2006/main" xmlns:w14="http://schemas.microsoft.com/office/word/2010/wordml" xmlns:w15="http://schemas.microsoft.com/office/word/2012/wordml" xmlns:wpg="http://schemas.microsoft.com/office/word/2010/wordprocessingGroup" xmlns:wpi="http://schemas.microsoft.com/office/word/2010/wordprocessingInk" xmlns:wne="http://schemas.microsoft.com/office/word/2006/wordml" xmlns:wps="http://schemas.microsoft.com/office/word/2010/wordprocessingShape" mc:Ignorable="w14 w15 wp14">
+<w:endnotes xmlns:wpc="http://schemas.microsoft.com/office/word/2010/wordprocessingCanvas" xmlns:cx="http://schemas.microsoft.com/office/drawing/2014/chartex" xmlns:cx1="http://schemas.microsoft.com/office/drawing/2015/9/8/chartex" xmlns:cx2="http://schemas.microsoft.com/office/drawing/2015/10/21/chartex" xmlns:cx3="http://schemas.microsoft.com/office/drawing/2016/5/9/chartex" xmlns:cx4="http://schemas.microsoft.com/office/drawing/2016/5/10/chartex" xmlns:cx5="http://schemas.microsoft.com/office/drawing/2016/5/11/chartex" xmlns:cx6="http://schemas.microsoft.com/office/drawing/2016/5/12/chartex" xmlns:cx7="http://schemas.microsoft.com/office/drawing/2016/5/13/chartex" xmlns:cx8="http://schemas.microsoft.com/office/drawing/2016/5/14/chartex" xmlns:mc="http://schemas.openxmlformats.org/markup-compatibility/2006" xmlns:aink="http://schemas.microsoft.com/office/drawing/2016/ink" xmlns:am3d="http://schemas.microsoft.com/office/drawing/2017/model3d" xmlns:o="urn:schemas-microsoft-com:office:office" xmlns:r="http://schemas.openxmlformats.org/officeDocument/2006/relationships" xmlns:m="http://schemas.openxmlformats.org/officeDocument/2006/math" xmlns:v="urn:schemas-microsoft-com:vml" xmlns:wp14="http://schemas.microsoft.com/office/word/2010/wordprocessingDrawing" xmlns:wp="http://schemas.openxmlformats.org/drawingml/2006/wordprocessingDrawing" xmlns:w10="urn:schemas-microsoft-com:office:word" xmlns:w="http://schemas.openxmlformats.org/wordprocessingml/2006/main" xmlns:w14="http://schemas.microsoft.com/office/word/2010/wordml" xmlns:w15="http://schemas.microsoft.com/office/word/2012/wordml" xmlns:w16cid="http://schemas.microsoft.com/office/word/2016/wordml/cid" xmlns:w16se="http://schemas.microsoft.com/office/word/2015/wordml/symex" xmlns:wpg="http://schemas.microsoft.com/office/word/2010/wordprocessingGroup" xmlns:wpi="http://schemas.microsoft.com/office/word/2010/wordprocessingInk" xmlns:wne="http://schemas.microsoft.com/office/word/2006/wordml" xmlns:wps="http://schemas.microsoft.com/office/word/2010/wordprocessingShape" mc:Ignorable="w14 w15 w16se w16cid wp14">
   <w:endnote w:type="separator" w:id="-1">
     <w:p>
       <w:r>
@@ -50434,7 +50956,7 @@
 </file>
 
 <file path=word/footer1.xml><?xml version="1.0" encoding="utf-8"?>
-<w:ftr xmlns:wpc="http://schemas.microsoft.com/office/word/2010/wordprocessingCanvas" xmlns:mo="http://schemas.microsoft.com/office/mac/office/2008/main" xmlns:mc="http://schemas.openxmlformats.org/markup-compatibility/2006" xmlns:mv="urn:schemas-microsoft-com:mac:vml" xmlns:o="urn:schemas-microsoft-com:office:office" xmlns:r="http://schemas.openxmlformats.org/officeDocument/2006/relationships" xmlns:m="http://schemas.openxmlformats.org/officeDocument/2006/math" xmlns:v="urn:schemas-microsoft-com:vml" xmlns:wp14="http://schemas.microsoft.com/office/word/2010/wordprocessingDrawing" xmlns:wp="http://schemas.openxmlformats.org/drawingml/2006/wordprocessingDrawing" xmlns:w10="urn:schemas-microsoft-com:office:word" xmlns:w="http://schemas.openxmlformats.org/wordprocessingml/2006/main" xmlns:w14="http://schemas.microsoft.com/office/word/2010/wordml" xmlns:w15="http://schemas.microsoft.com/office/word/2012/wordml" xmlns:wpg="http://schemas.microsoft.com/office/word/2010/wordprocessingGroup" xmlns:wpi="http://schemas.microsoft.com/office/word/2010/wordprocessingInk" xmlns:wne="http://schemas.microsoft.com/office/word/2006/wordml" xmlns:wps="http://schemas.microsoft.com/office/word/2010/wordprocessingShape" mc:Ignorable="w14 w15 wp14">
+<w:ftr xmlns:wpc="http://schemas.microsoft.com/office/word/2010/wordprocessingCanvas" xmlns:cx="http://schemas.microsoft.com/office/drawing/2014/chartex" xmlns:cx1="http://schemas.microsoft.com/office/drawing/2015/9/8/chartex" xmlns:cx2="http://schemas.microsoft.com/office/drawing/2015/10/21/chartex" xmlns:cx3="http://schemas.microsoft.com/office/drawing/2016/5/9/chartex" xmlns:cx4="http://schemas.microsoft.com/office/drawing/2016/5/10/chartex" xmlns:cx5="http://schemas.microsoft.com/office/drawing/2016/5/11/chartex" xmlns:cx6="http://schemas.microsoft.com/office/drawing/2016/5/12/chartex" xmlns:cx7="http://schemas.microsoft.com/office/drawing/2016/5/13/chartex" xmlns:cx8="http://schemas.microsoft.com/office/drawing/2016/5/14/chartex" xmlns:mc="http://schemas.openxmlformats.org/markup-compatibility/2006" xmlns:aink="http://schemas.microsoft.com/office/drawing/2016/ink" xmlns:am3d="http://schemas.microsoft.com/office/drawing/2017/model3d" xmlns:o="urn:schemas-microsoft-com:office:office" xmlns:r="http://schemas.openxmlformats.org/officeDocument/2006/relationships" xmlns:m="http://schemas.openxmlformats.org/officeDocument/2006/math" xmlns:v="urn:schemas-microsoft-com:vml" xmlns:wp14="http://schemas.microsoft.com/office/word/2010/wordprocessingDrawing" xmlns:wp="http://schemas.openxmlformats.org/drawingml/2006/wordprocessingDrawing" xmlns:w10="urn:schemas-microsoft-com:office:word" xmlns:w="http://schemas.openxmlformats.org/wordprocessingml/2006/main" xmlns:w14="http://schemas.microsoft.com/office/word/2010/wordml" xmlns:w15="http://schemas.microsoft.com/office/word/2012/wordml" xmlns:w16cid="http://schemas.microsoft.com/office/word/2016/wordml/cid" xmlns:w16se="http://schemas.microsoft.com/office/word/2015/wordml/symex" xmlns:wpg="http://schemas.microsoft.com/office/word/2010/wordprocessingGroup" xmlns:wpi="http://schemas.microsoft.com/office/word/2010/wordprocessingInk" xmlns:wne="http://schemas.microsoft.com/office/word/2006/wordml" xmlns:wps="http://schemas.microsoft.com/office/word/2010/wordprocessingShape" mc:Ignorable="w14 w15 w16se w16cid wp14">
   <w:p>
     <w:pPr>
       <w:spacing w:line="14" w:lineRule="auto"/>
@@ -50942,11 +51464,11 @@
         </mc:Choice>
         <mc:Fallback>
           <w:pict>
-            <v:shapetype w14:anchorId="75AD2BF0" id="_x0000_t202" coordsize="21600,21600" o:spt="202" path="m0,0l0,21600,21600,21600,21600,0xe">
+            <v:shapetype w14:anchorId="75AD2BF0" id="_x0000_t202" coordsize="21600,21600" o:spt="202" path="m,l,21600r21600,l21600,xe">
               <v:stroke joinstyle="miter"/>
               <v:path gradientshapeok="t" o:connecttype="rect"/>
             </v:shapetype>
-            <v:shape id="Text Box 5" o:spid="_x0000_s1040" type="#_x0000_t202" style="position:absolute;margin-left:27.3pt;margin-top:539.45pt;width:620pt;height:10.05pt;z-index:-115576;visibility:visible;mso-wrap-style:square;mso-width-percent:0;mso-height-percent:0;mso-wrap-distance-left:9pt;mso-wrap-distance-top:0;mso-wrap-distance-right:9pt;mso-wrap-distance-bottom:0;mso-position-horizontal:absolute;mso-position-horizontal-relative:page;mso-position-vertical:absolute;mso-position-vertical-relative:page;mso-width-percent:0;mso-height-percent:0;mso-width-relative:page;mso-height-relative:page;v-text-anchor:top" o:gfxdata="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" filled="f" stroked="f">
+            <v:shape id="Text Box 5" o:spid="_x0000_s1040" type="#_x0000_t202" style="position:absolute;margin-left:27.3pt;margin-top:539.45pt;width:620pt;height:10.05pt;z-index:-115576;visibility:visible;mso-wrap-style:square;mso-width-percent:0;mso-height-percent:0;mso-wrap-distance-left:9pt;mso-wrap-distance-top:0;mso-wrap-distance-right:9pt;mso-wrap-distance-bottom:0;mso-position-horizontal:absolute;mso-position-horizontal-relative:page;mso-position-vertical:absolute;mso-position-vertical-relative:page;mso-width-percent:0;mso-height-percent:0;mso-width-relative:page;mso-height-relative:page;v-text-anchor:top" o:gfxdata="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" filled="f" stroked="f">
               <v:textbox inset="0,0,0,0">
                 <w:txbxContent>
                   <w:p>
@@ -51509,7 +52031,7 @@
         </mc:Choice>
         <mc:Fallback>
           <w:pict>
-            <v:shape w14:anchorId="0F7B9E09" id="Text Box 4" o:spid="_x0000_s1041" type="#_x0000_t202" style="position:absolute;margin-left:27.3pt;margin-top:548.7pt;width:85.9pt;height:10.05pt;z-index:-115552;visibility:visible;mso-wrap-style:square;mso-width-percent:0;mso-height-percent:0;mso-wrap-distance-left:9pt;mso-wrap-distance-top:0;mso-wrap-distance-right:9pt;mso-wrap-distance-bottom:0;mso-position-horizontal:absolute;mso-position-horizontal-relative:page;mso-position-vertical:absolute;mso-position-vertical-relative:page;mso-width-percent:0;mso-height-percent:0;mso-width-relative:page;mso-height-relative:page;v-text-anchor:top" o:gfxdata="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" filled="f" stroked="f">
+            <v:shape w14:anchorId="0F7B9E09" id="Text Box 4" o:spid="_x0000_s1041" type="#_x0000_t202" style="position:absolute;margin-left:27.3pt;margin-top:548.7pt;width:85.9pt;height:10.05pt;z-index:-115552;visibility:visible;mso-wrap-style:square;mso-width-percent:0;mso-height-percent:0;mso-wrap-distance-left:9pt;mso-wrap-distance-top:0;mso-wrap-distance-right:9pt;mso-wrap-distance-bottom:0;mso-position-horizontal:absolute;mso-position-horizontal-relative:page;mso-position-vertical:absolute;mso-position-vertical-relative:page;mso-width-percent:0;mso-height-percent:0;mso-width-relative:page;mso-height-relative:page;v-text-anchor:top" o:gfxdata="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" filled="f" stroked="f">
               <v:textbox inset="0,0,0,0">
                 <w:txbxContent>
                   <w:p>
@@ -51645,13 +52167,23 @@
                               <w:szCs w:val="16"/>
                             </w:rPr>
                           </w:pPr>
+                          <w:proofErr w:type="spellStart"/>
                           <w:r>
                             <w:rPr>
                               <w:rFonts w:ascii="Arial"/>
                               <w:b/>
                               <w:sz w:val="16"/>
                             </w:rPr>
-                            <w:t xml:space="preserve">ge </w:t>
+                            <w:t>ge</w:t>
+                          </w:r>
+                          <w:proofErr w:type="spellEnd"/>
+                          <w:r>
+                            <w:rPr>
+                              <w:rFonts w:ascii="Arial"/>
+                              <w:b/>
+                              <w:sz w:val="16"/>
+                            </w:rPr>
+                            <w:t xml:space="preserve"> </w:t>
                           </w:r>
                           <w:r>
                             <w:rPr>
@@ -51688,7 +52220,7 @@
         </mc:Choice>
         <mc:Fallback>
           <w:pict>
-            <v:shape w14:anchorId="146A7EE3" id="Text Box 3" o:spid="_x0000_s1042" type="#_x0000_t202" style="position:absolute;margin-left:132.35pt;margin-top:548.7pt;width:47.25pt;height:10.05pt;z-index:-115528;visibility:visible;mso-wrap-style:square;mso-width-percent:0;mso-height-percent:0;mso-wrap-distance-left:9pt;mso-wrap-distance-top:0;mso-wrap-distance-right:9pt;mso-wrap-distance-bottom:0;mso-position-horizontal:absolute;mso-position-horizontal-relative:page;mso-position-vertical:absolute;mso-position-vertical-relative:page;mso-width-percent:0;mso-height-percent:0;mso-width-relative:page;mso-height-relative:page;v-text-anchor:top" o:gfxdata="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" filled="f" stroked="f">
+            <v:shape w14:anchorId="146A7EE3" id="Text Box 3" o:spid="_x0000_s1042" type="#_x0000_t202" style="position:absolute;margin-left:132.35pt;margin-top:548.7pt;width:47.25pt;height:10.05pt;z-index:-115528;visibility:visible;mso-wrap-style:square;mso-width-percent:0;mso-height-percent:0;mso-wrap-distance-left:9pt;mso-wrap-distance-top:0;mso-wrap-distance-right:9pt;mso-wrap-distance-bottom:0;mso-position-horizontal:absolute;mso-position-horizontal-relative:page;mso-position-vertical:absolute;mso-position-vertical-relative:page;mso-width-percent:0;mso-height-percent:0;mso-width-relative:page;mso-height-relative:page;v-text-anchor:top" o:gfxdata="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" filled="f" stroked="f">
               <v:textbox inset="0,0,0,0">
                 <w:txbxContent>
                   <w:p>
@@ -51700,13 +52232,23 @@
                         <w:szCs w:val="16"/>
                       </w:rPr>
                     </w:pPr>
+                    <w:proofErr w:type="spellStart"/>
                     <w:r>
                       <w:rPr>
                         <w:rFonts w:ascii="Arial"/>
                         <w:b/>
                         <w:sz w:val="16"/>
                       </w:rPr>
-                      <w:t xml:space="preserve">ge </w:t>
+                      <w:t>ge</w:t>
+                    </w:r>
+                    <w:proofErr w:type="spellEnd"/>
+                    <w:r>
+                      <w:rPr>
+                        <w:rFonts w:ascii="Arial"/>
+                        <w:b/>
+                        <w:sz w:val="16"/>
+                      </w:rPr>
+                      <w:t xml:space="preserve"> </w:t>
                     </w:r>
                     <w:r>
                       <w:rPr>
@@ -51804,6 +52346,8 @@
                               <w:szCs w:val="16"/>
                             </w:rPr>
                           </w:pPr>
+                          <w:proofErr w:type="spellStart"/>
+                          <w:proofErr w:type="gramStart"/>
                           <w:r>
                             <w:rPr>
                               <w:rFonts w:ascii="Arial"/>
@@ -51813,6 +52357,7 @@
                             </w:rPr>
                             <w:t>te</w:t>
                           </w:r>
+                          <w:proofErr w:type="spellEnd"/>
                           <w:r>
                             <w:rPr>
                               <w:rFonts w:ascii="Arial"/>
@@ -51837,6 +52382,7 @@
                             </w:rPr>
                             <w:t>=</w:t>
                           </w:r>
+                          <w:proofErr w:type="gramEnd"/>
                           <w:r>
                             <w:rPr>
                               <w:rFonts w:ascii="Arial"/>
@@ -51921,7 +52467,7 @@
         </mc:Choice>
         <mc:Fallback>
           <w:pict>
-            <v:shape w14:anchorId="5492861B" id="Text Box 2" o:spid="_x0000_s1043" type="#_x0000_t202" style="position:absolute;margin-left:192.35pt;margin-top:548.7pt;width:108.55pt;height:10.05pt;z-index:-115504;visibility:visible;mso-wrap-style:square;mso-width-percent:0;mso-height-percent:0;mso-wrap-distance-left:9pt;mso-wrap-distance-top:0;mso-wrap-distance-right:9pt;mso-wrap-distance-bottom:0;mso-position-horizontal:absolute;mso-position-horizontal-relative:page;mso-position-vertical:absolute;mso-position-vertical-relative:page;mso-width-percent:0;mso-height-percent:0;mso-width-relative:page;mso-height-relative:page;v-text-anchor:top" o:gfxdata="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" filled="f" stroked="f">
+            <v:shape w14:anchorId="5492861B" id="Text Box 2" o:spid="_x0000_s1043" type="#_x0000_t202" style="position:absolute;margin-left:192.35pt;margin-top:548.7pt;width:108.55pt;height:10.05pt;z-index:-115504;visibility:visible;mso-wrap-style:square;mso-width-percent:0;mso-height-percent:0;mso-wrap-distance-left:9pt;mso-wrap-distance-top:0;mso-wrap-distance-right:9pt;mso-wrap-distance-bottom:0;mso-position-horizontal:absolute;mso-position-horizontal-relative:page;mso-position-vertical:absolute;mso-position-vertical-relative:page;mso-width-percent:0;mso-height-percent:0;mso-width-relative:page;mso-height-relative:page;v-text-anchor:top" o:gfxdata="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" filled="f" stroked="f">
               <v:textbox inset="0,0,0,0">
                 <w:txbxContent>
                   <w:p>
@@ -51933,6 +52479,8 @@
                         <w:szCs w:val="16"/>
                       </w:rPr>
                     </w:pPr>
+                    <w:proofErr w:type="spellStart"/>
+                    <w:proofErr w:type="gramStart"/>
                     <w:r>
                       <w:rPr>
                         <w:rFonts w:ascii="Arial"/>
@@ -51942,6 +52490,7 @@
                       </w:rPr>
                       <w:t>te</w:t>
                     </w:r>
+                    <w:proofErr w:type="spellEnd"/>
                     <w:r>
                       <w:rPr>
                         <w:rFonts w:ascii="Arial"/>
@@ -51966,6 +52515,7 @@
                       </w:rPr>
                       <w:t>=</w:t>
                     </w:r>
+                    <w:proofErr w:type="gramEnd"/>
                     <w:r>
                       <w:rPr>
                         <w:rFonts w:ascii="Arial"/>
@@ -52200,7 +52750,7 @@
         </mc:Choice>
         <mc:Fallback>
           <w:pict>
-            <v:shape w14:anchorId="142FAA21" id="Text Box 1" o:spid="_x0000_s1044" type="#_x0000_t202" style="position:absolute;margin-left:771.65pt;margin-top:557.95pt;width:43.1pt;height:10.05pt;z-index:-115480;visibility:visible;mso-wrap-style:square;mso-width-percent:0;mso-height-percent:0;mso-wrap-distance-left:9pt;mso-wrap-distance-top:0;mso-wrap-distance-right:9pt;mso-wrap-distance-bottom:0;mso-position-horizontal:absolute;mso-position-horizontal-relative:page;mso-position-vertical:absolute;mso-position-vertical-relative:page;mso-width-percent:0;mso-height-percent:0;mso-width-relative:page;mso-height-relative:page;v-text-anchor:top" o:gfxdata="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" filled="f" stroked="f">
+            <v:shape w14:anchorId="142FAA21" id="Text Box 1" o:spid="_x0000_s1044" type="#_x0000_t202" style="position:absolute;margin-left:771.65pt;margin-top:557.95pt;width:43.1pt;height:10.05pt;z-index:-115480;visibility:visible;mso-wrap-style:square;mso-width-percent:0;mso-height-percent:0;mso-wrap-distance-left:9pt;mso-wrap-distance-top:0;mso-wrap-distance-right:9pt;mso-wrap-distance-bottom:0;mso-position-horizontal:absolute;mso-position-horizontal-relative:page;mso-position-vertical:absolute;mso-position-vertical-relative:page;mso-width-percent:0;mso-height-percent:0;mso-width-relative:page;mso-height-relative:page;v-text-anchor:top" o:gfxdata="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" filled="f" stroked="f">
               <v:textbox inset="0,0,0,0">
                 <w:txbxContent>
                   <w:p>
@@ -52295,7 +52845,7 @@
 </file>
 
 <file path=word/footer2.xml><?xml version="1.0" encoding="utf-8"?>
-<w:ftr xmlns:wpc="http://schemas.microsoft.com/office/word/2010/wordprocessingCanvas" xmlns:mo="http://schemas.microsoft.com/office/mac/office/2008/main" xmlns:mc="http://schemas.openxmlformats.org/markup-compatibility/2006" xmlns:mv="urn:schemas-microsoft-com:mac:vml" xmlns:o="urn:schemas-microsoft-com:office:office" xmlns:r="http://schemas.openxmlformats.org/officeDocument/2006/relationships" xmlns:m="http://schemas.openxmlformats.org/officeDocument/2006/math" xmlns:v="urn:schemas-microsoft-com:vml" xmlns:wp14="http://schemas.microsoft.com/office/word/2010/wordprocessingDrawing" xmlns:wp="http://schemas.openxmlformats.org/drawingml/2006/wordprocessingDrawing" xmlns:w10="urn:schemas-microsoft-com:office:word" xmlns:w="http://schemas.openxmlformats.org/wordprocessingml/2006/main" xmlns:w14="http://schemas.microsoft.com/office/word/2010/wordml" xmlns:w15="http://schemas.microsoft.com/office/word/2012/wordml" xmlns:wpg="http://schemas.microsoft.com/office/word/2010/wordprocessingGroup" xmlns:wpi="http://schemas.microsoft.com/office/word/2010/wordprocessingInk" xmlns:wne="http://schemas.microsoft.com/office/word/2006/wordml" xmlns:wps="http://schemas.microsoft.com/office/word/2010/wordprocessingShape" mc:Ignorable="w14 w15 wp14">
+<w:ftr xmlns:wpc="http://schemas.microsoft.com/office/word/2010/wordprocessingCanvas" xmlns:cx="http://schemas.microsoft.com/office/drawing/2014/chartex" xmlns:cx1="http://schemas.microsoft.com/office/drawing/2015/9/8/chartex" xmlns:cx2="http://schemas.microsoft.com/office/drawing/2015/10/21/chartex" xmlns:cx3="http://schemas.microsoft.com/office/drawing/2016/5/9/chartex" xmlns:cx4="http://schemas.microsoft.com/office/drawing/2016/5/10/chartex" xmlns:cx5="http://schemas.microsoft.com/office/drawing/2016/5/11/chartex" xmlns:cx6="http://schemas.microsoft.com/office/drawing/2016/5/12/chartex" xmlns:cx7="http://schemas.microsoft.com/office/drawing/2016/5/13/chartex" xmlns:cx8="http://schemas.microsoft.com/office/drawing/2016/5/14/chartex" xmlns:mc="http://schemas.openxmlformats.org/markup-compatibility/2006" xmlns:aink="http://schemas.microsoft.com/office/drawing/2016/ink" xmlns:am3d="http://schemas.microsoft.com/office/drawing/2017/model3d" xmlns:o="urn:schemas-microsoft-com:office:office" xmlns:r="http://schemas.openxmlformats.org/officeDocument/2006/relationships" xmlns:m="http://schemas.openxmlformats.org/officeDocument/2006/math" xmlns:v="urn:schemas-microsoft-com:vml" xmlns:wp14="http://schemas.microsoft.com/office/word/2010/wordprocessingDrawing" xmlns:wp="http://schemas.openxmlformats.org/drawingml/2006/wordprocessingDrawing" xmlns:w10="urn:schemas-microsoft-com:office:word" xmlns:w="http://schemas.openxmlformats.org/wordprocessingml/2006/main" xmlns:w14="http://schemas.microsoft.com/office/word/2010/wordml" xmlns:w15="http://schemas.microsoft.com/office/word/2012/wordml" xmlns:w16cid="http://schemas.microsoft.com/office/word/2016/wordml/cid" xmlns:w16se="http://schemas.microsoft.com/office/word/2015/wordml/symex" xmlns:wpg="http://schemas.microsoft.com/office/word/2010/wordprocessingGroup" xmlns:wpi="http://schemas.microsoft.com/office/word/2010/wordprocessingInk" xmlns:wne="http://schemas.microsoft.com/office/word/2006/wordml" xmlns:wps="http://schemas.microsoft.com/office/word/2010/wordprocessingShape" mc:Ignorable="w14 w15 w16se w16cid wp14">
   <w:p>
     <w:pPr>
       <w:spacing w:line="14" w:lineRule="auto"/>
@@ -52309,7 +52859,7 @@
 </file>
 
 <file path=word/footer3.xml><?xml version="1.0" encoding="utf-8"?>
-<w:ftr xmlns:wpc="http://schemas.microsoft.com/office/word/2010/wordprocessingCanvas" xmlns:mo="http://schemas.microsoft.com/office/mac/office/2008/main" xmlns:mc="http://schemas.openxmlformats.org/markup-compatibility/2006" xmlns:mv="urn:schemas-microsoft-com:mac:vml" xmlns:o="urn:schemas-microsoft-com:office:office" xmlns:r="http://schemas.openxmlformats.org/officeDocument/2006/relationships" xmlns:m="http://schemas.openxmlformats.org/officeDocument/2006/math" xmlns:v="urn:schemas-microsoft-com:vml" xmlns:wp14="http://schemas.microsoft.com/office/word/2010/wordprocessingDrawing" xmlns:wp="http://schemas.openxmlformats.org/drawingml/2006/wordprocessingDrawing" xmlns:w10="urn:schemas-microsoft-com:office:word" xmlns:w="http://schemas.openxmlformats.org/wordprocessingml/2006/main" xmlns:w14="http://schemas.microsoft.com/office/word/2010/wordml" xmlns:w15="http://schemas.microsoft.com/office/word/2012/wordml" xmlns:wpg="http://schemas.microsoft.com/office/word/2010/wordprocessingGroup" xmlns:wpi="http://schemas.microsoft.com/office/word/2010/wordprocessingInk" xmlns:wne="http://schemas.microsoft.com/office/word/2006/wordml" xmlns:wps="http://schemas.microsoft.com/office/word/2010/wordprocessingShape" mc:Ignorable="w14 w15 wp14">
+<w:ftr xmlns:wpc="http://schemas.microsoft.com/office/word/2010/wordprocessingCanvas" xmlns:cx="http://schemas.microsoft.com/office/drawing/2014/chartex" xmlns:cx1="http://schemas.microsoft.com/office/drawing/2015/9/8/chartex" xmlns:cx2="http://schemas.microsoft.com/office/drawing/2015/10/21/chartex" xmlns:cx3="http://schemas.microsoft.com/office/drawing/2016/5/9/chartex" xmlns:cx4="http://schemas.microsoft.com/office/drawing/2016/5/10/chartex" xmlns:cx5="http://schemas.microsoft.com/office/drawing/2016/5/11/chartex" xmlns:cx6="http://schemas.microsoft.com/office/drawing/2016/5/12/chartex" xmlns:cx7="http://schemas.microsoft.com/office/drawing/2016/5/13/chartex" xmlns:cx8="http://schemas.microsoft.com/office/drawing/2016/5/14/chartex" xmlns:mc="http://schemas.openxmlformats.org/markup-compatibility/2006" xmlns:aink="http://schemas.microsoft.com/office/drawing/2016/ink" xmlns:am3d="http://schemas.microsoft.com/office/drawing/2017/model3d" xmlns:o="urn:schemas-microsoft-com:office:office" xmlns:r="http://schemas.openxmlformats.org/officeDocument/2006/relationships" xmlns:m="http://schemas.openxmlformats.org/officeDocument/2006/math" xmlns:v="urn:schemas-microsoft-com:vml" xmlns:wp14="http://schemas.microsoft.com/office/word/2010/wordprocessingDrawing" xmlns:wp="http://schemas.openxmlformats.org/drawingml/2006/wordprocessingDrawing" xmlns:w10="urn:schemas-microsoft-com:office:word" xmlns:w="http://schemas.openxmlformats.org/wordprocessingml/2006/main" xmlns:w14="http://schemas.microsoft.com/office/word/2010/wordml" xmlns:w15="http://schemas.microsoft.com/office/word/2012/wordml" xmlns:w16cid="http://schemas.microsoft.com/office/word/2016/wordml/cid" xmlns:w16se="http://schemas.microsoft.com/office/word/2015/wordml/symex" xmlns:wpg="http://schemas.microsoft.com/office/word/2010/wordprocessingGroup" xmlns:wpi="http://schemas.microsoft.com/office/word/2010/wordprocessingInk" xmlns:wne="http://schemas.microsoft.com/office/word/2006/wordml" xmlns:wps="http://schemas.microsoft.com/office/word/2010/wordprocessingShape" mc:Ignorable="w14 w15 w16se w16cid wp14">
   <w:p>
     <w:pPr>
       <w:spacing w:line="14" w:lineRule="auto"/>
@@ -52323,7 +52873,7 @@
 </file>
 
 <file path=word/footnotes.xml><?xml version="1.0" encoding="utf-8"?>
-<w:footnotes xmlns:wpc="http://schemas.microsoft.com/office/word/2010/wordprocessingCanvas" xmlns:mo="http://schemas.microsoft.com/office/mac/office/2008/main" xmlns:mc="http://schemas.openxmlformats.org/markup-compatibility/2006" xmlns:mv="urn:schemas-microsoft-com:mac:vml" xmlns:o="urn:schemas-microsoft-com:office:office" xmlns:r="http://schemas.openxmlformats.org/officeDocument/2006/relationships" xmlns:m="http://schemas.openxmlformats.org/officeDocument/2006/math" xmlns:v="urn:schemas-microsoft-com:vml" xmlns:wp14="http://schemas.microsoft.com/office/word/2010/wordprocessingDrawing" xmlns:wp="http://schemas.openxmlformats.org/drawingml/2006/wordprocessingDrawing" xmlns:w10="urn:schemas-microsoft-com:office:word" xmlns:w="http://schemas.openxmlformats.org/wordprocessingml/2006/main" xmlns:w14="http://schemas.microsoft.com/office/word/2010/wordml" xmlns:w15="http://schemas.microsoft.com/office/word/2012/wordml" xmlns:wpg="http://schemas.microsoft.com/office/word/2010/wordprocessingGroup" xmlns:wpi="http://schemas.microsoft.com/office/word/2010/wordprocessingInk" xmlns:wne="http://schemas.microsoft.com/office/word/2006/wordml" xmlns:wps="http://schemas.microsoft.com/office/word/2010/wordprocessingShape" mc:Ignorable="w14 w15 wp14">
+<w:footnotes xmlns:wpc="http://schemas.microsoft.com/office/word/2010/wordprocessingCanvas" xmlns:cx="http://schemas.microsoft.com/office/drawing/2014/chartex" xmlns:cx1="http://schemas.microsoft.com/office/drawing/2015/9/8/chartex" xmlns:cx2="http://schemas.microsoft.com/office/drawing/2015/10/21/chartex" xmlns:cx3="http://schemas.microsoft.com/office/drawing/2016/5/9/chartex" xmlns:cx4="http://schemas.microsoft.com/office/drawing/2016/5/10/chartex" xmlns:cx5="http://schemas.microsoft.com/office/drawing/2016/5/11/chartex" xmlns:cx6="http://schemas.microsoft.com/office/drawing/2016/5/12/chartex" xmlns:cx7="http://schemas.microsoft.com/office/drawing/2016/5/13/chartex" xmlns:cx8="http://schemas.microsoft.com/office/drawing/2016/5/14/chartex" xmlns:mc="http://schemas.openxmlformats.org/markup-compatibility/2006" xmlns:aink="http://schemas.microsoft.com/office/drawing/2016/ink" xmlns:am3d="http://schemas.microsoft.com/office/drawing/2017/model3d" xmlns:o="urn:schemas-microsoft-com:office:office" xmlns:r="http://schemas.openxmlformats.org/officeDocument/2006/relationships" xmlns:m="http://schemas.openxmlformats.org/officeDocument/2006/math" xmlns:v="urn:schemas-microsoft-com:vml" xmlns:wp14="http://schemas.microsoft.com/office/word/2010/wordprocessingDrawing" xmlns:wp="http://schemas.openxmlformats.org/drawingml/2006/wordprocessingDrawing" xmlns:w10="urn:schemas-microsoft-com:office:word" xmlns:w="http://schemas.openxmlformats.org/wordprocessingml/2006/main" xmlns:w14="http://schemas.microsoft.com/office/word/2010/wordml" xmlns:w15="http://schemas.microsoft.com/office/word/2012/wordml" xmlns:w16cid="http://schemas.microsoft.com/office/word/2016/wordml/cid" xmlns:w16se="http://schemas.microsoft.com/office/word/2015/wordml/symex" xmlns:wpg="http://schemas.microsoft.com/office/word/2010/wordprocessingGroup" xmlns:wpi="http://schemas.microsoft.com/office/word/2010/wordprocessingInk" xmlns:wne="http://schemas.microsoft.com/office/word/2006/wordml" xmlns:wps="http://schemas.microsoft.com/office/word/2010/wordprocessingShape" mc:Ignorable="w14 w15 w16se w16cid wp14">
   <w:footnote w:type="separator" w:id="-1">
     <w:p>
       <w:r>
@@ -52342,7 +52892,7 @@
 </file>
 
 <file path=word/header1.xml><?xml version="1.0" encoding="utf-8"?>
-<w:hdr xmlns:wpc="http://schemas.microsoft.com/office/word/2010/wordprocessingCanvas" xmlns:mo="http://schemas.microsoft.com/office/mac/office/2008/main" xmlns:mc="http://schemas.openxmlformats.org/markup-compatibility/2006" xmlns:mv="urn:schemas-microsoft-com:mac:vml" xmlns:o="urn:schemas-microsoft-com:office:office" xmlns:r="http://schemas.openxmlformats.org/officeDocument/2006/relationships" xmlns:m="http://schemas.openxmlformats.org/officeDocument/2006/math" xmlns:v="urn:schemas-microsoft-com:vml" xmlns:wp14="http://schemas.microsoft.com/office/word/2010/wordprocessingDrawing" xmlns:wp="http://schemas.openxmlformats.org/drawingml/2006/wordprocessingDrawing" xmlns:w10="urn:schemas-microsoft-com:office:word" xmlns:w="http://schemas.openxmlformats.org/wordprocessingml/2006/main" xmlns:w14="http://schemas.microsoft.com/office/word/2010/wordml" xmlns:w15="http://schemas.microsoft.com/office/word/2012/wordml" xmlns:wpg="http://schemas.microsoft.com/office/word/2010/wordprocessingGroup" xmlns:wpi="http://schemas.microsoft.com/office/word/2010/wordprocessingInk" xmlns:wne="http://schemas.microsoft.com/office/word/2006/wordml" xmlns:wps="http://schemas.microsoft.com/office/word/2010/wordprocessingShape" mc:Ignorable="w14 w15 wp14">
+<w:hdr xmlns:wpc="http://schemas.microsoft.com/office/word/2010/wordprocessingCanvas" xmlns:cx="http://schemas.microsoft.com/office/drawing/2014/chartex" xmlns:cx1="http://schemas.microsoft.com/office/drawing/2015/9/8/chartex" xmlns:cx2="http://schemas.microsoft.com/office/drawing/2015/10/21/chartex" xmlns:cx3="http://schemas.microsoft.com/office/drawing/2016/5/9/chartex" xmlns:cx4="http://schemas.microsoft.com/office/drawing/2016/5/10/chartex" xmlns:cx5="http://schemas.microsoft.com/office/drawing/2016/5/11/chartex" xmlns:cx6="http://schemas.microsoft.com/office/drawing/2016/5/12/chartex" xmlns:cx7="http://schemas.microsoft.com/office/drawing/2016/5/13/chartex" xmlns:cx8="http://schemas.microsoft.com/office/drawing/2016/5/14/chartex" xmlns:mc="http://schemas.openxmlformats.org/markup-compatibility/2006" xmlns:aink="http://schemas.microsoft.com/office/drawing/2016/ink" xmlns:am3d="http://schemas.microsoft.com/office/drawing/2017/model3d" xmlns:o="urn:schemas-microsoft-com:office:office" xmlns:r="http://schemas.openxmlformats.org/officeDocument/2006/relationships" xmlns:m="http://schemas.openxmlformats.org/officeDocument/2006/math" xmlns:v="urn:schemas-microsoft-com:vml" xmlns:wp14="http://schemas.microsoft.com/office/word/2010/wordprocessingDrawing" xmlns:wp="http://schemas.openxmlformats.org/drawingml/2006/wordprocessingDrawing" xmlns:w10="urn:schemas-microsoft-com:office:word" xmlns:w="http://schemas.openxmlformats.org/wordprocessingml/2006/main" xmlns:w14="http://schemas.microsoft.com/office/word/2010/wordml" xmlns:w15="http://schemas.microsoft.com/office/word/2012/wordml" xmlns:w16cid="http://schemas.microsoft.com/office/word/2016/wordml/cid" xmlns:w16se="http://schemas.microsoft.com/office/word/2015/wordml/symex" xmlns:wpg="http://schemas.microsoft.com/office/word/2010/wordprocessingGroup" xmlns:wpi="http://schemas.microsoft.com/office/word/2010/wordprocessingInk" xmlns:wne="http://schemas.microsoft.com/office/word/2006/wordml" xmlns:wps="http://schemas.microsoft.com/office/word/2010/wordprocessingShape" mc:Ignorable="w14 w15 w16se w16cid wp14">
   <w:p>
     <w:pPr>
       <w:spacing w:line="14" w:lineRule="auto"/>
@@ -52511,11 +53061,11 @@
         </mc:Choice>
         <mc:Fallback>
           <w:pict>
-            <v:shapetype w14:anchorId="34BA99DB" id="_x0000_t202" coordsize="21600,21600" o:spt="202" path="m0,0l0,21600,21600,21600,21600,0xe">
+            <v:shapetype w14:anchorId="34BA99DB" id="_x0000_t202" coordsize="21600,21600" o:spt="202" path="m,l,21600r21600,l21600,xe">
               <v:stroke joinstyle="miter"/>
               <v:path gradientshapeok="t" o:connecttype="rect"/>
             </v:shapetype>
-            <v:shape id="Text Box 6" o:spid="_x0000_s1039" type="#_x0000_t202" style="position:absolute;margin-left:27.3pt;margin-top:33.25pt;width:202.7pt;height:13.05pt;z-index:-115600;visibility:visible;mso-wrap-style:square;mso-width-percent:0;mso-height-percent:0;mso-wrap-distance-left:9pt;mso-wrap-distance-top:0;mso-wrap-distance-right:9pt;mso-wrap-distance-bottom:0;mso-position-horizontal:absolute;mso-position-horizontal-relative:page;mso-position-vertical:absolute;mso-position-vertical-relative:page;mso-width-percent:0;mso-height-percent:0;mso-width-relative:page;mso-height-relative:page;v-text-anchor:top" o:gfxdata="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" filled="f" stroked="f">
+            <v:shape id="Text Box 6" o:spid="_x0000_s1039" type="#_x0000_t202" style="position:absolute;margin-left:27.3pt;margin-top:33.25pt;width:202.7pt;height:13.05pt;z-index:-115600;visibility:visible;mso-wrap-style:square;mso-width-percent:0;mso-height-percent:0;mso-wrap-distance-left:9pt;mso-wrap-distance-top:0;mso-wrap-distance-right:9pt;mso-wrap-distance-bottom:0;mso-position-horizontal:absolute;mso-position-horizontal-relative:page;mso-position-vertical:absolute;mso-position-vertical-relative:page;mso-width-percent:0;mso-height-percent:0;mso-width-relative:page;mso-height-relative:page;v-text-anchor:top" o:gfxdata="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" filled="f" stroked="f">
               <v:textbox inset="0,0,0,0">
                 <w:txbxContent>
                   <w:p>
@@ -52609,7 +53159,7 @@
 </file>
 
 <file path=word/header2.xml><?xml version="1.0" encoding="utf-8"?>
-<w:hdr xmlns:wpc="http://schemas.microsoft.com/office/word/2010/wordprocessingCanvas" xmlns:mo="http://schemas.microsoft.com/office/mac/office/2008/main" xmlns:mc="http://schemas.openxmlformats.org/markup-compatibility/2006" xmlns:mv="urn:schemas-microsoft-com:mac:vml" xmlns:o="urn:schemas-microsoft-com:office:office" xmlns:r="http://schemas.openxmlformats.org/officeDocument/2006/relationships" xmlns:m="http://schemas.openxmlformats.org/officeDocument/2006/math" xmlns:v="urn:schemas-microsoft-com:vml" xmlns:wp14="http://schemas.microsoft.com/office/word/2010/wordprocessingDrawing" xmlns:wp="http://schemas.openxmlformats.org/drawingml/2006/wordprocessingDrawing" xmlns:w10="urn:schemas-microsoft-com:office:word" xmlns:w="http://schemas.openxmlformats.org/wordprocessingml/2006/main" xmlns:w14="http://schemas.microsoft.com/office/word/2010/wordml" xmlns:w15="http://schemas.microsoft.com/office/word/2012/wordml" xmlns:wpg="http://schemas.microsoft.com/office/word/2010/wordprocessingGroup" xmlns:wpi="http://schemas.microsoft.com/office/word/2010/wordprocessingInk" xmlns:wne="http://schemas.microsoft.com/office/word/2006/wordml" xmlns:wps="http://schemas.microsoft.com/office/word/2010/wordprocessingShape" mc:Ignorable="w14 w15 wp14">
+<w:hdr xmlns:wpc="http://schemas.microsoft.com/office/word/2010/wordprocessingCanvas" xmlns:cx="http://schemas.microsoft.com/office/drawing/2014/chartex" xmlns:cx1="http://schemas.microsoft.com/office/drawing/2015/9/8/chartex" xmlns:cx2="http://schemas.microsoft.com/office/drawing/2015/10/21/chartex" xmlns:cx3="http://schemas.microsoft.com/office/drawing/2016/5/9/chartex" xmlns:cx4="http://schemas.microsoft.com/office/drawing/2016/5/10/chartex" xmlns:cx5="http://schemas.microsoft.com/office/drawing/2016/5/11/chartex" xmlns:cx6="http://schemas.microsoft.com/office/drawing/2016/5/12/chartex" xmlns:cx7="http://schemas.microsoft.com/office/drawing/2016/5/13/chartex" xmlns:cx8="http://schemas.microsoft.com/office/drawing/2016/5/14/chartex" xmlns:mc="http://schemas.openxmlformats.org/markup-compatibility/2006" xmlns:aink="http://schemas.microsoft.com/office/drawing/2016/ink" xmlns:am3d="http://schemas.microsoft.com/office/drawing/2017/model3d" xmlns:o="urn:schemas-microsoft-com:office:office" xmlns:r="http://schemas.openxmlformats.org/officeDocument/2006/relationships" xmlns:m="http://schemas.openxmlformats.org/officeDocument/2006/math" xmlns:v="urn:schemas-microsoft-com:vml" xmlns:wp14="http://schemas.microsoft.com/office/word/2010/wordprocessingDrawing" xmlns:wp="http://schemas.openxmlformats.org/drawingml/2006/wordprocessingDrawing" xmlns:w10="urn:schemas-microsoft-com:office:word" xmlns:w="http://schemas.openxmlformats.org/wordprocessingml/2006/main" xmlns:w14="http://schemas.microsoft.com/office/word/2010/wordml" xmlns:w15="http://schemas.microsoft.com/office/word/2012/wordml" xmlns:w16cid="http://schemas.microsoft.com/office/word/2016/wordml/cid" xmlns:w16se="http://schemas.microsoft.com/office/word/2015/wordml/symex" xmlns:wpg="http://schemas.microsoft.com/office/word/2010/wordprocessingGroup" xmlns:wpi="http://schemas.microsoft.com/office/word/2010/wordprocessingInk" xmlns:wne="http://schemas.microsoft.com/office/word/2006/wordml" xmlns:wps="http://schemas.microsoft.com/office/word/2010/wordprocessingShape" mc:Ignorable="w14 w15 w16se w16cid wp14">
   <w:p>
     <w:pPr>
       <w:spacing w:line="14" w:lineRule="auto"/>
@@ -52623,7 +53173,7 @@
 </file>
 
 <file path=word/header3.xml><?xml version="1.0" encoding="utf-8"?>
-<w:hdr xmlns:wpc="http://schemas.microsoft.com/office/word/2010/wordprocessingCanvas" xmlns:mo="http://schemas.microsoft.com/office/mac/office/2008/main" xmlns:mc="http://schemas.openxmlformats.org/markup-compatibility/2006" xmlns:mv="urn:schemas-microsoft-com:mac:vml" xmlns:o="urn:schemas-microsoft-com:office:office" xmlns:r="http://schemas.openxmlformats.org/officeDocument/2006/relationships" xmlns:m="http://schemas.openxmlformats.org/officeDocument/2006/math" xmlns:v="urn:schemas-microsoft-com:vml" xmlns:wp14="http://schemas.microsoft.com/office/word/2010/wordprocessingDrawing" xmlns:wp="http://schemas.openxmlformats.org/drawingml/2006/wordprocessingDrawing" xmlns:w10="urn:schemas-microsoft-com:office:word" xmlns:w="http://schemas.openxmlformats.org/wordprocessingml/2006/main" xmlns:w14="http://schemas.microsoft.com/office/word/2010/wordml" xmlns:w15="http://schemas.microsoft.com/office/word/2012/wordml" xmlns:wpg="http://schemas.microsoft.com/office/word/2010/wordprocessingGroup" xmlns:wpi="http://schemas.microsoft.com/office/word/2010/wordprocessingInk" xmlns:wne="http://schemas.microsoft.com/office/word/2006/wordml" xmlns:wps="http://schemas.microsoft.com/office/word/2010/wordprocessingShape" mc:Ignorable="w14 w15 wp14">
+<w:hdr xmlns:wpc="http://schemas.microsoft.com/office/word/2010/wordprocessingCanvas" xmlns:cx="http://schemas.microsoft.com/office/drawing/2014/chartex" xmlns:cx1="http://schemas.microsoft.com/office/drawing/2015/9/8/chartex" xmlns:cx2="http://schemas.microsoft.com/office/drawing/2015/10/21/chartex" xmlns:cx3="http://schemas.microsoft.com/office/drawing/2016/5/9/chartex" xmlns:cx4="http://schemas.microsoft.com/office/drawing/2016/5/10/chartex" xmlns:cx5="http://schemas.microsoft.com/office/drawing/2016/5/11/chartex" xmlns:cx6="http://schemas.microsoft.com/office/drawing/2016/5/12/chartex" xmlns:cx7="http://schemas.microsoft.com/office/drawing/2016/5/13/chartex" xmlns:cx8="http://schemas.microsoft.com/office/drawing/2016/5/14/chartex" xmlns:mc="http://schemas.openxmlformats.org/markup-compatibility/2006" xmlns:aink="http://schemas.microsoft.com/office/drawing/2016/ink" xmlns:am3d="http://schemas.microsoft.com/office/drawing/2017/model3d" xmlns:o="urn:schemas-microsoft-com:office:office" xmlns:r="http://schemas.openxmlformats.org/officeDocument/2006/relationships" xmlns:m="http://schemas.openxmlformats.org/officeDocument/2006/math" xmlns:v="urn:schemas-microsoft-com:vml" xmlns:wp14="http://schemas.microsoft.com/office/word/2010/wordprocessingDrawing" xmlns:wp="http://schemas.openxmlformats.org/drawingml/2006/wordprocessingDrawing" xmlns:w10="urn:schemas-microsoft-com:office:word" xmlns:w="http://schemas.openxmlformats.org/wordprocessingml/2006/main" xmlns:w14="http://schemas.microsoft.com/office/word/2010/wordml" xmlns:w15="http://schemas.microsoft.com/office/word/2012/wordml" xmlns:w16cid="http://schemas.microsoft.com/office/word/2016/wordml/cid" xmlns:w16se="http://schemas.microsoft.com/office/word/2015/wordml/symex" xmlns:wpg="http://schemas.microsoft.com/office/word/2010/wordprocessingGroup" xmlns:wpi="http://schemas.microsoft.com/office/word/2010/wordprocessingInk" xmlns:wne="http://schemas.microsoft.com/office/word/2006/wordml" xmlns:wps="http://schemas.microsoft.com/office/word/2010/wordprocessingShape" mc:Ignorable="w14 w15 w16se w16cid wp14">
   <w:p>
     <w:pPr>
       <w:spacing w:line="14" w:lineRule="auto"/>
@@ -52637,8 +53187,8 @@
 </file>
 
 <file path=word/numbering.xml><?xml version="1.0" encoding="utf-8"?>
-<w:numbering xmlns:wpc="http://schemas.microsoft.com/office/word/2010/wordprocessingCanvas" xmlns:mo="http://schemas.microsoft.com/office/mac/office/2008/main" xmlns:mc="http://schemas.openxmlformats.org/markup-compatibility/2006" xmlns:mv="urn:schemas-microsoft-com:mac:vml" xmlns:o="urn:schemas-microsoft-com:office:office" xmlns:r="http://schemas.openxmlformats.org/officeDocument/2006/relationships" xmlns:m="http://schemas.openxmlformats.org/officeDocument/2006/math" xmlns:v="urn:schemas-microsoft-com:vml" xmlns:wp14="http://schemas.microsoft.com/office/word/2010/wordprocessingDrawing" xmlns:wp="http://schemas.openxmlformats.org/drawingml/2006/wordprocessingDrawing" xmlns:w10="urn:schemas-microsoft-com:office:word" xmlns:w="http://schemas.openxmlformats.org/wordprocessingml/2006/main" xmlns:w14="http://schemas.microsoft.com/office/word/2010/wordml" xmlns:w15="http://schemas.microsoft.com/office/word/2012/wordml" xmlns:wpg="http://schemas.microsoft.com/office/word/2010/wordprocessingGroup" xmlns:wpi="http://schemas.microsoft.com/office/word/2010/wordprocessingInk" xmlns:wne="http://schemas.microsoft.com/office/word/2006/wordml" xmlns:wps="http://schemas.microsoft.com/office/word/2010/wordprocessingShape" mc:Ignorable="w14 w15 wp14">
-  <w:abstractNum w:abstractNumId="0">
+<w:numbering xmlns:wpc="http://schemas.microsoft.com/office/word/2010/wordprocessingCanvas" xmlns:cx="http://schemas.microsoft.com/office/drawing/2014/chartex" xmlns:cx1="http://schemas.microsoft.com/office/drawing/2015/9/8/chartex" xmlns:cx2="http://schemas.microsoft.com/office/drawing/2015/10/21/chartex" xmlns:cx3="http://schemas.microsoft.com/office/drawing/2016/5/9/chartex" xmlns:cx4="http://schemas.microsoft.com/office/drawing/2016/5/10/chartex" xmlns:cx5="http://schemas.microsoft.com/office/drawing/2016/5/11/chartex" xmlns:cx6="http://schemas.microsoft.com/office/drawing/2016/5/12/chartex" xmlns:cx7="http://schemas.microsoft.com/office/drawing/2016/5/13/chartex" xmlns:cx8="http://schemas.microsoft.com/office/drawing/2016/5/14/chartex" xmlns:mc="http://schemas.openxmlformats.org/markup-compatibility/2006" xmlns:aink="http://schemas.microsoft.com/office/drawing/2016/ink" xmlns:am3d="http://schemas.microsoft.com/office/drawing/2017/model3d" xmlns:o="urn:schemas-microsoft-com:office:office" xmlns:r="http://schemas.openxmlformats.org/officeDocument/2006/relationships" xmlns:m="http://schemas.openxmlformats.org/officeDocument/2006/math" xmlns:v="urn:schemas-microsoft-com:vml" xmlns:wp14="http://schemas.microsoft.com/office/word/2010/wordprocessingDrawing" xmlns:wp="http://schemas.openxmlformats.org/drawingml/2006/wordprocessingDrawing" xmlns:w10="urn:schemas-microsoft-com:office:word" xmlns:w="http://schemas.openxmlformats.org/wordprocessingml/2006/main" xmlns:w14="http://schemas.microsoft.com/office/word/2010/wordml" xmlns:w15="http://schemas.microsoft.com/office/word/2012/wordml" xmlns:w16cid="http://schemas.microsoft.com/office/word/2016/wordml/cid" xmlns:w16se="http://schemas.microsoft.com/office/word/2015/wordml/symex" xmlns:wpg="http://schemas.microsoft.com/office/word/2010/wordprocessingGroup" xmlns:wpi="http://schemas.microsoft.com/office/word/2010/wordprocessingInk" xmlns:wne="http://schemas.microsoft.com/office/word/2006/wordml" xmlns:wps="http://schemas.microsoft.com/office/word/2010/wordprocessingShape" mc:Ignorable="w14 w15 w16se w16cid wp14">
+  <w:abstractNum w:abstractNumId="0" w15:restartNumberingAfterBreak="0">
     <w:nsid w:val="2B133FD6"/>
     <w:multiLevelType w:val="hybridMultilevel"/>
     <w:tmpl w:val="59FC7DAA"/>
@@ -52753,7 +53303,7 @@
       </w:rPr>
     </w:lvl>
   </w:abstractNum>
-  <w:abstractNum w:abstractNumId="1">
+  <w:abstractNum w:abstractNumId="1" w15:restartNumberingAfterBreak="0">
     <w:nsid w:val="3DD60298"/>
     <w:multiLevelType w:val="hybridMultilevel"/>
     <w:tmpl w:val="70806448"/>
@@ -52868,7 +53418,7 @@
       </w:rPr>
     </w:lvl>
   </w:abstractNum>
-  <w:abstractNum w:abstractNumId="2">
+  <w:abstractNum w:abstractNumId="2" w15:restartNumberingAfterBreak="0">
     <w:nsid w:val="52787C79"/>
     <w:multiLevelType w:val="hybridMultilevel"/>
     <w:tmpl w:val="0D860AFC"/>
@@ -52998,7 +53548,7 @@
 </file>
 
 <file path=word/styles.xml><?xml version="1.0" encoding="utf-8"?>
-<w:styles xmlns:mc="http://schemas.openxmlformats.org/markup-compatibility/2006" xmlns:r="http://schemas.openxmlformats.org/officeDocument/2006/relationships" xmlns:w="http://schemas.openxmlformats.org/wordprocessingml/2006/main" xmlns:w14="http://schemas.microsoft.com/office/word/2010/wordml" xmlns:w15="http://schemas.microsoft.com/office/word/2012/wordml" mc:Ignorable="w14 w15">
+<w:styles xmlns:mc="http://schemas.openxmlformats.org/markup-compatibility/2006" xmlns:r="http://schemas.openxmlformats.org/officeDocument/2006/relationships" xmlns:w="http://schemas.openxmlformats.org/wordprocessingml/2006/main" xmlns:w14="http://schemas.microsoft.com/office/word/2010/wordml" xmlns:w15="http://schemas.microsoft.com/office/word/2012/wordml" xmlns:w16cid="http://schemas.microsoft.com/office/word/2016/wordml/cid" xmlns:w16se="http://schemas.microsoft.com/office/word/2015/wordml/symex" mc:Ignorable="w14 w15 w16se w16cid">
   <w:docDefaults>
     <w:rPrDefault>
       <w:rPr>
@@ -53014,7 +53564,7 @@
       </w:pPr>
     </w:pPrDefault>
   </w:docDefaults>
-  <w:latentStyles w:defLockedState="0" w:defUIPriority="99" w:defSemiHidden="0" w:defUnhideWhenUsed="0" w:defQFormat="0" w:count="382">
+  <w:latentStyles w:defLockedState="0" w:defUIPriority="99" w:defSemiHidden="0" w:defUnhideWhenUsed="0" w:defQFormat="0" w:count="376">
     <w:lsdException w:name="Normal" w:uiPriority="0" w:qFormat="1"/>
     <w:lsdException w:name="heading 1" w:uiPriority="9" w:qFormat="1"/>
     <w:lsdException w:name="heading 2" w:semiHidden="1" w:uiPriority="9" w:unhideWhenUsed="1" w:qFormat="1"/>
